--- a/OOP_Assignment_2_Group_Doc.docx
+++ b/OOP_Assignment_2_Group_Doc.docx
@@ -297,8 +297,339 @@
           <w:rFonts w:ascii="Segoe UI" w:hAnsi="Segoe UI" w:cs="Segoe UI"/>
           <w:sz w:val="24"/>
         </w:rPr>
-        <w:t>BankAccou</w:t>
-      </w:r>
+        <w:t>BankAccount</w:t>
+      </w:r>
+      <w:proofErr w:type="spellEnd"/>
+      <w:r>
+        <w:rPr>
+          <w:rFonts w:ascii="Segoe UI" w:hAnsi="Segoe UI" w:cs="Segoe UI"/>
+          <w:sz w:val="24"/>
+        </w:rPr>
+        <w:t xml:space="preserve"> class.</w:t>
+      </w:r>
+    </w:p>
+    <w:p>
+      <w:pPr>
+        <w:spacing w:after="0" w:line="240" w:lineRule="auto"/>
+        <w:rPr>
+          <w:rFonts w:ascii="Segoe UI" w:hAnsi="Segoe UI" w:cs="Segoe UI"/>
+          <w:sz w:val="24"/>
+        </w:rPr>
+      </w:pPr>
+    </w:p>
+    <w:p>
+      <w:pPr>
+        <w:spacing w:after="0" w:line="240" w:lineRule="auto"/>
+        <w:rPr>
+          <w:rFonts w:ascii="Segoe UI" w:hAnsi="Segoe UI" w:cs="Segoe UI"/>
+          <w:sz w:val="24"/>
+        </w:rPr>
+      </w:pPr>
+      <w:r>
+        <w:rPr>
+          <w:rFonts w:ascii="Segoe UI" w:hAnsi="Segoe UI" w:cs="Segoe UI"/>
+          <w:sz w:val="24"/>
+        </w:rPr>
+        <w:t xml:space="preserve">One of the possible problems that would arise with using the </w:t>
+      </w:r>
+      <w:proofErr w:type="spellStart"/>
+      <w:r>
+        <w:rPr>
+          <w:rFonts w:ascii="Segoe UI" w:hAnsi="Segoe UI" w:cs="Segoe UI"/>
+          <w:sz w:val="24"/>
+        </w:rPr>
+        <w:t>canWithdraw</w:t>
+      </w:r>
+      <w:proofErr w:type="spellEnd"/>
+      <w:r>
+        <w:rPr>
+          <w:rFonts w:ascii="Segoe UI" w:hAnsi="Segoe UI" w:cs="Segoe UI"/>
+          <w:sz w:val="24"/>
+        </w:rPr>
+        <w:t xml:space="preserve"> function in the </w:t>
+      </w:r>
+      <w:proofErr w:type="spellStart"/>
+      <w:r>
+        <w:rPr>
+          <w:rFonts w:ascii="Segoe UI" w:hAnsi="Segoe UI" w:cs="Segoe UI"/>
+          <w:sz w:val="24"/>
+        </w:rPr>
+        <w:t>ChildAccount</w:t>
+      </w:r>
+      <w:proofErr w:type="spellEnd"/>
+      <w:r>
+        <w:rPr>
+          <w:rFonts w:ascii="Segoe UI" w:hAnsi="Segoe UI" w:cs="Segoe UI"/>
+          <w:sz w:val="24"/>
+        </w:rPr>
+        <w:t xml:space="preserve"> class is that it has a </w:t>
+      </w:r>
+      <w:proofErr w:type="spellStart"/>
+      <w:r>
+        <w:rPr>
+          <w:rFonts w:ascii="Segoe UI" w:hAnsi="Segoe UI" w:cs="Segoe UI"/>
+          <w:sz w:val="24"/>
+        </w:rPr>
+        <w:t>minimumBalance</w:t>
+      </w:r>
+      <w:proofErr w:type="spellEnd"/>
+      <w:r>
+        <w:rPr>
+          <w:rFonts w:ascii="Segoe UI" w:hAnsi="Segoe UI" w:cs="Segoe UI"/>
+          <w:sz w:val="24"/>
+        </w:rPr>
+        <w:t xml:space="preserve"> due to the fact that it is a child of the </w:t>
+      </w:r>
+      <w:proofErr w:type="spellStart"/>
+      <w:r>
+        <w:rPr>
+          <w:rFonts w:ascii="Segoe UI" w:hAnsi="Segoe UI" w:cs="Segoe UI"/>
+          <w:sz w:val="24"/>
+        </w:rPr>
+        <w:t>SavingsAccount</w:t>
+      </w:r>
+      <w:proofErr w:type="spellEnd"/>
+      <w:r>
+        <w:rPr>
+          <w:rFonts w:ascii="Segoe UI" w:hAnsi="Segoe UI" w:cs="Segoe UI"/>
+          <w:sz w:val="24"/>
+        </w:rPr>
+        <w:t xml:space="preserve">. The </w:t>
+      </w:r>
+      <w:proofErr w:type="spellStart"/>
+      <w:r>
+        <w:rPr>
+          <w:rFonts w:ascii="Segoe UI" w:hAnsi="Segoe UI" w:cs="Segoe UI"/>
+          <w:sz w:val="24"/>
+        </w:rPr>
+        <w:t>BankAccount</w:t>
+      </w:r>
+      <w:proofErr w:type="spellEnd"/>
+      <w:r>
+        <w:rPr>
+          <w:rFonts w:ascii="Segoe UI" w:hAnsi="Segoe UI" w:cs="Segoe UI"/>
+          <w:sz w:val="24"/>
+        </w:rPr>
+        <w:t xml:space="preserve"> version of the </w:t>
+      </w:r>
+      <w:proofErr w:type="spellStart"/>
+      <w:r>
+        <w:rPr>
+          <w:rFonts w:ascii="Segoe UI" w:hAnsi="Segoe UI" w:cs="Segoe UI"/>
+          <w:sz w:val="24"/>
+        </w:rPr>
+        <w:t>canWithdraw</w:t>
+      </w:r>
+      <w:proofErr w:type="spellEnd"/>
+      <w:r>
+        <w:rPr>
+          <w:rFonts w:ascii="Segoe UI" w:hAnsi="Segoe UI" w:cs="Segoe UI"/>
+          <w:sz w:val="24"/>
+        </w:rPr>
+        <w:t xml:space="preserve"> function will not be taking into account the </w:t>
+      </w:r>
+      <w:proofErr w:type="spellStart"/>
+      <w:r>
+        <w:rPr>
+          <w:rFonts w:ascii="Segoe UI" w:hAnsi="Segoe UI" w:cs="Segoe UI"/>
+          <w:sz w:val="24"/>
+        </w:rPr>
+        <w:t>minimumBalance</w:t>
+      </w:r>
+      <w:proofErr w:type="spellEnd"/>
+      <w:r>
+        <w:rPr>
+          <w:rFonts w:ascii="Segoe UI" w:hAnsi="Segoe UI" w:cs="Segoe UI"/>
+          <w:sz w:val="24"/>
+        </w:rPr>
+        <w:t xml:space="preserve"> of the </w:t>
+      </w:r>
+      <w:proofErr w:type="spellStart"/>
+      <w:r>
+        <w:rPr>
+          <w:rFonts w:ascii="Segoe UI" w:hAnsi="Segoe UI" w:cs="Segoe UI"/>
+          <w:sz w:val="24"/>
+        </w:rPr>
+        <w:t>SavingsAccount</w:t>
+      </w:r>
+      <w:proofErr w:type="spellEnd"/>
+      <w:r>
+        <w:rPr>
+          <w:rFonts w:ascii="Segoe UI" w:hAnsi="Segoe UI" w:cs="Segoe UI"/>
+          <w:sz w:val="24"/>
+        </w:rPr>
+        <w:t xml:space="preserve"> classes which could then have a possibility of withdrawing below the </w:t>
+      </w:r>
+      <w:proofErr w:type="spellStart"/>
+      <w:r>
+        <w:rPr>
+          <w:rFonts w:ascii="Segoe UI" w:hAnsi="Segoe UI" w:cs="Segoe UI"/>
+          <w:sz w:val="24"/>
+        </w:rPr>
+        <w:t>minimumAmount</w:t>
+      </w:r>
+      <w:proofErr w:type="spellEnd"/>
+      <w:r>
+        <w:rPr>
+          <w:rFonts w:ascii="Segoe UI" w:hAnsi="Segoe UI" w:cs="Segoe UI"/>
+          <w:sz w:val="24"/>
+        </w:rPr>
+        <w:t xml:space="preserve">. </w:t>
+      </w:r>
+    </w:p>
+    <w:p>
+      <w:pPr>
+        <w:spacing w:after="0" w:line="240" w:lineRule="auto"/>
+        <w:rPr>
+          <w:rFonts w:ascii="Segoe UI" w:hAnsi="Segoe UI" w:cs="Segoe UI"/>
+          <w:sz w:val="24"/>
+        </w:rPr>
+      </w:pPr>
+    </w:p>
+    <w:p>
+      <w:pPr>
+        <w:spacing w:after="0" w:line="240" w:lineRule="auto"/>
+        <w:rPr>
+          <w:rFonts w:ascii="Segoe UI" w:hAnsi="Segoe UI" w:cs="Segoe UI"/>
+          <w:b/>
+          <w:sz w:val="28"/>
+        </w:rPr>
+      </w:pPr>
+      <w:r>
+        <w:rPr>
+          <w:rFonts w:ascii="Segoe UI" w:hAnsi="Segoe UI" w:cs="Segoe UI"/>
+          <w:b/>
+          <w:sz w:val="28"/>
+        </w:rPr>
+        <w:t>b)</w:t>
+      </w:r>
+    </w:p>
+    <w:p>
+      <w:pPr>
+        <w:spacing w:after="0" w:line="240" w:lineRule="auto"/>
+        <w:rPr>
+          <w:rFonts w:ascii="Segoe UI" w:hAnsi="Segoe UI" w:cs="Segoe UI"/>
+          <w:sz w:val="24"/>
+        </w:rPr>
+      </w:pPr>
+    </w:p>
+    <w:p>
+      <w:pPr>
+        <w:spacing w:after="0" w:line="240" w:lineRule="auto"/>
+        <w:rPr>
+          <w:rFonts w:ascii="Segoe UI" w:hAnsi="Segoe UI" w:cs="Segoe UI"/>
+          <w:sz w:val="24"/>
+        </w:rPr>
+      </w:pPr>
+      <w:r>
+        <w:rPr>
+          <w:rFonts w:ascii="Segoe UI" w:hAnsi="Segoe UI" w:cs="Segoe UI"/>
+          <w:sz w:val="24"/>
+        </w:rPr>
+        <w:tab/>
+      </w:r>
+    </w:p>
+    <w:p>
+      <w:pPr>
+        <w:spacing w:after="0" w:line="240" w:lineRule="auto"/>
+        <w:rPr>
+          <w:rFonts w:ascii="Segoe UI" w:hAnsi="Segoe UI" w:cs="Segoe UI"/>
+          <w:b/>
+          <w:sz w:val="28"/>
+        </w:rPr>
+      </w:pPr>
+      <w:r>
+        <w:rPr>
+          <w:rFonts w:ascii="Segoe UI" w:hAnsi="Segoe UI" w:cs="Segoe UI"/>
+          <w:b/>
+          <w:sz w:val="28"/>
+        </w:rPr>
+        <w:t>c)</w:t>
+      </w:r>
+    </w:p>
+    <w:p>
+      <w:pPr>
+        <w:spacing w:after="0" w:line="240" w:lineRule="auto"/>
+        <w:rPr>
+          <w:rFonts w:ascii="Segoe UI" w:hAnsi="Segoe UI" w:cs="Segoe UI"/>
+          <w:b/>
+          <w:sz w:val="24"/>
+        </w:rPr>
+      </w:pPr>
+    </w:p>
+    <w:p>
+      <w:pPr>
+        <w:spacing w:after="0" w:line="240" w:lineRule="auto"/>
+        <w:rPr>
+          <w:rFonts w:ascii="Segoe UI" w:hAnsi="Segoe UI" w:cs="Segoe UI"/>
+          <w:sz w:val="24"/>
+        </w:rPr>
+      </w:pPr>
+      <w:r>
+        <w:rPr>
+          <w:rFonts w:ascii="Segoe UI" w:hAnsi="Segoe UI" w:cs="Segoe UI"/>
+          <w:b/>
+          <w:sz w:val="24"/>
+        </w:rPr>
+        <w:tab/>
+      </w:r>
+      <w:r>
+        <w:rPr>
+          <w:rFonts w:ascii="Segoe UI" w:hAnsi="Segoe UI" w:cs="Segoe UI"/>
+          <w:sz w:val="24"/>
+        </w:rPr>
+        <w:t xml:space="preserve">The relationship between the </w:t>
+      </w:r>
+      <w:proofErr w:type="spellStart"/>
+      <w:r>
+        <w:rPr>
+          <w:rFonts w:ascii="Segoe UI" w:hAnsi="Segoe UI" w:cs="Segoe UI"/>
+          <w:sz w:val="24"/>
+        </w:rPr>
+        <w:t>CashCard</w:t>
+      </w:r>
+      <w:proofErr w:type="spellEnd"/>
+      <w:r>
+        <w:rPr>
+          <w:rFonts w:ascii="Segoe UI" w:hAnsi="Segoe UI" w:cs="Segoe UI"/>
+          <w:sz w:val="24"/>
+        </w:rPr>
+        <w:t xml:space="preserve"> class and the List&lt;string&gt; classes is composition. The C++ mechanism that is involved in the implementation of it is that the List&lt;string&gt; is declared inside of the </w:t>
+      </w:r>
+      <w:proofErr w:type="spellStart"/>
+      <w:r>
+        <w:rPr>
+          <w:rFonts w:ascii="Segoe UI" w:hAnsi="Segoe UI" w:cs="Segoe UI"/>
+          <w:sz w:val="24"/>
+        </w:rPr>
+        <w:t>CashCard</w:t>
+      </w:r>
+      <w:proofErr w:type="spellEnd"/>
+      <w:r>
+        <w:rPr>
+          <w:rFonts w:ascii="Segoe UI" w:hAnsi="Segoe UI" w:cs="Segoe UI"/>
+          <w:sz w:val="24"/>
+        </w:rPr>
+        <w:t xml:space="preserve"> class. </w:t>
+      </w:r>
+    </w:p>
+    <w:p>
+      <w:pPr>
+        <w:spacing w:after="0" w:line="240" w:lineRule="auto"/>
+        <w:rPr>
+          <w:rFonts w:ascii="Segoe UI" w:hAnsi="Segoe UI" w:cs="Segoe UI"/>
+          <w:sz w:val="24"/>
+        </w:rPr>
+      </w:pPr>
+    </w:p>
+    <w:p>
+      <w:pPr>
+        <w:spacing w:after="0" w:line="240" w:lineRule="auto"/>
+        <w:rPr>
+          <w:rFonts w:ascii="Segoe UI" w:hAnsi="Segoe UI" w:cs="Segoe UI"/>
+          <w:sz w:val="24"/>
+        </w:rPr>
+      </w:pPr>
       <w:bookmarkStart w:id="0" w:name="_GoBack"/>
       <w:bookmarkEnd w:id="0"/>
       <w:r>
@@ -306,15 +637,7 @@
           <w:rFonts w:ascii="Segoe UI" w:hAnsi="Segoe UI" w:cs="Segoe UI"/>
           <w:sz w:val="24"/>
         </w:rPr>
-        <w:t>nt</w:t>
-      </w:r>
-      <w:proofErr w:type="spellEnd"/>
-      <w:r>
-        <w:rPr>
-          <w:rFonts w:ascii="Segoe UI" w:hAnsi="Segoe UI" w:cs="Segoe UI"/>
-          <w:sz w:val="24"/>
-        </w:rPr>
-        <w:t xml:space="preserve"> class. </w:t>
+        <w:t xml:space="preserve"> </w:t>
       </w:r>
     </w:p>
     <w:sectPr>

--- a/OOP_Assignment_2_Group_Doc.docx
+++ b/OOP_Assignment_2_Group_Doc.docx
@@ -87,6 +87,16 @@
         <w:spacing w:after="0" w:line="240" w:lineRule="auto"/>
         <w:jc w:val="center"/>
         <w:rPr>
+          <w:noProof/>
+          <w:lang w:eastAsia="en-GB"/>
+        </w:rPr>
+      </w:pPr>
+    </w:p>
+    <w:p>
+      <w:pPr>
+        <w:spacing w:after="0" w:line="240" w:lineRule="auto"/>
+        <w:jc w:val="center"/>
+        <w:rPr>
           <w:rFonts w:ascii="Segoe UI" w:hAnsi="Segoe UI" w:cs="Segoe UI"/>
           <w:sz w:val="32"/>
         </w:rPr>
@@ -621,27 +631,420 @@
           <w:sz w:val="24"/>
         </w:rPr>
       </w:pPr>
-    </w:p>
-    <w:p>
-      <w:pPr>
-        <w:spacing w:after="0" w:line="240" w:lineRule="auto"/>
-        <w:rPr>
-          <w:rFonts w:ascii="Segoe UI" w:hAnsi="Segoe UI" w:cs="Segoe UI"/>
-          <w:sz w:val="24"/>
-        </w:rPr>
-      </w:pPr>
+      <w:r>
+        <w:rPr>
+          <w:noProof/>
+          <w:lang w:eastAsia="en-GB"/>
+        </w:rPr>
+        <w:drawing>
+          <wp:anchor distT="0" distB="0" distL="114300" distR="114300" simplePos="0" relativeHeight="251658240" behindDoc="1" locked="0" layoutInCell="1" allowOverlap="1" wp14:anchorId="1BA66ECF" wp14:editId="5AF5C3A7">
+            <wp:simplePos x="0" y="0"/>
+            <wp:positionH relativeFrom="column">
+              <wp:posOffset>59055</wp:posOffset>
+            </wp:positionH>
+            <wp:positionV relativeFrom="paragraph">
+              <wp:posOffset>158750</wp:posOffset>
+            </wp:positionV>
+            <wp:extent cx="5189220" cy="1020445"/>
+            <wp:effectExtent l="0" t="0" r="0" b="8255"/>
+            <wp:wrapTight wrapText="bothSides">
+              <wp:wrapPolygon edited="0">
+                <wp:start x="0" y="0"/>
+                <wp:lineTo x="0" y="21371"/>
+                <wp:lineTo x="21489" y="21371"/>
+                <wp:lineTo x="21489" y="0"/>
+                <wp:lineTo x="0" y="0"/>
+              </wp:wrapPolygon>
+            </wp:wrapTight>
+            <wp:docPr id="1" name="Picture 1"/>
+            <wp:cNvGraphicFramePr>
+              <a:graphicFrameLocks xmlns:a="http://schemas.openxmlformats.org/drawingml/2006/main" noChangeAspect="1"/>
+            </wp:cNvGraphicFramePr>
+            <a:graphic xmlns:a="http://schemas.openxmlformats.org/drawingml/2006/main">
+              <a:graphicData uri="http://schemas.openxmlformats.org/drawingml/2006/picture">
+                <pic:pic xmlns:pic="http://schemas.openxmlformats.org/drawingml/2006/picture">
+                  <pic:nvPicPr>
+                    <pic:cNvPr id="0" name=""/>
+                    <pic:cNvPicPr/>
+                  </pic:nvPicPr>
+                  <pic:blipFill rotWithShape="1">
+                    <a:blip r:embed="rId8">
+                      <a:extLst>
+                        <a:ext uri="{28A0092B-C50C-407E-A947-70E740481C1C}">
+                          <a14:useLocalDpi xmlns:a14="http://schemas.microsoft.com/office/drawing/2010/main" val="0"/>
+                        </a:ext>
+                      </a:extLst>
+                    </a:blip>
+                    <a:srcRect l="27386" t="44655" r="32573" b="41319"/>
+                    <a:stretch/>
+                  </pic:blipFill>
+                  <pic:spPr bwMode="auto">
+                    <a:xfrm>
+                      <a:off x="0" y="0"/>
+                      <a:ext cx="5189220" cy="1020445"/>
+                    </a:xfrm>
+                    <a:prstGeom prst="rect">
+                      <a:avLst/>
+                    </a:prstGeom>
+                    <a:ln>
+                      <a:noFill/>
+                    </a:ln>
+                    <a:extLst>
+                      <a:ext uri="{53640926-AAD7-44D8-BBD7-CCE9431645EC}">
+                        <a14:shadowObscured xmlns:a14="http://schemas.microsoft.com/office/drawing/2010/main"/>
+                      </a:ext>
+                    </a:extLst>
+                  </pic:spPr>
+                </pic:pic>
+              </a:graphicData>
+            </a:graphic>
+            <wp14:sizeRelH relativeFrom="page">
+              <wp14:pctWidth>0</wp14:pctWidth>
+            </wp14:sizeRelH>
+            <wp14:sizeRelV relativeFrom="page">
+              <wp14:pctHeight>0</wp14:pctHeight>
+            </wp14:sizeRelV>
+          </wp:anchor>
+        </w:drawing>
+      </w:r>
+    </w:p>
+    <w:p>
+      <w:pPr>
+        <w:spacing w:after="0" w:line="240" w:lineRule="auto"/>
+        <w:rPr>
+          <w:rFonts w:ascii="Segoe UI" w:hAnsi="Segoe UI" w:cs="Segoe UI"/>
+          <w:sz w:val="24"/>
+        </w:rPr>
+      </w:pPr>
+      <w:r>
+        <w:rPr>
+          <w:rFonts w:ascii="Segoe UI" w:hAnsi="Segoe UI" w:cs="Segoe UI"/>
+          <w:sz w:val="24"/>
+        </w:rPr>
+        <w:t xml:space="preserve"> </w:t>
+      </w:r>
+    </w:p>
+    <w:p>
+      <w:pPr>
+        <w:spacing w:after="0" w:line="240" w:lineRule="auto"/>
+        <w:rPr>
+          <w:rFonts w:ascii="Segoe UI" w:hAnsi="Segoe UI" w:cs="Segoe UI"/>
+          <w:sz w:val="24"/>
+        </w:rPr>
+      </w:pPr>
+    </w:p>
+    <w:p>
+      <w:pPr>
+        <w:spacing w:after="0" w:line="240" w:lineRule="auto"/>
+        <w:rPr>
+          <w:rFonts w:ascii="Segoe UI" w:hAnsi="Segoe UI" w:cs="Segoe UI"/>
+          <w:sz w:val="24"/>
+        </w:rPr>
+      </w:pPr>
+    </w:p>
+    <w:p>
+      <w:pPr>
+        <w:spacing w:after="0" w:line="240" w:lineRule="auto"/>
+        <w:rPr>
+          <w:rFonts w:ascii="Segoe UI" w:hAnsi="Segoe UI" w:cs="Segoe UI"/>
+          <w:sz w:val="24"/>
+        </w:rPr>
+      </w:pPr>
+    </w:p>
+    <w:p>
+      <w:pPr>
+        <w:spacing w:after="0" w:line="240" w:lineRule="auto"/>
+        <w:rPr>
+          <w:rFonts w:ascii="Segoe UI" w:hAnsi="Segoe UI" w:cs="Segoe UI"/>
+          <w:sz w:val="24"/>
+        </w:rPr>
+      </w:pPr>
+    </w:p>
+    <w:p>
+      <w:pPr>
+        <w:spacing w:after="0" w:line="240" w:lineRule="auto"/>
+        <w:rPr>
+          <w:rFonts w:ascii="Segoe UI" w:hAnsi="Segoe UI" w:cs="Segoe UI"/>
+          <w:sz w:val="24"/>
+        </w:rPr>
+      </w:pPr>
+    </w:p>
+    <w:p>
+      <w:pPr>
+        <w:spacing w:after="0" w:line="240" w:lineRule="auto"/>
+        <w:rPr>
+          <w:rFonts w:ascii="Segoe UI" w:hAnsi="Segoe UI" w:cs="Segoe UI"/>
+          <w:sz w:val="24"/>
+        </w:rPr>
+      </w:pPr>
+    </w:p>
+    <w:p>
+      <w:pPr>
+        <w:spacing w:after="0" w:line="240" w:lineRule="auto"/>
+        <w:rPr>
+          <w:rFonts w:ascii="Segoe UI" w:hAnsi="Segoe UI" w:cs="Segoe UI"/>
+          <w:b/>
+          <w:sz w:val="24"/>
+        </w:rPr>
+      </w:pPr>
+      <w:r>
+        <w:rPr>
+          <w:rFonts w:ascii="Segoe UI" w:hAnsi="Segoe UI" w:cs="Segoe UI"/>
+          <w:b/>
+          <w:sz w:val="24"/>
+        </w:rPr>
+        <w:t>d)</w:t>
+      </w:r>
+    </w:p>
+    <w:p>
+      <w:pPr>
+        <w:spacing w:after="0" w:line="240" w:lineRule="auto"/>
+        <w:rPr>
+          <w:rFonts w:ascii="Segoe UI" w:hAnsi="Segoe UI" w:cs="Segoe UI"/>
+          <w:sz w:val="24"/>
+        </w:rPr>
+      </w:pPr>
+      <w:r>
+        <w:rPr>
+          <w:rFonts w:ascii="Segoe UI" w:hAnsi="Segoe UI" w:cs="Segoe UI"/>
+          <w:b/>
+          <w:sz w:val="24"/>
+        </w:rPr>
+        <w:tab/>
+      </w:r>
+      <w:r>
+        <w:rPr>
+          <w:rFonts w:ascii="Segoe UI" w:hAnsi="Segoe UI" w:cs="Segoe UI"/>
+          <w:sz w:val="24"/>
+        </w:rPr>
+        <w:t xml:space="preserve">The </w:t>
+      </w:r>
+      <w:proofErr w:type="spellStart"/>
+      <w:r>
+        <w:rPr>
+          <w:rFonts w:ascii="Segoe UI" w:hAnsi="Segoe UI" w:cs="Segoe UI"/>
+          <w:sz w:val="24"/>
+        </w:rPr>
+        <w:t>UserInterface</w:t>
+      </w:r>
+      <w:proofErr w:type="spellEnd"/>
+      <w:r>
+        <w:rPr>
+          <w:rFonts w:ascii="Segoe UI" w:hAnsi="Segoe UI" w:cs="Segoe UI"/>
+          <w:sz w:val="24"/>
+        </w:rPr>
+        <w:t xml:space="preserve"> class is not an abstract class; this is due to the lack of pure virtual functions within the class. Abstract classes are useful as base classes only, and must have at least one pure virtual function present.</w:t>
+      </w:r>
+    </w:p>
+    <w:p>
+      <w:pPr>
+        <w:spacing w:after="0" w:line="240" w:lineRule="auto"/>
+        <w:rPr>
+          <w:rFonts w:ascii="Segoe UI" w:hAnsi="Segoe UI" w:cs="Segoe UI"/>
+          <w:sz w:val="24"/>
+        </w:rPr>
+      </w:pPr>
+    </w:p>
+    <w:p>
+      <w:pPr>
+        <w:spacing w:after="0" w:line="240" w:lineRule="auto"/>
+        <w:rPr>
+          <w:rFonts w:ascii="Segoe UI" w:hAnsi="Segoe UI" w:cs="Segoe UI"/>
+          <w:sz w:val="24"/>
+        </w:rPr>
+      </w:pPr>
+      <w:r>
+        <w:rPr>
+          <w:rFonts w:ascii="Segoe UI" w:hAnsi="Segoe UI" w:cs="Segoe UI"/>
+          <w:sz w:val="24"/>
+        </w:rPr>
+        <w:t xml:space="preserve">The only situation in which it would be appropriate for </w:t>
+      </w:r>
+      <w:proofErr w:type="spellStart"/>
+      <w:r>
+        <w:rPr>
+          <w:rFonts w:ascii="Segoe UI" w:hAnsi="Segoe UI" w:cs="Segoe UI"/>
+          <w:sz w:val="24"/>
+        </w:rPr>
+        <w:t>UserInterface</w:t>
+      </w:r>
+      <w:proofErr w:type="spellEnd"/>
+      <w:r>
+        <w:rPr>
+          <w:rFonts w:ascii="Segoe UI" w:hAnsi="Segoe UI" w:cs="Segoe UI"/>
+          <w:sz w:val="24"/>
+        </w:rPr>
+        <w:t xml:space="preserve"> to be an abstract class is if the end product needed different GUIs for different platforms, such as mobile and PC. In this case, you would need </w:t>
+      </w:r>
+      <w:proofErr w:type="spellStart"/>
+      <w:r>
+        <w:rPr>
+          <w:rFonts w:ascii="Segoe UI" w:hAnsi="Segoe UI" w:cs="Segoe UI"/>
+          <w:sz w:val="24"/>
+        </w:rPr>
+        <w:t>UserInterface</w:t>
+      </w:r>
+      <w:proofErr w:type="spellEnd"/>
+      <w:r>
+        <w:rPr>
+          <w:rFonts w:ascii="Segoe UI" w:hAnsi="Segoe UI" w:cs="Segoe UI"/>
+          <w:sz w:val="24"/>
+        </w:rPr>
+        <w:t xml:space="preserve"> as a base abstract class which the other UI classes could</w:t>
+      </w:r>
+      <w:r>
+        <w:rPr>
+          <w:rFonts w:ascii="Segoe UI" w:hAnsi="Segoe UI" w:cs="Segoe UI"/>
+          <w:sz w:val="24"/>
+        </w:rPr>
+        <w:t xml:space="preserve"> use as a parent class. </w:t>
+      </w:r>
+    </w:p>
+    <w:p>
+      <w:pPr>
+        <w:spacing w:after="0" w:line="240" w:lineRule="auto"/>
+        <w:rPr>
+          <w:rFonts w:ascii="Segoe UI" w:hAnsi="Segoe UI" w:cs="Segoe UI"/>
+          <w:sz w:val="24"/>
+        </w:rPr>
+      </w:pPr>
+    </w:p>
+    <w:p>
+      <w:pPr>
+        <w:spacing w:after="0" w:line="240" w:lineRule="auto"/>
+        <w:rPr>
+          <w:rFonts w:ascii="Segoe UI" w:hAnsi="Segoe UI" w:cs="Segoe UI"/>
+          <w:sz w:val="24"/>
+        </w:rPr>
+      </w:pPr>
+      <w:r>
+        <w:rPr>
+          <w:rFonts w:ascii="Segoe UI" w:hAnsi="Segoe UI" w:cs="Segoe UI"/>
+          <w:sz w:val="24"/>
+        </w:rPr>
+        <w:t xml:space="preserve">For the purpose of this program however, the only use will be on the ATM platform exclusively, negating the need for having </w:t>
+      </w:r>
+      <w:proofErr w:type="spellStart"/>
+      <w:r>
+        <w:rPr>
+          <w:rFonts w:ascii="Segoe UI" w:hAnsi="Segoe UI" w:cs="Segoe UI"/>
+          <w:sz w:val="24"/>
+        </w:rPr>
+        <w:t>UserInterface</w:t>
+      </w:r>
+      <w:proofErr w:type="spellEnd"/>
+      <w:r>
+        <w:rPr>
+          <w:rFonts w:ascii="Segoe UI" w:hAnsi="Segoe UI" w:cs="Segoe UI"/>
+          <w:sz w:val="24"/>
+        </w:rPr>
+        <w:t xml:space="preserve"> as </w:t>
+      </w:r>
+      <w:proofErr w:type="gramStart"/>
+      <w:r>
+        <w:rPr>
+          <w:rFonts w:ascii="Segoe UI" w:hAnsi="Segoe UI" w:cs="Segoe UI"/>
+          <w:sz w:val="24"/>
+        </w:rPr>
+        <w:t>an  abstract</w:t>
+      </w:r>
+      <w:proofErr w:type="gramEnd"/>
+      <w:r>
+        <w:rPr>
+          <w:rFonts w:ascii="Segoe UI" w:hAnsi="Segoe UI" w:cs="Segoe UI"/>
+          <w:sz w:val="24"/>
+        </w:rPr>
+        <w:t xml:space="preserve"> class. </w:t>
+      </w:r>
+    </w:p>
+    <w:p>
+      <w:pPr>
+        <w:spacing w:after="0" w:line="240" w:lineRule="auto"/>
+        <w:rPr>
+          <w:rFonts w:ascii="Segoe UI" w:hAnsi="Segoe UI" w:cs="Segoe UI"/>
+          <w:sz w:val="24"/>
+        </w:rPr>
+      </w:pPr>
+    </w:p>
+    <w:p>
+      <w:pPr>
+        <w:tabs>
+          <w:tab w:val="left" w:pos="1197"/>
+        </w:tabs>
+        <w:spacing w:after="0" w:line="240" w:lineRule="auto"/>
+        <w:rPr>
+          <w:rFonts w:ascii="Segoe UI" w:hAnsi="Segoe UI" w:cs="Segoe UI"/>
+          <w:b/>
+          <w:sz w:val="24"/>
+        </w:rPr>
+      </w:pPr>
+      <w:r>
+        <w:rPr>
+          <w:rFonts w:ascii="Segoe UI" w:hAnsi="Segoe UI" w:cs="Segoe UI"/>
+          <w:b/>
+          <w:sz w:val="24"/>
+        </w:rPr>
+        <w:t>e)</w:t>
+      </w:r>
+      <w:r>
+        <w:rPr>
+          <w:rFonts w:ascii="Segoe UI" w:hAnsi="Segoe UI" w:cs="Segoe UI"/>
+          <w:b/>
+          <w:sz w:val="24"/>
+        </w:rPr>
+        <w:tab/>
+      </w:r>
       <w:bookmarkStart w:id="0" w:name="_GoBack"/>
       <w:bookmarkEnd w:id="0"/>
-      <w:r>
-        <w:rPr>
-          <w:rFonts w:ascii="Segoe UI" w:hAnsi="Segoe UI" w:cs="Segoe UI"/>
-          <w:sz w:val="24"/>
-        </w:rPr>
-        <w:t xml:space="preserve"> </w:t>
+    </w:p>
+    <w:p>
+      <w:pPr>
+        <w:spacing w:after="0" w:line="240" w:lineRule="auto"/>
+        <w:rPr>
+          <w:rFonts w:ascii="Segoe UI" w:hAnsi="Segoe UI" w:cs="Segoe UI"/>
+          <w:b/>
+          <w:sz w:val="24"/>
+        </w:rPr>
+      </w:pPr>
+    </w:p>
+    <w:p>
+      <w:pPr>
+        <w:spacing w:after="0" w:line="240" w:lineRule="auto"/>
+        <w:rPr>
+          <w:rFonts w:ascii="Segoe UI" w:hAnsi="Segoe UI" w:cs="Segoe UI"/>
+          <w:b/>
+          <w:sz w:val="24"/>
+        </w:rPr>
+      </w:pPr>
+      <w:r>
+        <w:rPr>
+          <w:rFonts w:ascii="Segoe UI" w:hAnsi="Segoe UI" w:cs="Segoe UI"/>
+          <w:b/>
+          <w:sz w:val="24"/>
+        </w:rPr>
+        <w:tab/>
+      </w:r>
+    </w:p>
+    <w:p>
+      <w:pPr>
+        <w:tabs>
+          <w:tab w:val="left" w:pos="6620"/>
+        </w:tabs>
+        <w:rPr>
+          <w:rFonts w:ascii="Segoe UI" w:hAnsi="Segoe UI" w:cs="Segoe UI"/>
+          <w:sz w:val="24"/>
+        </w:rPr>
+      </w:pPr>
+      <w:r>
+        <w:rPr>
+          <w:rFonts w:ascii="Segoe UI" w:hAnsi="Segoe UI" w:cs="Segoe UI"/>
+          <w:sz w:val="24"/>
+        </w:rPr>
+        <w:tab/>
       </w:r>
     </w:p>
     <w:sectPr>
-      <w:headerReference w:type="default" r:id="rId8"/>
+      <w:headerReference w:type="default" r:id="rId9"/>
       <w:pgSz w:w="11906" w:h="16838"/>
       <w:pgMar w:top="1440" w:right="1440" w:bottom="1440" w:left="1440" w:header="708" w:footer="708" w:gutter="0"/>
       <w:cols w:space="708"/>
@@ -1061,6 +1464,36 @@
       <w:contextualSpacing/>
     </w:pPr>
   </w:style>
+  <w:style w:type="paragraph" w:styleId="BalloonText">
+    <w:name w:val="Balloon Text"/>
+    <w:basedOn w:val="Normal"/>
+    <w:link w:val="BalloonTextChar"/>
+    <w:uiPriority w:val="99"/>
+    <w:semiHidden/>
+    <w:unhideWhenUsed/>
+    <w:rsid w:val="00495A93"/>
+    <w:pPr>
+      <w:spacing w:after="0" w:line="240" w:lineRule="auto"/>
+    </w:pPr>
+    <w:rPr>
+      <w:rFonts w:ascii="Tahoma" w:hAnsi="Tahoma" w:cs="Tahoma"/>
+      <w:sz w:val="16"/>
+      <w:szCs w:val="16"/>
+    </w:rPr>
+  </w:style>
+  <w:style w:type="character" w:customStyle="1" w:styleId="BalloonTextChar">
+    <w:name w:val="Balloon Text Char"/>
+    <w:basedOn w:val="DefaultParagraphFont"/>
+    <w:link w:val="BalloonText"/>
+    <w:uiPriority w:val="99"/>
+    <w:semiHidden/>
+    <w:rsid w:val="00495A93"/>
+    <w:rPr>
+      <w:rFonts w:ascii="Tahoma" w:hAnsi="Tahoma" w:cs="Tahoma"/>
+      <w:sz w:val="16"/>
+      <w:szCs w:val="16"/>
+    </w:rPr>
+  </w:style>
 </w:styles>
 </file>
 
@@ -1305,6 +1738,36 @@
       <w:ind w:left="720"/>
       <w:contextualSpacing/>
     </w:pPr>
+  </w:style>
+  <w:style w:type="paragraph" w:styleId="BalloonText">
+    <w:name w:val="Balloon Text"/>
+    <w:basedOn w:val="Normal"/>
+    <w:link w:val="BalloonTextChar"/>
+    <w:uiPriority w:val="99"/>
+    <w:semiHidden/>
+    <w:unhideWhenUsed/>
+    <w:rsid w:val="00495A93"/>
+    <w:pPr>
+      <w:spacing w:after="0" w:line="240" w:lineRule="auto"/>
+    </w:pPr>
+    <w:rPr>
+      <w:rFonts w:ascii="Tahoma" w:hAnsi="Tahoma" w:cs="Tahoma"/>
+      <w:sz w:val="16"/>
+      <w:szCs w:val="16"/>
+    </w:rPr>
+  </w:style>
+  <w:style w:type="character" w:customStyle="1" w:styleId="BalloonTextChar">
+    <w:name w:val="Balloon Text Char"/>
+    <w:basedOn w:val="DefaultParagraphFont"/>
+    <w:link w:val="BalloonText"/>
+    <w:uiPriority w:val="99"/>
+    <w:semiHidden/>
+    <w:rsid w:val="00495A93"/>
+    <w:rPr>
+      <w:rFonts w:ascii="Tahoma" w:hAnsi="Tahoma" w:cs="Tahoma"/>
+      <w:sz w:val="16"/>
+      <w:szCs w:val="16"/>
+    </w:rPr>
   </w:style>
 </w:styles>
 </file>

--- a/OOP_Assignment_2_Group_Doc.docx
+++ b/OOP_Assignment_2_Group_Doc.docx
@@ -994,53 +994,74 @@
         </w:rPr>
         <w:tab/>
       </w:r>
+    </w:p>
+    <w:p>
+      <w:pPr>
+        <w:tabs>
+          <w:tab w:val="left" w:pos="1197"/>
+        </w:tabs>
+        <w:spacing w:after="0" w:line="240" w:lineRule="auto"/>
+        <w:rPr>
+          <w:rFonts w:ascii="Segoe UI" w:hAnsi="Segoe UI" w:cs="Segoe UI"/>
+          <w:sz w:val="24"/>
+        </w:rPr>
+      </w:pPr>
+      <w:r>
+        <w:rPr>
+          <w:rFonts w:ascii="Segoe UI" w:hAnsi="Segoe UI" w:cs="Segoe UI"/>
+          <w:sz w:val="24"/>
+        </w:rPr>
+        <w:t>In this program the function Date::</w:t>
+      </w:r>
+      <w:proofErr w:type="spellStart"/>
+      <w:proofErr w:type="gramStart"/>
+      <w:r>
+        <w:rPr>
+          <w:rFonts w:ascii="Segoe UI" w:hAnsi="Segoe UI" w:cs="Segoe UI"/>
+          <w:sz w:val="24"/>
+        </w:rPr>
+        <w:t>currentDate</w:t>
+      </w:r>
+      <w:proofErr w:type="spellEnd"/>
+      <w:r>
+        <w:rPr>
+          <w:rFonts w:ascii="Segoe UI" w:hAnsi="Segoe UI" w:cs="Segoe UI"/>
+          <w:sz w:val="24"/>
+        </w:rPr>
+        <w:t>(</w:t>
+      </w:r>
+      <w:proofErr w:type="gramEnd"/>
+      <w:r>
+        <w:rPr>
+          <w:rFonts w:ascii="Segoe UI" w:hAnsi="Segoe UI" w:cs="Segoe UI"/>
+          <w:sz w:val="24"/>
+        </w:rPr>
+        <w:t xml:space="preserve">) is required to be accessed outside of its class.  Declaring the function as static allows </w:t>
+      </w:r>
+      <w:proofErr w:type="spellStart"/>
+      <w:r>
+        <w:rPr>
+          <w:rFonts w:ascii="Segoe UI" w:hAnsi="Segoe UI" w:cs="Segoe UI"/>
+          <w:sz w:val="24"/>
+        </w:rPr>
+        <w:t>currentDate</w:t>
+      </w:r>
+      <w:proofErr w:type="spellEnd"/>
+      <w:r>
+        <w:rPr>
+          <w:rFonts w:ascii="Segoe UI" w:hAnsi="Segoe UI" w:cs="Segoe UI"/>
+          <w:sz w:val="24"/>
+        </w:rPr>
+        <w:t xml:space="preserve"> to be called without using a class member object. In this program this is useful as it allows the current date to be accessed</w:t>
+      </w:r>
       <w:bookmarkStart w:id="0" w:name="_GoBack"/>
       <w:bookmarkEnd w:id="0"/>
-    </w:p>
-    <w:p>
-      <w:pPr>
-        <w:spacing w:after="0" w:line="240" w:lineRule="auto"/>
-        <w:rPr>
-          <w:rFonts w:ascii="Segoe UI" w:hAnsi="Segoe UI" w:cs="Segoe UI"/>
-          <w:b/>
-          <w:sz w:val="24"/>
-        </w:rPr>
-      </w:pPr>
-    </w:p>
-    <w:p>
-      <w:pPr>
-        <w:spacing w:after="0" w:line="240" w:lineRule="auto"/>
-        <w:rPr>
-          <w:rFonts w:ascii="Segoe UI" w:hAnsi="Segoe UI" w:cs="Segoe UI"/>
-          <w:b/>
-          <w:sz w:val="24"/>
-        </w:rPr>
-      </w:pPr>
-      <w:r>
-        <w:rPr>
-          <w:rFonts w:ascii="Segoe UI" w:hAnsi="Segoe UI" w:cs="Segoe UI"/>
-          <w:b/>
-          <w:sz w:val="24"/>
-        </w:rPr>
-        <w:tab/>
-      </w:r>
-    </w:p>
-    <w:p>
-      <w:pPr>
-        <w:tabs>
-          <w:tab w:val="left" w:pos="6620"/>
-        </w:tabs>
-        <w:rPr>
-          <w:rFonts w:ascii="Segoe UI" w:hAnsi="Segoe UI" w:cs="Segoe UI"/>
-          <w:sz w:val="24"/>
-        </w:rPr>
-      </w:pPr>
-      <w:r>
-        <w:rPr>
-          <w:rFonts w:ascii="Segoe UI" w:hAnsi="Segoe UI" w:cs="Segoe UI"/>
-          <w:sz w:val="24"/>
-        </w:rPr>
-        <w:tab/>
+      <w:r>
+        <w:rPr>
+          <w:rFonts w:ascii="Segoe UI" w:hAnsi="Segoe UI" w:cs="Segoe UI"/>
+          <w:sz w:val="24"/>
+        </w:rPr>
+        <w:t xml:space="preserve"> without creating a new Date object. </w:t>
       </w:r>
     </w:p>
     <w:sectPr>

--- a/OOP_Assignment_2_Group_Doc.docx
+++ b/OOP_Assignment_2_Group_Doc.docx
@@ -799,19 +799,12 @@
     <w:p>
       <w:pPr>
         <w:spacing w:after="0" w:line="240" w:lineRule="auto"/>
-        <w:rPr>
-          <w:rFonts w:ascii="Segoe UI" w:hAnsi="Segoe UI" w:cs="Segoe UI"/>
-          <w:sz w:val="24"/>
-        </w:rPr>
-      </w:pPr>
-      <w:r>
-        <w:rPr>
-          <w:rFonts w:ascii="Segoe UI" w:hAnsi="Segoe UI" w:cs="Segoe UI"/>
-          <w:b/>
-          <w:sz w:val="24"/>
-        </w:rPr>
-        <w:tab/>
-      </w:r>
+        <w:ind w:firstLine="720"/>
+        <w:rPr>
+          <w:rFonts w:ascii="Segoe UI" w:hAnsi="Segoe UI" w:cs="Segoe UI"/>
+          <w:sz w:val="24"/>
+        </w:rPr>
+      </w:pPr>
       <w:r>
         <w:rPr>
           <w:rFonts w:ascii="Segoe UI" w:hAnsi="Segoe UI" w:cs="Segoe UI"/>
@@ -1052,17 +1045,946 @@
           <w:rFonts w:ascii="Segoe UI" w:hAnsi="Segoe UI" w:cs="Segoe UI"/>
           <w:sz w:val="24"/>
         </w:rPr>
-        <w:t xml:space="preserve"> to be called without using a class member object. In this program this is useful as it allows the current date to be accessed</w:t>
+        <w:t xml:space="preserve"> to be called without using a class member object. In this program this is useful as it allows the current date to be accessed without creating a new Date object. </w:t>
+      </w:r>
+    </w:p>
+    <w:p>
+      <w:pPr>
+        <w:tabs>
+          <w:tab w:val="left" w:pos="1197"/>
+        </w:tabs>
+        <w:spacing w:after="0" w:line="240" w:lineRule="auto"/>
+        <w:rPr>
+          <w:rFonts w:ascii="Segoe UI" w:hAnsi="Segoe UI" w:cs="Segoe UI"/>
+          <w:sz w:val="24"/>
+        </w:rPr>
+      </w:pPr>
+    </w:p>
+    <w:p>
+      <w:pPr>
+        <w:tabs>
+          <w:tab w:val="left" w:pos="1197"/>
+        </w:tabs>
+        <w:spacing w:after="0" w:line="240" w:lineRule="auto"/>
+        <w:rPr>
+          <w:rFonts w:ascii="Segoe UI" w:hAnsi="Segoe UI" w:cs="Segoe UI"/>
+          <w:b/>
+          <w:sz w:val="24"/>
+        </w:rPr>
+      </w:pPr>
+      <w:r>
+        <w:rPr>
+          <w:rFonts w:ascii="Segoe UI" w:hAnsi="Segoe UI" w:cs="Segoe UI"/>
+          <w:b/>
+          <w:sz w:val="24"/>
+        </w:rPr>
+        <w:t>f)</w:t>
+      </w:r>
+    </w:p>
+    <w:p>
+      <w:pPr>
+        <w:tabs>
+          <w:tab w:val="left" w:pos="1197"/>
+        </w:tabs>
+        <w:spacing w:after="0" w:line="240" w:lineRule="auto"/>
+        <w:rPr>
+          <w:rFonts w:ascii="Segoe UI" w:hAnsi="Segoe UI" w:cs="Segoe UI"/>
+          <w:sz w:val="24"/>
+        </w:rPr>
+      </w:pPr>
+    </w:p>
+    <w:p>
+      <w:pPr>
+        <w:tabs>
+          <w:tab w:val="left" w:pos="1197"/>
+        </w:tabs>
+        <w:spacing w:after="0" w:line="240" w:lineRule="auto"/>
+        <w:rPr>
+          <w:rFonts w:ascii="Segoe UI" w:hAnsi="Segoe UI" w:cs="Segoe UI"/>
+          <w:sz w:val="24"/>
+        </w:rPr>
+      </w:pPr>
+      <w:r>
+        <w:rPr>
+          <w:rFonts w:ascii="Segoe UI" w:hAnsi="Segoe UI" w:cs="Segoe UI"/>
+          <w:b/>
+          <w:i/>
+          <w:sz w:val="24"/>
+          <w:u w:val="single"/>
+        </w:rPr>
+        <w:t>Line 1</w:t>
+      </w:r>
+      <w:r>
+        <w:rPr>
+          <w:rFonts w:ascii="Segoe UI" w:hAnsi="Segoe UI" w:cs="Segoe UI"/>
+          <w:sz w:val="24"/>
+        </w:rPr>
+        <w:t xml:space="preserve">: </w:t>
+      </w:r>
+      <w:r>
+        <w:rPr>
+          <w:rFonts w:cs="Consolas"/>
+        </w:rPr>
+        <w:t xml:space="preserve">Time t (t1 + </w:t>
+      </w:r>
+      <w:proofErr w:type="gramStart"/>
+      <w:r>
+        <w:rPr>
+          <w:rFonts w:cs="Consolas"/>
+        </w:rPr>
+        <w:t>Time(</w:t>
+      </w:r>
+      <w:proofErr w:type="gramEnd"/>
+      <w:r>
+        <w:rPr>
+          <w:rFonts w:cs="Consolas"/>
+        </w:rPr>
+        <w:t>0, 0, 12));</w:t>
+      </w:r>
+    </w:p>
+    <w:p>
+      <w:pPr>
+        <w:tabs>
+          <w:tab w:val="left" w:pos="1197"/>
+        </w:tabs>
+        <w:spacing w:after="0" w:line="240" w:lineRule="auto"/>
+        <w:rPr>
+          <w:rFonts w:ascii="Segoe UI" w:hAnsi="Segoe UI" w:cs="Segoe UI"/>
+          <w:sz w:val="24"/>
+        </w:rPr>
+      </w:pPr>
+    </w:p>
+    <w:p>
+      <w:pPr>
+        <w:tabs>
+          <w:tab w:val="left" w:pos="1197"/>
+        </w:tabs>
+        <w:spacing w:after="0" w:line="240" w:lineRule="auto"/>
+        <w:rPr>
+          <w:rFonts w:ascii="Segoe UI" w:hAnsi="Segoe UI" w:cs="Segoe UI"/>
+          <w:sz w:val="24"/>
+        </w:rPr>
+      </w:pPr>
+      <w:r>
+        <w:rPr>
+          <w:rFonts w:ascii="Segoe UI" w:hAnsi="Segoe UI" w:cs="Segoe UI"/>
+          <w:sz w:val="24"/>
+        </w:rPr>
+        <w:t>Which functions are called?</w:t>
+      </w:r>
+    </w:p>
+    <w:p>
+      <w:pPr>
+        <w:pStyle w:val="ListParagraph"/>
+        <w:numPr>
+          <w:ilvl w:val="0"/>
+          <w:numId w:val="2"/>
+        </w:numPr>
+        <w:tabs>
+          <w:tab w:val="left" w:pos="1197"/>
+        </w:tabs>
+        <w:spacing w:after="0" w:line="240" w:lineRule="auto"/>
+        <w:rPr>
+          <w:rFonts w:ascii="Segoe UI" w:hAnsi="Segoe UI" w:cs="Segoe UI"/>
+          <w:sz w:val="24"/>
+        </w:rPr>
+      </w:pPr>
+      <w:r>
+        <w:rPr>
+          <w:rFonts w:ascii="Segoe UI" w:hAnsi="Segoe UI" w:cs="Segoe UI"/>
+          <w:i/>
+          <w:sz w:val="24"/>
+        </w:rPr>
+        <w:t xml:space="preserve">Basic Constructor – </w:t>
+      </w:r>
+      <w:r>
+        <w:rPr>
+          <w:rFonts w:ascii="Segoe UI" w:hAnsi="Segoe UI" w:cs="Segoe UI"/>
+          <w:sz w:val="24"/>
+        </w:rPr>
+        <w:t>The line calls the basic constructor for the Time class, using the three integers supplied in the arguments.</w:t>
+      </w:r>
+    </w:p>
+    <w:p>
+      <w:pPr>
+        <w:pStyle w:val="ListParagraph"/>
+        <w:numPr>
+          <w:ilvl w:val="0"/>
+          <w:numId w:val="2"/>
+        </w:numPr>
+        <w:tabs>
+          <w:tab w:val="left" w:pos="1197"/>
+        </w:tabs>
+        <w:spacing w:after="0" w:line="240" w:lineRule="auto"/>
+        <w:rPr>
+          <w:rFonts w:ascii="Segoe UI" w:hAnsi="Segoe UI" w:cs="Segoe UI"/>
+          <w:sz w:val="24"/>
+        </w:rPr>
+      </w:pPr>
+      <w:r>
+        <w:rPr>
+          <w:rFonts w:ascii="Segoe UI" w:hAnsi="Segoe UI" w:cs="Segoe UI"/>
+          <w:i/>
+          <w:sz w:val="24"/>
+        </w:rPr>
+        <w:t>Addition Operator – T</w:t>
+      </w:r>
+      <w:r>
+        <w:rPr>
+          <w:rFonts w:ascii="Segoe UI" w:hAnsi="Segoe UI" w:cs="Segoe UI"/>
+          <w:sz w:val="24"/>
+        </w:rPr>
+        <w:t>he first line is also using the addition operator to add two Time objects together (t1 and (</w:t>
+      </w:r>
+      <w:proofErr w:type="gramStart"/>
+      <w:r>
+        <w:rPr>
+          <w:rFonts w:ascii="Segoe UI" w:hAnsi="Segoe UI" w:cs="Segoe UI"/>
+          <w:sz w:val="24"/>
+        </w:rPr>
+        <w:t>Time(</w:t>
+      </w:r>
+      <w:proofErr w:type="gramEnd"/>
+      <w:r>
+        <w:rPr>
+          <w:rFonts w:ascii="Segoe UI" w:hAnsi="Segoe UI" w:cs="Segoe UI"/>
+          <w:sz w:val="24"/>
+        </w:rPr>
+        <w:t>0, 0, 12)).</w:t>
+      </w:r>
+    </w:p>
+    <w:p>
+      <w:pPr>
+        <w:pStyle w:val="ListParagraph"/>
+        <w:numPr>
+          <w:ilvl w:val="0"/>
+          <w:numId w:val="2"/>
+        </w:numPr>
+        <w:tabs>
+          <w:tab w:val="left" w:pos="1197"/>
+        </w:tabs>
+        <w:spacing w:after="0" w:line="240" w:lineRule="auto"/>
+        <w:rPr>
+          <w:rFonts w:ascii="Segoe UI" w:hAnsi="Segoe UI" w:cs="Segoe UI"/>
+          <w:sz w:val="24"/>
+        </w:rPr>
+      </w:pPr>
+      <w:r>
+        <w:rPr>
+          <w:rFonts w:ascii="Segoe UI" w:hAnsi="Segoe UI" w:cs="Segoe UI"/>
+          <w:i/>
+          <w:sz w:val="24"/>
+        </w:rPr>
+        <w:t>Copy Constructor –</w:t>
+      </w:r>
+      <w:r>
+        <w:rPr>
+          <w:rFonts w:ascii="Segoe UI" w:hAnsi="Segoe UI" w:cs="Segoe UI"/>
+          <w:sz w:val="24"/>
+        </w:rPr>
+        <w:t xml:space="preserve"> The result of the addition is then used by copy constructor which is called by Time t.</w:t>
+      </w:r>
+    </w:p>
+    <w:p>
+      <w:pPr>
+        <w:tabs>
+          <w:tab w:val="left" w:pos="1197"/>
+        </w:tabs>
+        <w:spacing w:after="0" w:line="240" w:lineRule="auto"/>
+        <w:rPr>
+          <w:rFonts w:ascii="Segoe UI" w:hAnsi="Segoe UI" w:cs="Segoe UI"/>
+          <w:sz w:val="24"/>
+        </w:rPr>
+      </w:pPr>
+    </w:p>
+    <w:p>
+      <w:pPr>
+        <w:tabs>
+          <w:tab w:val="left" w:pos="1197"/>
+        </w:tabs>
+        <w:spacing w:after="0" w:line="240" w:lineRule="auto"/>
+        <w:rPr>
+          <w:rFonts w:ascii="Segoe UI" w:hAnsi="Segoe UI" w:cs="Segoe UI"/>
+          <w:sz w:val="24"/>
+        </w:rPr>
+      </w:pPr>
+      <w:proofErr w:type="gramStart"/>
+      <w:r>
+        <w:rPr>
+          <w:rFonts w:ascii="Segoe UI" w:hAnsi="Segoe UI" w:cs="Segoe UI"/>
+          <w:sz w:val="24"/>
+        </w:rPr>
+        <w:t>Issues – None.</w:t>
+      </w:r>
+      <w:proofErr w:type="gramEnd"/>
+    </w:p>
+    <w:p>
+      <w:pPr>
+        <w:tabs>
+          <w:tab w:val="left" w:pos="1197"/>
+        </w:tabs>
+        <w:spacing w:after="0" w:line="240" w:lineRule="auto"/>
+        <w:rPr>
+          <w:rFonts w:ascii="Segoe UI" w:hAnsi="Segoe UI" w:cs="Segoe UI"/>
+          <w:sz w:val="24"/>
+        </w:rPr>
+      </w:pPr>
+    </w:p>
+    <w:p>
+      <w:pPr>
+        <w:tabs>
+          <w:tab w:val="left" w:pos="1197"/>
+        </w:tabs>
+        <w:spacing w:after="0" w:line="240" w:lineRule="auto"/>
+        <w:rPr>
+          <w:rFonts w:ascii="Segoe UI" w:hAnsi="Segoe UI" w:cs="Segoe UI"/>
+          <w:sz w:val="24"/>
+        </w:rPr>
+      </w:pPr>
+    </w:p>
+    <w:p>
+      <w:pPr>
+        <w:tabs>
+          <w:tab w:val="left" w:pos="1197"/>
+        </w:tabs>
+        <w:spacing w:after="0" w:line="240" w:lineRule="auto"/>
+        <w:rPr>
+          <w:rFonts w:cs="Consolas"/>
+        </w:rPr>
+      </w:pPr>
+      <w:r>
+        <w:rPr>
+          <w:rFonts w:ascii="Segoe UI" w:hAnsi="Segoe UI" w:cs="Segoe UI"/>
+          <w:b/>
+          <w:i/>
+          <w:sz w:val="24"/>
+          <w:u w:val="single"/>
+        </w:rPr>
+        <w:t>Line 2</w:t>
+      </w:r>
+      <w:r>
+        <w:rPr>
+          <w:rFonts w:ascii="Segoe UI" w:hAnsi="Segoe UI" w:cs="Segoe UI"/>
+          <w:sz w:val="24"/>
+        </w:rPr>
+        <w:t xml:space="preserve">: </w:t>
+      </w:r>
+      <w:r>
+        <w:rPr>
+          <w:rFonts w:cs="Consolas"/>
+        </w:rPr>
+        <w:t>Time t (</w:t>
+      </w:r>
+      <w:proofErr w:type="gramStart"/>
+      <w:r>
+        <w:rPr>
+          <w:rFonts w:cs="Consolas"/>
+        </w:rPr>
+        <w:t>Time(</w:t>
+      </w:r>
+      <w:proofErr w:type="gramEnd"/>
+      <w:r>
+        <w:rPr>
+          <w:rFonts w:cs="Consolas"/>
+        </w:rPr>
+        <w:t>12) + t1</w:t>
+      </w:r>
+      <w:r>
+        <w:rPr>
+          <w:rFonts w:cs="Consolas"/>
+        </w:rPr>
+        <w:t>)</w:t>
+      </w:r>
+      <w:r>
+        <w:rPr>
+          <w:rFonts w:cs="Consolas"/>
+        </w:rPr>
+        <w:t>;</w:t>
+      </w:r>
+    </w:p>
+    <w:p>
+      <w:pPr>
+        <w:tabs>
+          <w:tab w:val="left" w:pos="1197"/>
+        </w:tabs>
+        <w:spacing w:after="0" w:line="240" w:lineRule="auto"/>
+        <w:rPr>
+          <w:rFonts w:cs="Consolas"/>
+        </w:rPr>
+      </w:pPr>
+    </w:p>
+    <w:p>
+      <w:pPr>
+        <w:tabs>
+          <w:tab w:val="left" w:pos="1197"/>
+        </w:tabs>
+        <w:spacing w:after="0" w:line="240" w:lineRule="auto"/>
+        <w:rPr>
+          <w:rFonts w:ascii="Segoe UI" w:hAnsi="Segoe UI" w:cs="Segoe UI"/>
+          <w:sz w:val="24"/>
+        </w:rPr>
+      </w:pPr>
+      <w:r>
+        <w:rPr>
+          <w:rFonts w:ascii="Segoe UI" w:hAnsi="Segoe UI" w:cs="Segoe UI"/>
+          <w:sz w:val="24"/>
+        </w:rPr>
+        <w:t>Which functions are called?</w:t>
+      </w:r>
+    </w:p>
+    <w:p>
+      <w:pPr>
+        <w:pStyle w:val="ListParagraph"/>
+        <w:numPr>
+          <w:ilvl w:val="0"/>
+          <w:numId w:val="3"/>
+        </w:numPr>
+        <w:tabs>
+          <w:tab w:val="left" w:pos="1197"/>
+        </w:tabs>
+        <w:spacing w:after="0" w:line="240" w:lineRule="auto"/>
+        <w:rPr>
+          <w:rFonts w:ascii="Segoe UI" w:hAnsi="Segoe UI" w:cs="Segoe UI"/>
+          <w:sz w:val="24"/>
+        </w:rPr>
+      </w:pPr>
+      <w:r>
+        <w:rPr>
+          <w:rFonts w:ascii="Segoe UI" w:hAnsi="Segoe UI" w:cs="Segoe UI"/>
+          <w:i/>
+          <w:sz w:val="24"/>
+        </w:rPr>
+        <w:t>Conversion Constructor</w:t>
+      </w:r>
+      <w:r>
+        <w:rPr>
+          <w:rFonts w:ascii="Segoe UI" w:hAnsi="Segoe UI" w:cs="Segoe UI"/>
+          <w:sz w:val="24"/>
+        </w:rPr>
+        <w:t xml:space="preserve"> – First of all, the second line calls the conversion constructor in </w:t>
+      </w:r>
+      <w:proofErr w:type="gramStart"/>
+      <w:r>
+        <w:rPr>
+          <w:rFonts w:ascii="Segoe UI" w:hAnsi="Segoe UI" w:cs="Segoe UI"/>
+          <w:sz w:val="24"/>
+        </w:rPr>
+        <w:t>Time(</w:t>
+      </w:r>
+      <w:proofErr w:type="gramEnd"/>
+      <w:r>
+        <w:rPr>
+          <w:rFonts w:ascii="Segoe UI" w:hAnsi="Segoe UI" w:cs="Segoe UI"/>
+          <w:sz w:val="24"/>
+        </w:rPr>
+        <w:t>12).</w:t>
+      </w:r>
+    </w:p>
+    <w:p>
+      <w:pPr>
+        <w:pStyle w:val="ListParagraph"/>
+        <w:numPr>
+          <w:ilvl w:val="0"/>
+          <w:numId w:val="3"/>
+        </w:numPr>
+        <w:tabs>
+          <w:tab w:val="left" w:pos="1197"/>
+        </w:tabs>
+        <w:spacing w:after="0" w:line="240" w:lineRule="auto"/>
+        <w:rPr>
+          <w:rFonts w:ascii="Segoe UI" w:hAnsi="Segoe UI" w:cs="Segoe UI"/>
+          <w:sz w:val="24"/>
+        </w:rPr>
+      </w:pPr>
+      <w:r>
+        <w:rPr>
+          <w:rFonts w:ascii="Segoe UI" w:hAnsi="Segoe UI" w:cs="Segoe UI"/>
+          <w:i/>
+          <w:sz w:val="24"/>
+        </w:rPr>
+        <w:t xml:space="preserve">Addition Operator </w:t>
+      </w:r>
+      <w:r>
+        <w:rPr>
+          <w:rFonts w:ascii="Segoe UI" w:hAnsi="Segoe UI" w:cs="Segoe UI"/>
+          <w:sz w:val="24"/>
+        </w:rPr>
+        <w:t xml:space="preserve">– Similarly to the first line, it is also using the addition constructor to add the two Time objects together. </w:t>
+      </w:r>
+    </w:p>
+    <w:p>
+      <w:pPr>
+        <w:pStyle w:val="ListParagraph"/>
+        <w:numPr>
+          <w:ilvl w:val="0"/>
+          <w:numId w:val="3"/>
+        </w:numPr>
+        <w:tabs>
+          <w:tab w:val="left" w:pos="1197"/>
+        </w:tabs>
+        <w:spacing w:after="0" w:line="240" w:lineRule="auto"/>
+        <w:rPr>
+          <w:rFonts w:ascii="Segoe UI" w:hAnsi="Segoe UI" w:cs="Segoe UI"/>
+          <w:sz w:val="24"/>
+        </w:rPr>
+      </w:pPr>
+      <w:r>
+        <w:rPr>
+          <w:rFonts w:ascii="Segoe UI" w:hAnsi="Segoe UI" w:cs="Segoe UI"/>
+          <w:i/>
+          <w:sz w:val="24"/>
+        </w:rPr>
+        <w:lastRenderedPageBreak/>
+        <w:t xml:space="preserve">Copy Constructor </w:t>
+      </w:r>
+      <w:r>
+        <w:rPr>
+          <w:rFonts w:ascii="Segoe UI" w:hAnsi="Segoe UI" w:cs="Segoe UI"/>
+          <w:sz w:val="24"/>
+        </w:rPr>
+        <w:t xml:space="preserve">– The second line lastly calls the copy constructor on the two Time objects, creating Time t from the sum of their products. </w:t>
+      </w:r>
+    </w:p>
+    <w:p>
+      <w:pPr>
+        <w:tabs>
+          <w:tab w:val="left" w:pos="1197"/>
+        </w:tabs>
+        <w:spacing w:after="0" w:line="240" w:lineRule="auto"/>
+        <w:rPr>
+          <w:rFonts w:ascii="Segoe UI" w:hAnsi="Segoe UI" w:cs="Segoe UI"/>
+          <w:sz w:val="24"/>
+        </w:rPr>
+      </w:pPr>
+    </w:p>
+    <w:p>
+      <w:pPr>
+        <w:tabs>
+          <w:tab w:val="left" w:pos="1197"/>
+        </w:tabs>
+        <w:spacing w:after="0" w:line="240" w:lineRule="auto"/>
+        <w:rPr>
+          <w:rFonts w:ascii="Segoe UI" w:hAnsi="Segoe UI" w:cs="Segoe UI"/>
+          <w:sz w:val="24"/>
+        </w:rPr>
+      </w:pPr>
+      <w:proofErr w:type="gramStart"/>
+      <w:r>
+        <w:rPr>
+          <w:rFonts w:ascii="Segoe UI" w:hAnsi="Segoe UI" w:cs="Segoe UI"/>
+          <w:sz w:val="24"/>
+        </w:rPr>
+        <w:t>Issues – None.</w:t>
+      </w:r>
+      <w:proofErr w:type="gramEnd"/>
+    </w:p>
+    <w:p>
+      <w:pPr>
+        <w:tabs>
+          <w:tab w:val="left" w:pos="1197"/>
+        </w:tabs>
+        <w:spacing w:after="0" w:line="240" w:lineRule="auto"/>
+        <w:rPr>
+          <w:rFonts w:ascii="Segoe UI" w:hAnsi="Segoe UI" w:cs="Segoe UI"/>
+          <w:sz w:val="24"/>
+        </w:rPr>
+      </w:pPr>
+    </w:p>
+    <w:p>
+      <w:pPr>
+        <w:tabs>
+          <w:tab w:val="left" w:pos="1197"/>
+        </w:tabs>
+        <w:spacing w:after="0" w:line="240" w:lineRule="auto"/>
+        <w:rPr>
+          <w:rFonts w:ascii="Segoe UI" w:hAnsi="Segoe UI" w:cs="Segoe UI"/>
+          <w:sz w:val="24"/>
+        </w:rPr>
+      </w:pPr>
+      <w:r>
+        <w:rPr>
+          <w:rFonts w:ascii="Segoe UI" w:hAnsi="Segoe UI" w:cs="Segoe UI"/>
+          <w:b/>
+          <w:i/>
+          <w:sz w:val="24"/>
+          <w:u w:val="single"/>
+        </w:rPr>
+        <w:t>Line 3</w:t>
+      </w:r>
+      <w:r>
+        <w:rPr>
+          <w:rFonts w:ascii="Segoe UI" w:hAnsi="Segoe UI" w:cs="Segoe UI"/>
+          <w:sz w:val="24"/>
+        </w:rPr>
+        <w:t xml:space="preserve">: </w:t>
+      </w:r>
+      <w:r>
+        <w:rPr>
+          <w:rFonts w:cs="Consolas"/>
+        </w:rPr>
+        <w:t xml:space="preserve">Time t (t1 + </w:t>
+      </w:r>
+      <w:r>
+        <w:rPr>
+          <w:rFonts w:cs="Consolas"/>
+        </w:rPr>
+        <w:t>12</w:t>
+      </w:r>
+      <w:r>
+        <w:rPr>
+          <w:rFonts w:cs="Consolas"/>
+        </w:rPr>
+        <w:t>);</w:t>
+      </w:r>
+    </w:p>
+    <w:p>
+      <w:pPr>
+        <w:tabs>
+          <w:tab w:val="left" w:pos="1197"/>
+        </w:tabs>
+        <w:spacing w:after="0" w:line="240" w:lineRule="auto"/>
+        <w:rPr>
+          <w:rFonts w:ascii="Segoe UI" w:hAnsi="Segoe UI" w:cs="Segoe UI"/>
+          <w:sz w:val="24"/>
+        </w:rPr>
+      </w:pPr>
+    </w:p>
+    <w:p>
+      <w:pPr>
+        <w:tabs>
+          <w:tab w:val="left" w:pos="1197"/>
+        </w:tabs>
+        <w:spacing w:after="0" w:line="240" w:lineRule="auto"/>
+        <w:rPr>
+          <w:rFonts w:ascii="Segoe UI" w:hAnsi="Segoe UI" w:cs="Segoe UI"/>
+          <w:sz w:val="24"/>
+        </w:rPr>
+      </w:pPr>
+      <w:r>
+        <w:rPr>
+          <w:rFonts w:ascii="Segoe UI" w:hAnsi="Segoe UI" w:cs="Segoe UI"/>
+          <w:sz w:val="24"/>
+        </w:rPr>
+        <w:t>Which functions are called?</w:t>
+      </w:r>
+    </w:p>
+    <w:p>
+      <w:pPr>
+        <w:pStyle w:val="ListParagraph"/>
+        <w:numPr>
+          <w:ilvl w:val="0"/>
+          <w:numId w:val="4"/>
+        </w:numPr>
+        <w:tabs>
+          <w:tab w:val="left" w:pos="1197"/>
+        </w:tabs>
+        <w:spacing w:after="0" w:line="240" w:lineRule="auto"/>
+        <w:rPr>
+          <w:rFonts w:ascii="Segoe UI" w:hAnsi="Segoe UI" w:cs="Segoe UI"/>
+          <w:sz w:val="24"/>
+        </w:rPr>
+      </w:pPr>
+      <w:r>
+        <w:rPr>
+          <w:rFonts w:ascii="Segoe UI" w:hAnsi="Segoe UI" w:cs="Segoe UI"/>
+          <w:i/>
+          <w:sz w:val="24"/>
+        </w:rPr>
+        <w:t xml:space="preserve">Addition Operator – </w:t>
+      </w:r>
+      <w:r>
+        <w:rPr>
+          <w:rFonts w:ascii="Segoe UI" w:hAnsi="Segoe UI" w:cs="Segoe UI"/>
+          <w:sz w:val="24"/>
+        </w:rPr>
+        <w:t xml:space="preserve">The addition operator is called on the two arguments of the constructor for Time t. The reason why it is possible to add an integer to a Time object in this manner is because the copy constructor called will first convert the time in t1 to an integer via the </w:t>
+      </w:r>
+      <w:proofErr w:type="spellStart"/>
+      <w:r>
+        <w:rPr>
+          <w:rFonts w:ascii="Segoe UI" w:hAnsi="Segoe UI" w:cs="Segoe UI"/>
+          <w:sz w:val="24"/>
+        </w:rPr>
+        <w:t>inSeconds</w:t>
+      </w:r>
+      <w:proofErr w:type="spellEnd"/>
+      <w:r>
+        <w:rPr>
+          <w:rFonts w:ascii="Segoe UI" w:hAnsi="Segoe UI" w:cs="Segoe UI"/>
+          <w:sz w:val="24"/>
+        </w:rPr>
+        <w:t xml:space="preserve"> function, which then allows the second parameter to be added. </w:t>
+      </w:r>
+    </w:p>
+    <w:p>
+      <w:pPr>
+        <w:pStyle w:val="ListParagraph"/>
+        <w:numPr>
+          <w:ilvl w:val="0"/>
+          <w:numId w:val="4"/>
+        </w:numPr>
+        <w:tabs>
+          <w:tab w:val="left" w:pos="1197"/>
+        </w:tabs>
+        <w:spacing w:after="0" w:line="240" w:lineRule="auto"/>
+        <w:rPr>
+          <w:rFonts w:ascii="Segoe UI" w:hAnsi="Segoe UI" w:cs="Segoe UI"/>
+          <w:sz w:val="24"/>
+        </w:rPr>
+      </w:pPr>
+      <w:r>
+        <w:rPr>
+          <w:rFonts w:ascii="Segoe UI" w:hAnsi="Segoe UI" w:cs="Segoe UI"/>
+          <w:i/>
+          <w:sz w:val="24"/>
+        </w:rPr>
+        <w:t>Copy Constructor –</w:t>
+      </w:r>
+      <w:r>
+        <w:rPr>
+          <w:rFonts w:ascii="Segoe UI" w:hAnsi="Segoe UI" w:cs="Segoe UI"/>
+          <w:sz w:val="24"/>
+        </w:rPr>
+        <w:t xml:space="preserve"> Lastly, line 3 calls the copy constructor on the product of the two parameters. </w:t>
+      </w:r>
+    </w:p>
+    <w:p>
+      <w:pPr>
+        <w:tabs>
+          <w:tab w:val="left" w:pos="1197"/>
+        </w:tabs>
+        <w:spacing w:after="0" w:line="240" w:lineRule="auto"/>
+        <w:rPr>
+          <w:rFonts w:ascii="Segoe UI" w:hAnsi="Segoe UI" w:cs="Segoe UI"/>
+          <w:sz w:val="24"/>
+        </w:rPr>
+      </w:pPr>
+    </w:p>
+    <w:p>
+      <w:pPr>
+        <w:tabs>
+          <w:tab w:val="left" w:pos="1197"/>
+        </w:tabs>
+        <w:spacing w:after="0" w:line="240" w:lineRule="auto"/>
+        <w:rPr>
+          <w:rFonts w:ascii="Segoe UI" w:hAnsi="Segoe UI" w:cs="Segoe UI"/>
+          <w:sz w:val="24"/>
+        </w:rPr>
+      </w:pPr>
+      <w:proofErr w:type="gramStart"/>
+      <w:r>
+        <w:rPr>
+          <w:rFonts w:ascii="Segoe UI" w:hAnsi="Segoe UI" w:cs="Segoe UI"/>
+          <w:sz w:val="24"/>
+        </w:rPr>
+        <w:t>Issues – None.</w:t>
+      </w:r>
+      <w:proofErr w:type="gramEnd"/>
+    </w:p>
+    <w:p>
+      <w:pPr>
+        <w:tabs>
+          <w:tab w:val="left" w:pos="1197"/>
+        </w:tabs>
+        <w:spacing w:after="0" w:line="240" w:lineRule="auto"/>
+        <w:rPr>
+          <w:rFonts w:ascii="Segoe UI" w:hAnsi="Segoe UI" w:cs="Segoe UI"/>
+          <w:sz w:val="24"/>
+        </w:rPr>
+      </w:pPr>
+    </w:p>
+    <w:p>
+      <w:pPr>
+        <w:tabs>
+          <w:tab w:val="left" w:pos="1197"/>
+        </w:tabs>
+        <w:spacing w:after="0" w:line="240" w:lineRule="auto"/>
+        <w:rPr>
+          <w:rFonts w:ascii="Segoe UI" w:hAnsi="Segoe UI" w:cs="Segoe UI"/>
+          <w:sz w:val="24"/>
+        </w:rPr>
+      </w:pPr>
+      <w:r>
+        <w:rPr>
+          <w:rFonts w:ascii="Segoe UI" w:hAnsi="Segoe UI" w:cs="Segoe UI"/>
+          <w:b/>
+          <w:i/>
+          <w:sz w:val="24"/>
+          <w:u w:val="single"/>
+        </w:rPr>
+        <w:t>Line 4</w:t>
+      </w:r>
+      <w:r>
+        <w:rPr>
+          <w:rFonts w:ascii="Segoe UI" w:hAnsi="Segoe UI" w:cs="Segoe UI"/>
+          <w:sz w:val="24"/>
+        </w:rPr>
+        <w:t xml:space="preserve">: </w:t>
+      </w:r>
+      <w:r>
+        <w:rPr>
+          <w:rFonts w:cs="Consolas"/>
+        </w:rPr>
+        <w:t>Time t (12 + t1);</w:t>
+      </w:r>
+    </w:p>
+    <w:p>
+      <w:pPr>
+        <w:tabs>
+          <w:tab w:val="left" w:pos="1197"/>
+        </w:tabs>
+        <w:spacing w:after="0" w:line="240" w:lineRule="auto"/>
+        <w:rPr>
+          <w:rFonts w:ascii="Segoe UI" w:hAnsi="Segoe UI" w:cs="Segoe UI"/>
+          <w:sz w:val="24"/>
+        </w:rPr>
+      </w:pPr>
+    </w:p>
+    <w:p>
+      <w:pPr>
+        <w:tabs>
+          <w:tab w:val="left" w:pos="1197"/>
+        </w:tabs>
+        <w:spacing w:after="0" w:line="240" w:lineRule="auto"/>
+        <w:rPr>
+          <w:rFonts w:ascii="Segoe UI" w:hAnsi="Segoe UI" w:cs="Segoe UI"/>
+          <w:sz w:val="24"/>
+        </w:rPr>
+      </w:pPr>
+      <w:r>
+        <w:rPr>
+          <w:rFonts w:ascii="Segoe UI" w:hAnsi="Segoe UI" w:cs="Segoe UI"/>
+          <w:sz w:val="24"/>
+        </w:rPr>
+        <w:t>Which functions are called?</w:t>
+      </w:r>
+    </w:p>
+    <w:p>
+      <w:pPr>
+        <w:pStyle w:val="ListParagraph"/>
+        <w:numPr>
+          <w:ilvl w:val="0"/>
+          <w:numId w:val="5"/>
+        </w:numPr>
+        <w:tabs>
+          <w:tab w:val="left" w:pos="1197"/>
+        </w:tabs>
+        <w:spacing w:after="0" w:line="240" w:lineRule="auto"/>
+        <w:rPr>
+          <w:rFonts w:ascii="Segoe UI" w:hAnsi="Segoe UI" w:cs="Segoe UI"/>
+          <w:b/>
+          <w:i/>
+          <w:sz w:val="24"/>
+          <w:u w:val="single"/>
+        </w:rPr>
+      </w:pPr>
+      <w:r>
+        <w:rPr>
+          <w:rFonts w:ascii="Segoe UI" w:hAnsi="Segoe UI" w:cs="Segoe UI"/>
+          <w:i/>
+          <w:sz w:val="24"/>
+        </w:rPr>
+        <w:t xml:space="preserve">Addition Operator – </w:t>
+      </w:r>
+      <w:r>
+        <w:rPr>
+          <w:rFonts w:ascii="Segoe UI" w:hAnsi="Segoe UI" w:cs="Segoe UI"/>
+          <w:sz w:val="24"/>
+        </w:rPr>
+        <w:t>The addition operator is called on the two parameters of the constructor of Time t. In this case, it will not compile due to the fact that it is trying to add an integer to a Time object without first converting the Time object to an integer.</w:t>
+      </w:r>
+    </w:p>
+    <w:p>
+      <w:pPr>
+        <w:pStyle w:val="ListParagraph"/>
+        <w:numPr>
+          <w:ilvl w:val="0"/>
+          <w:numId w:val="5"/>
+        </w:numPr>
+        <w:tabs>
+          <w:tab w:val="left" w:pos="1197"/>
+        </w:tabs>
+        <w:spacing w:after="0" w:line="240" w:lineRule="auto"/>
+        <w:rPr>
+          <w:rFonts w:ascii="Segoe UI" w:hAnsi="Segoe UI" w:cs="Segoe UI"/>
+          <w:b/>
+          <w:i/>
+          <w:sz w:val="24"/>
+          <w:u w:val="single"/>
+        </w:rPr>
+      </w:pPr>
+      <w:r>
+        <w:rPr>
+          <w:rFonts w:ascii="Segoe UI" w:hAnsi="Segoe UI" w:cs="Segoe UI"/>
+          <w:i/>
+          <w:sz w:val="24"/>
+        </w:rPr>
+        <w:t>Copy Constructor –</w:t>
+      </w:r>
+      <w:r>
+        <w:rPr>
+          <w:rFonts w:ascii="Segoe UI" w:hAnsi="Segoe UI" w:cs="Segoe UI"/>
+          <w:sz w:val="24"/>
+        </w:rPr>
+        <w:t xml:space="preserve"> Time t tries to call the copy constructor on the two parameters it has been given. </w:t>
+      </w:r>
+    </w:p>
+    <w:p>
+      <w:pPr>
+        <w:tabs>
+          <w:tab w:val="left" w:pos="1197"/>
+        </w:tabs>
+        <w:spacing w:after="0" w:line="240" w:lineRule="auto"/>
+        <w:rPr>
+          <w:rFonts w:ascii="Segoe UI" w:hAnsi="Segoe UI" w:cs="Segoe UI"/>
+          <w:sz w:val="24"/>
+        </w:rPr>
+      </w:pPr>
+    </w:p>
+    <w:p>
+      <w:pPr>
+        <w:tabs>
+          <w:tab w:val="left" w:pos="1197"/>
+        </w:tabs>
+        <w:spacing w:after="0" w:line="240" w:lineRule="auto"/>
+        <w:rPr>
+          <w:rFonts w:ascii="Segoe UI" w:hAnsi="Segoe UI" w:cs="Segoe UI"/>
+          <w:b/>
+          <w:i/>
+          <w:sz w:val="24"/>
+          <w:u w:val="single"/>
+        </w:rPr>
+      </w:pPr>
+      <w:r>
+        <w:rPr>
+          <w:rFonts w:ascii="Segoe UI" w:hAnsi="Segoe UI" w:cs="Segoe UI"/>
+          <w:sz w:val="24"/>
+        </w:rPr>
+        <w:t xml:space="preserve">Issues </w:t>
+      </w:r>
+      <w:r>
+        <w:rPr>
+          <w:rFonts w:ascii="Segoe UI" w:hAnsi="Segoe UI" w:cs="Segoe UI"/>
+          <w:sz w:val="24"/>
+        </w:rPr>
+        <w:t>–</w:t>
+      </w:r>
+      <w:r>
+        <w:rPr>
+          <w:rFonts w:ascii="Segoe UI" w:hAnsi="Segoe UI" w:cs="Segoe UI"/>
+          <w:sz w:val="24"/>
+        </w:rPr>
+        <w:t xml:space="preserve"> </w:t>
+      </w:r>
+      <w:r>
+        <w:rPr>
+          <w:rFonts w:ascii="Segoe UI" w:hAnsi="Segoe UI" w:cs="Segoe UI"/>
+          <w:sz w:val="24"/>
+        </w:rPr>
+        <w:t xml:space="preserve">Due to the fact that the addition operator adds from left to right, when it tries to add the integer to the Time first rather than trying to add the Time to the integer, it turns out to be a type mismatch. </w:t>
       </w:r>
       <w:bookmarkStart w:id="0" w:name="_GoBack"/>
       <w:bookmarkEnd w:id="0"/>
-      <w:r>
-        <w:rPr>
-          <w:rFonts w:ascii="Segoe UI" w:hAnsi="Segoe UI" w:cs="Segoe UI"/>
-          <w:sz w:val="24"/>
-        </w:rPr>
-        <w:t xml:space="preserve"> without creating a new Date object. </w:t>
-      </w:r>
     </w:p>
     <w:sectPr>
       <w:headerReference w:type="default" r:id="rId9"/>
@@ -1237,8 +2159,472 @@
       </w:pPr>
     </w:lvl>
   </w:abstractNum>
+  <w:abstractNum w:abstractNumId="1">
+    <w:nsid w:val="1582609C"/>
+    <w:multiLevelType w:val="hybridMultilevel"/>
+    <w:tmpl w:val="4A365A50"/>
+    <w:lvl w:ilvl="0" w:tplc="0809000B">
+      <w:start w:val="1"/>
+      <w:numFmt w:val="bullet"/>
+      <w:lvlText w:val=""/>
+      <w:lvlJc w:val="left"/>
+      <w:pPr>
+        <w:ind w:left="720" w:hanging="360"/>
+      </w:pPr>
+      <w:rPr>
+        <w:rFonts w:ascii="Wingdings" w:hAnsi="Wingdings" w:hint="default"/>
+      </w:rPr>
+    </w:lvl>
+    <w:lvl w:ilvl="1" w:tplc="08090003" w:tentative="1">
+      <w:start w:val="1"/>
+      <w:numFmt w:val="bullet"/>
+      <w:lvlText w:val="o"/>
+      <w:lvlJc w:val="left"/>
+      <w:pPr>
+        <w:ind w:left="1440" w:hanging="360"/>
+      </w:pPr>
+      <w:rPr>
+        <w:rFonts w:ascii="Courier New" w:hAnsi="Courier New" w:cs="Courier New" w:hint="default"/>
+      </w:rPr>
+    </w:lvl>
+    <w:lvl w:ilvl="2" w:tplc="08090005" w:tentative="1">
+      <w:start w:val="1"/>
+      <w:numFmt w:val="bullet"/>
+      <w:lvlText w:val=""/>
+      <w:lvlJc w:val="left"/>
+      <w:pPr>
+        <w:ind w:left="2160" w:hanging="360"/>
+      </w:pPr>
+      <w:rPr>
+        <w:rFonts w:ascii="Wingdings" w:hAnsi="Wingdings" w:hint="default"/>
+      </w:rPr>
+    </w:lvl>
+    <w:lvl w:ilvl="3" w:tplc="08090001" w:tentative="1">
+      <w:start w:val="1"/>
+      <w:numFmt w:val="bullet"/>
+      <w:lvlText w:val=""/>
+      <w:lvlJc w:val="left"/>
+      <w:pPr>
+        <w:ind w:left="2880" w:hanging="360"/>
+      </w:pPr>
+      <w:rPr>
+        <w:rFonts w:ascii="Symbol" w:hAnsi="Symbol" w:hint="default"/>
+      </w:rPr>
+    </w:lvl>
+    <w:lvl w:ilvl="4" w:tplc="08090003" w:tentative="1">
+      <w:start w:val="1"/>
+      <w:numFmt w:val="bullet"/>
+      <w:lvlText w:val="o"/>
+      <w:lvlJc w:val="left"/>
+      <w:pPr>
+        <w:ind w:left="3600" w:hanging="360"/>
+      </w:pPr>
+      <w:rPr>
+        <w:rFonts w:ascii="Courier New" w:hAnsi="Courier New" w:cs="Courier New" w:hint="default"/>
+      </w:rPr>
+    </w:lvl>
+    <w:lvl w:ilvl="5" w:tplc="08090005" w:tentative="1">
+      <w:start w:val="1"/>
+      <w:numFmt w:val="bullet"/>
+      <w:lvlText w:val=""/>
+      <w:lvlJc w:val="left"/>
+      <w:pPr>
+        <w:ind w:left="4320" w:hanging="360"/>
+      </w:pPr>
+      <w:rPr>
+        <w:rFonts w:ascii="Wingdings" w:hAnsi="Wingdings" w:hint="default"/>
+      </w:rPr>
+    </w:lvl>
+    <w:lvl w:ilvl="6" w:tplc="08090001" w:tentative="1">
+      <w:start w:val="1"/>
+      <w:numFmt w:val="bullet"/>
+      <w:lvlText w:val=""/>
+      <w:lvlJc w:val="left"/>
+      <w:pPr>
+        <w:ind w:left="5040" w:hanging="360"/>
+      </w:pPr>
+      <w:rPr>
+        <w:rFonts w:ascii="Symbol" w:hAnsi="Symbol" w:hint="default"/>
+      </w:rPr>
+    </w:lvl>
+    <w:lvl w:ilvl="7" w:tplc="08090003" w:tentative="1">
+      <w:start w:val="1"/>
+      <w:numFmt w:val="bullet"/>
+      <w:lvlText w:val="o"/>
+      <w:lvlJc w:val="left"/>
+      <w:pPr>
+        <w:ind w:left="5760" w:hanging="360"/>
+      </w:pPr>
+      <w:rPr>
+        <w:rFonts w:ascii="Courier New" w:hAnsi="Courier New" w:cs="Courier New" w:hint="default"/>
+      </w:rPr>
+    </w:lvl>
+    <w:lvl w:ilvl="8" w:tplc="08090005" w:tentative="1">
+      <w:start w:val="1"/>
+      <w:numFmt w:val="bullet"/>
+      <w:lvlText w:val=""/>
+      <w:lvlJc w:val="left"/>
+      <w:pPr>
+        <w:ind w:left="6480" w:hanging="360"/>
+      </w:pPr>
+      <w:rPr>
+        <w:rFonts w:ascii="Wingdings" w:hAnsi="Wingdings" w:hint="default"/>
+      </w:rPr>
+    </w:lvl>
+  </w:abstractNum>
+  <w:abstractNum w:abstractNumId="2">
+    <w:nsid w:val="1F134CFF"/>
+    <w:multiLevelType w:val="hybridMultilevel"/>
+    <w:tmpl w:val="0FD495B8"/>
+    <w:lvl w:ilvl="0" w:tplc="0809000B">
+      <w:start w:val="1"/>
+      <w:numFmt w:val="bullet"/>
+      <w:lvlText w:val=""/>
+      <w:lvlJc w:val="left"/>
+      <w:pPr>
+        <w:ind w:left="720" w:hanging="360"/>
+      </w:pPr>
+      <w:rPr>
+        <w:rFonts w:ascii="Wingdings" w:hAnsi="Wingdings" w:hint="default"/>
+      </w:rPr>
+    </w:lvl>
+    <w:lvl w:ilvl="1" w:tplc="08090003" w:tentative="1">
+      <w:start w:val="1"/>
+      <w:numFmt w:val="bullet"/>
+      <w:lvlText w:val="o"/>
+      <w:lvlJc w:val="left"/>
+      <w:pPr>
+        <w:ind w:left="1440" w:hanging="360"/>
+      </w:pPr>
+      <w:rPr>
+        <w:rFonts w:ascii="Courier New" w:hAnsi="Courier New" w:cs="Courier New" w:hint="default"/>
+      </w:rPr>
+    </w:lvl>
+    <w:lvl w:ilvl="2" w:tplc="08090005" w:tentative="1">
+      <w:start w:val="1"/>
+      <w:numFmt w:val="bullet"/>
+      <w:lvlText w:val=""/>
+      <w:lvlJc w:val="left"/>
+      <w:pPr>
+        <w:ind w:left="2160" w:hanging="360"/>
+      </w:pPr>
+      <w:rPr>
+        <w:rFonts w:ascii="Wingdings" w:hAnsi="Wingdings" w:hint="default"/>
+      </w:rPr>
+    </w:lvl>
+    <w:lvl w:ilvl="3" w:tplc="08090001" w:tentative="1">
+      <w:start w:val="1"/>
+      <w:numFmt w:val="bullet"/>
+      <w:lvlText w:val=""/>
+      <w:lvlJc w:val="left"/>
+      <w:pPr>
+        <w:ind w:left="2880" w:hanging="360"/>
+      </w:pPr>
+      <w:rPr>
+        <w:rFonts w:ascii="Symbol" w:hAnsi="Symbol" w:hint="default"/>
+      </w:rPr>
+    </w:lvl>
+    <w:lvl w:ilvl="4" w:tplc="08090003" w:tentative="1">
+      <w:start w:val="1"/>
+      <w:numFmt w:val="bullet"/>
+      <w:lvlText w:val="o"/>
+      <w:lvlJc w:val="left"/>
+      <w:pPr>
+        <w:ind w:left="3600" w:hanging="360"/>
+      </w:pPr>
+      <w:rPr>
+        <w:rFonts w:ascii="Courier New" w:hAnsi="Courier New" w:cs="Courier New" w:hint="default"/>
+      </w:rPr>
+    </w:lvl>
+    <w:lvl w:ilvl="5" w:tplc="08090005" w:tentative="1">
+      <w:start w:val="1"/>
+      <w:numFmt w:val="bullet"/>
+      <w:lvlText w:val=""/>
+      <w:lvlJc w:val="left"/>
+      <w:pPr>
+        <w:ind w:left="4320" w:hanging="360"/>
+      </w:pPr>
+      <w:rPr>
+        <w:rFonts w:ascii="Wingdings" w:hAnsi="Wingdings" w:hint="default"/>
+      </w:rPr>
+    </w:lvl>
+    <w:lvl w:ilvl="6" w:tplc="08090001" w:tentative="1">
+      <w:start w:val="1"/>
+      <w:numFmt w:val="bullet"/>
+      <w:lvlText w:val=""/>
+      <w:lvlJc w:val="left"/>
+      <w:pPr>
+        <w:ind w:left="5040" w:hanging="360"/>
+      </w:pPr>
+      <w:rPr>
+        <w:rFonts w:ascii="Symbol" w:hAnsi="Symbol" w:hint="default"/>
+      </w:rPr>
+    </w:lvl>
+    <w:lvl w:ilvl="7" w:tplc="08090003" w:tentative="1">
+      <w:start w:val="1"/>
+      <w:numFmt w:val="bullet"/>
+      <w:lvlText w:val="o"/>
+      <w:lvlJc w:val="left"/>
+      <w:pPr>
+        <w:ind w:left="5760" w:hanging="360"/>
+      </w:pPr>
+      <w:rPr>
+        <w:rFonts w:ascii="Courier New" w:hAnsi="Courier New" w:cs="Courier New" w:hint="default"/>
+      </w:rPr>
+    </w:lvl>
+    <w:lvl w:ilvl="8" w:tplc="08090005" w:tentative="1">
+      <w:start w:val="1"/>
+      <w:numFmt w:val="bullet"/>
+      <w:lvlText w:val=""/>
+      <w:lvlJc w:val="left"/>
+      <w:pPr>
+        <w:ind w:left="6480" w:hanging="360"/>
+      </w:pPr>
+      <w:rPr>
+        <w:rFonts w:ascii="Wingdings" w:hAnsi="Wingdings" w:hint="default"/>
+      </w:rPr>
+    </w:lvl>
+  </w:abstractNum>
+  <w:abstractNum w:abstractNumId="3">
+    <w:nsid w:val="720E40FB"/>
+    <w:multiLevelType w:val="hybridMultilevel"/>
+    <w:tmpl w:val="60040D94"/>
+    <w:lvl w:ilvl="0" w:tplc="0809000B">
+      <w:start w:val="1"/>
+      <w:numFmt w:val="bullet"/>
+      <w:lvlText w:val=""/>
+      <w:lvlJc w:val="left"/>
+      <w:pPr>
+        <w:ind w:left="720" w:hanging="360"/>
+      </w:pPr>
+      <w:rPr>
+        <w:rFonts w:ascii="Wingdings" w:hAnsi="Wingdings" w:hint="default"/>
+      </w:rPr>
+    </w:lvl>
+    <w:lvl w:ilvl="1" w:tplc="08090003" w:tentative="1">
+      <w:start w:val="1"/>
+      <w:numFmt w:val="bullet"/>
+      <w:lvlText w:val="o"/>
+      <w:lvlJc w:val="left"/>
+      <w:pPr>
+        <w:ind w:left="1440" w:hanging="360"/>
+      </w:pPr>
+      <w:rPr>
+        <w:rFonts w:ascii="Courier New" w:hAnsi="Courier New" w:cs="Courier New" w:hint="default"/>
+      </w:rPr>
+    </w:lvl>
+    <w:lvl w:ilvl="2" w:tplc="08090005" w:tentative="1">
+      <w:start w:val="1"/>
+      <w:numFmt w:val="bullet"/>
+      <w:lvlText w:val=""/>
+      <w:lvlJc w:val="left"/>
+      <w:pPr>
+        <w:ind w:left="2160" w:hanging="360"/>
+      </w:pPr>
+      <w:rPr>
+        <w:rFonts w:ascii="Wingdings" w:hAnsi="Wingdings" w:hint="default"/>
+      </w:rPr>
+    </w:lvl>
+    <w:lvl w:ilvl="3" w:tplc="08090001" w:tentative="1">
+      <w:start w:val="1"/>
+      <w:numFmt w:val="bullet"/>
+      <w:lvlText w:val=""/>
+      <w:lvlJc w:val="left"/>
+      <w:pPr>
+        <w:ind w:left="2880" w:hanging="360"/>
+      </w:pPr>
+      <w:rPr>
+        <w:rFonts w:ascii="Symbol" w:hAnsi="Symbol" w:hint="default"/>
+      </w:rPr>
+    </w:lvl>
+    <w:lvl w:ilvl="4" w:tplc="08090003" w:tentative="1">
+      <w:start w:val="1"/>
+      <w:numFmt w:val="bullet"/>
+      <w:lvlText w:val="o"/>
+      <w:lvlJc w:val="left"/>
+      <w:pPr>
+        <w:ind w:left="3600" w:hanging="360"/>
+      </w:pPr>
+      <w:rPr>
+        <w:rFonts w:ascii="Courier New" w:hAnsi="Courier New" w:cs="Courier New" w:hint="default"/>
+      </w:rPr>
+    </w:lvl>
+    <w:lvl w:ilvl="5" w:tplc="08090005" w:tentative="1">
+      <w:start w:val="1"/>
+      <w:numFmt w:val="bullet"/>
+      <w:lvlText w:val=""/>
+      <w:lvlJc w:val="left"/>
+      <w:pPr>
+        <w:ind w:left="4320" w:hanging="360"/>
+      </w:pPr>
+      <w:rPr>
+        <w:rFonts w:ascii="Wingdings" w:hAnsi="Wingdings" w:hint="default"/>
+      </w:rPr>
+    </w:lvl>
+    <w:lvl w:ilvl="6" w:tplc="08090001" w:tentative="1">
+      <w:start w:val="1"/>
+      <w:numFmt w:val="bullet"/>
+      <w:lvlText w:val=""/>
+      <w:lvlJc w:val="left"/>
+      <w:pPr>
+        <w:ind w:left="5040" w:hanging="360"/>
+      </w:pPr>
+      <w:rPr>
+        <w:rFonts w:ascii="Symbol" w:hAnsi="Symbol" w:hint="default"/>
+      </w:rPr>
+    </w:lvl>
+    <w:lvl w:ilvl="7" w:tplc="08090003" w:tentative="1">
+      <w:start w:val="1"/>
+      <w:numFmt w:val="bullet"/>
+      <w:lvlText w:val="o"/>
+      <w:lvlJc w:val="left"/>
+      <w:pPr>
+        <w:ind w:left="5760" w:hanging="360"/>
+      </w:pPr>
+      <w:rPr>
+        <w:rFonts w:ascii="Courier New" w:hAnsi="Courier New" w:cs="Courier New" w:hint="default"/>
+      </w:rPr>
+    </w:lvl>
+    <w:lvl w:ilvl="8" w:tplc="08090005" w:tentative="1">
+      <w:start w:val="1"/>
+      <w:numFmt w:val="bullet"/>
+      <w:lvlText w:val=""/>
+      <w:lvlJc w:val="left"/>
+      <w:pPr>
+        <w:ind w:left="6480" w:hanging="360"/>
+      </w:pPr>
+      <w:rPr>
+        <w:rFonts w:ascii="Wingdings" w:hAnsi="Wingdings" w:hint="default"/>
+      </w:rPr>
+    </w:lvl>
+  </w:abstractNum>
+  <w:abstractNum w:abstractNumId="4">
+    <w:nsid w:val="75B60F43"/>
+    <w:multiLevelType w:val="hybridMultilevel"/>
+    <w:tmpl w:val="60F4CE30"/>
+    <w:lvl w:ilvl="0" w:tplc="0809000B">
+      <w:start w:val="1"/>
+      <w:numFmt w:val="bullet"/>
+      <w:lvlText w:val=""/>
+      <w:lvlJc w:val="left"/>
+      <w:pPr>
+        <w:ind w:left="720" w:hanging="360"/>
+      </w:pPr>
+      <w:rPr>
+        <w:rFonts w:ascii="Wingdings" w:hAnsi="Wingdings" w:hint="default"/>
+      </w:rPr>
+    </w:lvl>
+    <w:lvl w:ilvl="1" w:tplc="08090003" w:tentative="1">
+      <w:start w:val="1"/>
+      <w:numFmt w:val="bullet"/>
+      <w:lvlText w:val="o"/>
+      <w:lvlJc w:val="left"/>
+      <w:pPr>
+        <w:ind w:left="1440" w:hanging="360"/>
+      </w:pPr>
+      <w:rPr>
+        <w:rFonts w:ascii="Courier New" w:hAnsi="Courier New" w:cs="Courier New" w:hint="default"/>
+      </w:rPr>
+    </w:lvl>
+    <w:lvl w:ilvl="2" w:tplc="08090005" w:tentative="1">
+      <w:start w:val="1"/>
+      <w:numFmt w:val="bullet"/>
+      <w:lvlText w:val=""/>
+      <w:lvlJc w:val="left"/>
+      <w:pPr>
+        <w:ind w:left="2160" w:hanging="360"/>
+      </w:pPr>
+      <w:rPr>
+        <w:rFonts w:ascii="Wingdings" w:hAnsi="Wingdings" w:hint="default"/>
+      </w:rPr>
+    </w:lvl>
+    <w:lvl w:ilvl="3" w:tplc="08090001" w:tentative="1">
+      <w:start w:val="1"/>
+      <w:numFmt w:val="bullet"/>
+      <w:lvlText w:val=""/>
+      <w:lvlJc w:val="left"/>
+      <w:pPr>
+        <w:ind w:left="2880" w:hanging="360"/>
+      </w:pPr>
+      <w:rPr>
+        <w:rFonts w:ascii="Symbol" w:hAnsi="Symbol" w:hint="default"/>
+      </w:rPr>
+    </w:lvl>
+    <w:lvl w:ilvl="4" w:tplc="08090003" w:tentative="1">
+      <w:start w:val="1"/>
+      <w:numFmt w:val="bullet"/>
+      <w:lvlText w:val="o"/>
+      <w:lvlJc w:val="left"/>
+      <w:pPr>
+        <w:ind w:left="3600" w:hanging="360"/>
+      </w:pPr>
+      <w:rPr>
+        <w:rFonts w:ascii="Courier New" w:hAnsi="Courier New" w:cs="Courier New" w:hint="default"/>
+      </w:rPr>
+    </w:lvl>
+    <w:lvl w:ilvl="5" w:tplc="08090005" w:tentative="1">
+      <w:start w:val="1"/>
+      <w:numFmt w:val="bullet"/>
+      <w:lvlText w:val=""/>
+      <w:lvlJc w:val="left"/>
+      <w:pPr>
+        <w:ind w:left="4320" w:hanging="360"/>
+      </w:pPr>
+      <w:rPr>
+        <w:rFonts w:ascii="Wingdings" w:hAnsi="Wingdings" w:hint="default"/>
+      </w:rPr>
+    </w:lvl>
+    <w:lvl w:ilvl="6" w:tplc="08090001" w:tentative="1">
+      <w:start w:val="1"/>
+      <w:numFmt w:val="bullet"/>
+      <w:lvlText w:val=""/>
+      <w:lvlJc w:val="left"/>
+      <w:pPr>
+        <w:ind w:left="5040" w:hanging="360"/>
+      </w:pPr>
+      <w:rPr>
+        <w:rFonts w:ascii="Symbol" w:hAnsi="Symbol" w:hint="default"/>
+      </w:rPr>
+    </w:lvl>
+    <w:lvl w:ilvl="7" w:tplc="08090003" w:tentative="1">
+      <w:start w:val="1"/>
+      <w:numFmt w:val="bullet"/>
+      <w:lvlText w:val="o"/>
+      <w:lvlJc w:val="left"/>
+      <w:pPr>
+        <w:ind w:left="5760" w:hanging="360"/>
+      </w:pPr>
+      <w:rPr>
+        <w:rFonts w:ascii="Courier New" w:hAnsi="Courier New" w:cs="Courier New" w:hint="default"/>
+      </w:rPr>
+    </w:lvl>
+    <w:lvl w:ilvl="8" w:tplc="08090005" w:tentative="1">
+      <w:start w:val="1"/>
+      <w:numFmt w:val="bullet"/>
+      <w:lvlText w:val=""/>
+      <w:lvlJc w:val="left"/>
+      <w:pPr>
+        <w:ind w:left="6480" w:hanging="360"/>
+      </w:pPr>
+      <w:rPr>
+        <w:rFonts w:ascii="Wingdings" w:hAnsi="Wingdings" w:hint="default"/>
+      </w:rPr>
+    </w:lvl>
+  </w:abstractNum>
   <w:num w:numId="1">
     <w:abstractNumId w:val="0"/>
+  </w:num>
+  <w:num w:numId="2">
+    <w:abstractNumId w:val="1"/>
+  </w:num>
+  <w:num w:numId="3">
+    <w:abstractNumId w:val="4"/>
+  </w:num>
+  <w:num w:numId="4">
+    <w:abstractNumId w:val="2"/>
+  </w:num>
+  <w:num w:numId="5">
+    <w:abstractNumId w:val="3"/>
   </w:num>
 </w:numbering>
 </file>

--- a/OOP_Assignment_2_Group_Doc.docx
+++ b/OOP_Assignment_2_Group_Doc.docx
@@ -1949,26 +1949,219 @@
         <w:spacing w:after="0" w:line="240" w:lineRule="auto"/>
         <w:rPr>
           <w:rFonts w:ascii="Segoe UI" w:hAnsi="Segoe UI" w:cs="Segoe UI"/>
+          <w:sz w:val="24"/>
+        </w:rPr>
+      </w:pPr>
+      <w:r>
+        <w:rPr>
+          <w:rFonts w:ascii="Segoe UI" w:hAnsi="Segoe UI" w:cs="Segoe UI"/>
+          <w:sz w:val="24"/>
+        </w:rPr>
+        <w:t xml:space="preserve">Issues </w:t>
+      </w:r>
+      <w:r>
+        <w:rPr>
+          <w:rFonts w:ascii="Segoe UI" w:hAnsi="Segoe UI" w:cs="Segoe UI"/>
+          <w:sz w:val="24"/>
+        </w:rPr>
+        <w:t>–</w:t>
+      </w:r>
+      <w:r>
+        <w:rPr>
+          <w:rFonts w:ascii="Segoe UI" w:hAnsi="Segoe UI" w:cs="Segoe UI"/>
+          <w:sz w:val="24"/>
+        </w:rPr>
+        <w:t xml:space="preserve"> </w:t>
+      </w:r>
+      <w:r>
+        <w:rPr>
+          <w:rFonts w:ascii="Segoe UI" w:hAnsi="Segoe UI" w:cs="Segoe UI"/>
+          <w:sz w:val="24"/>
+        </w:rPr>
+        <w:t>Due to the fact that the addition operator adds from left to right, when it tries to add the integer to the Time first rather than trying to add the Time to the integer, it turns out to be a type mismatch.</w:t>
+      </w:r>
+    </w:p>
+    <w:p>
+      <w:pPr>
+        <w:tabs>
+          <w:tab w:val="left" w:pos="1197"/>
+        </w:tabs>
+        <w:spacing w:after="0" w:line="240" w:lineRule="auto"/>
+        <w:rPr>
+          <w:rFonts w:ascii="Segoe UI" w:hAnsi="Segoe UI" w:cs="Segoe UI"/>
+          <w:sz w:val="24"/>
+        </w:rPr>
+      </w:pPr>
+    </w:p>
+    <w:p>
+      <w:pPr>
+        <w:tabs>
+          <w:tab w:val="left" w:pos="1197"/>
+        </w:tabs>
+        <w:spacing w:after="0" w:line="240" w:lineRule="auto"/>
+        <w:rPr>
+          <w:rFonts w:ascii="Segoe UI" w:hAnsi="Segoe UI" w:cs="Segoe UI"/>
           <w:b/>
-          <w:i/>
-          <w:sz w:val="24"/>
-          <w:u w:val="single"/>
-        </w:rPr>
-      </w:pPr>
-      <w:r>
-        <w:rPr>
-          <w:rFonts w:ascii="Segoe UI" w:hAnsi="Segoe UI" w:cs="Segoe UI"/>
-          <w:sz w:val="24"/>
-        </w:rPr>
-        <w:t xml:space="preserve">Issues </w:t>
-      </w:r>
-      <w:r>
-        <w:rPr>
-          <w:rFonts w:ascii="Segoe UI" w:hAnsi="Segoe UI" w:cs="Segoe UI"/>
-          <w:sz w:val="24"/>
-        </w:rPr>
-        <w:t>–</w:t>
-      </w:r>
+          <w:sz w:val="24"/>
+        </w:rPr>
+      </w:pPr>
+      <w:r>
+        <w:rPr>
+          <w:rFonts w:ascii="Segoe UI" w:hAnsi="Segoe UI" w:cs="Segoe UI"/>
+          <w:b/>
+          <w:sz w:val="24"/>
+        </w:rPr>
+        <w:t>g)</w:t>
+      </w:r>
+    </w:p>
+    <w:p>
+      <w:pPr>
+        <w:tabs>
+          <w:tab w:val="left" w:pos="1197"/>
+        </w:tabs>
+        <w:spacing w:after="0" w:line="240" w:lineRule="auto"/>
+        <w:rPr>
+          <w:rFonts w:ascii="Segoe UI" w:hAnsi="Segoe UI" w:cs="Segoe UI"/>
+          <w:sz w:val="24"/>
+        </w:rPr>
+      </w:pPr>
+      <w:r>
+        <w:rPr>
+          <w:rFonts w:ascii="Segoe UI" w:hAnsi="Segoe UI" w:cs="Segoe UI"/>
+          <w:sz w:val="24"/>
+        </w:rPr>
+        <w:t xml:space="preserve">The following method would not work correctly, this is due to the line </w:t>
+      </w:r>
+      <w:proofErr w:type="gramStart"/>
+      <w:r>
+        <w:rPr>
+          <w:rFonts w:ascii="Segoe UI" w:hAnsi="Segoe UI" w:cs="Segoe UI"/>
+          <w:sz w:val="24"/>
+        </w:rPr>
+        <w:t>olderTransactions(</w:t>
+      </w:r>
+      <w:proofErr w:type="gramEnd"/>
+      <w:r>
+        <w:rPr>
+          <w:rFonts w:ascii="Segoe UI" w:hAnsi="Segoe UI" w:cs="Segoe UI"/>
+          <w:sz w:val="24"/>
+        </w:rPr>
+        <w:t>).deleteGivenTransaction(</w:t>
+      </w:r>
+      <w:proofErr w:type="spellStart"/>
+      <w:r>
+        <w:rPr>
+          <w:rFonts w:ascii="Segoe UI" w:hAnsi="Segoe UI" w:cs="Segoe UI"/>
+          <w:sz w:val="24"/>
+        </w:rPr>
+        <w:t>tr</w:t>
+      </w:r>
+      <w:proofErr w:type="spellEnd"/>
+      <w:r>
+        <w:rPr>
+          <w:rFonts w:ascii="Segoe UI" w:hAnsi="Segoe UI" w:cs="Segoe UI"/>
+          <w:sz w:val="24"/>
+        </w:rPr>
+        <w:t>)</w:t>
+      </w:r>
+      <w:r>
+        <w:rPr>
+          <w:rFonts w:ascii="Segoe UI" w:hAnsi="Segoe UI" w:cs="Segoe UI"/>
+          <w:sz w:val="24"/>
+        </w:rPr>
+        <w:t xml:space="preserve">. The function </w:t>
+      </w:r>
+      <w:proofErr w:type="spellStart"/>
+      <w:r>
+        <w:rPr>
+          <w:rFonts w:ascii="Segoe UI" w:hAnsi="Segoe UI" w:cs="Segoe UI"/>
+          <w:sz w:val="24"/>
+        </w:rPr>
+        <w:t>olderTransaction</w:t>
+      </w:r>
+      <w:proofErr w:type="spellEnd"/>
+      <w:r>
+        <w:rPr>
+          <w:rFonts w:ascii="Segoe UI" w:hAnsi="Segoe UI" w:cs="Segoe UI"/>
+          <w:sz w:val="24"/>
+        </w:rPr>
+        <w:t xml:space="preserve"> returns a constant </w:t>
+      </w:r>
+      <w:proofErr w:type="spellStart"/>
+      <w:r>
+        <w:rPr>
+          <w:rFonts w:ascii="Segoe UI" w:hAnsi="Segoe UI" w:cs="Segoe UI"/>
+          <w:sz w:val="24"/>
+        </w:rPr>
+        <w:t>TransactionList</w:t>
+      </w:r>
+      <w:proofErr w:type="spellEnd"/>
+      <w:r>
+        <w:rPr>
+          <w:rFonts w:ascii="Segoe UI" w:hAnsi="Segoe UI" w:cs="Segoe UI"/>
+          <w:sz w:val="24"/>
+        </w:rPr>
+        <w:t xml:space="preserve"> object as part of its method. As this is constant the function deleteGivenTransaction cannot be used to change the object.</w:t>
+      </w:r>
+    </w:p>
+    <w:p>
+      <w:pPr>
+        <w:tabs>
+          <w:tab w:val="left" w:pos="1197"/>
+        </w:tabs>
+        <w:spacing w:after="0" w:line="240" w:lineRule="auto"/>
+        <w:rPr>
+          <w:rFonts w:ascii="Segoe UI" w:hAnsi="Segoe UI" w:cs="Segoe UI"/>
+          <w:sz w:val="24"/>
+        </w:rPr>
+      </w:pPr>
+    </w:p>
+    <w:p>
+      <w:pPr>
+        <w:tabs>
+          <w:tab w:val="left" w:pos="1197"/>
+        </w:tabs>
+        <w:spacing w:after="0" w:line="240" w:lineRule="auto"/>
+        <w:rPr>
+          <w:rFonts w:ascii="Segoe UI" w:hAnsi="Segoe UI" w:cs="Segoe UI"/>
+          <w:sz w:val="24"/>
+        </w:rPr>
+      </w:pPr>
+      <w:r>
+        <w:rPr>
+          <w:rFonts w:ascii="Segoe UI" w:hAnsi="Segoe UI" w:cs="Segoe UI"/>
+          <w:sz w:val="24"/>
+        </w:rPr>
+        <w:t xml:space="preserve">Even if the previous line could work the function as a whole would still be unsuccessful, this is due to </w:t>
+      </w:r>
+      <w:proofErr w:type="spellStart"/>
+      <w:r>
+        <w:rPr>
+          <w:rFonts w:ascii="Segoe UI" w:hAnsi="Segoe UI" w:cs="Segoe UI"/>
+          <w:sz w:val="24"/>
+        </w:rPr>
+        <w:t>olderTransaction</w:t>
+      </w:r>
+      <w:proofErr w:type="spellEnd"/>
+      <w:r>
+        <w:rPr>
+          <w:rFonts w:ascii="Segoe UI" w:hAnsi="Segoe UI" w:cs="Segoe UI"/>
+          <w:sz w:val="24"/>
+        </w:rPr>
+        <w:t xml:space="preserve"> returning a copy transaction list. These changes are not then applied to the main transaction list.</w:t>
+      </w:r>
+    </w:p>
+    <w:p>
+      <w:pPr>
+        <w:tabs>
+          <w:tab w:val="left" w:pos="1197"/>
+        </w:tabs>
+        <w:spacing w:after="0" w:line="240" w:lineRule="auto"/>
+        <w:rPr>
+          <w:rFonts w:ascii="Segoe UI" w:hAnsi="Segoe UI" w:cs="Segoe UI"/>
+          <w:sz w:val="24"/>
+        </w:rPr>
+      </w:pPr>
       <w:r>
         <w:rPr>
           <w:rFonts w:ascii="Segoe UI" w:hAnsi="Segoe UI" w:cs="Segoe UI"/>
@@ -1976,12 +2169,528 @@
         </w:rPr>
         <w:t xml:space="preserve"> </w:t>
       </w:r>
-      <w:r>
-        <w:rPr>
-          <w:rFonts w:ascii="Segoe UI" w:hAnsi="Segoe UI" w:cs="Segoe UI"/>
-          <w:sz w:val="24"/>
-        </w:rPr>
-        <w:t xml:space="preserve">Due to the fact that the addition operator adds from left to right, when it tries to add the integer to the Time first rather than trying to add the Time to the integer, it turns out to be a type mismatch. </w:t>
+    </w:p>
+    <w:p>
+      <w:pPr>
+        <w:tabs>
+          <w:tab w:val="left" w:pos="1197"/>
+        </w:tabs>
+        <w:spacing w:after="0" w:line="240" w:lineRule="auto"/>
+        <w:rPr>
+          <w:rFonts w:ascii="Segoe UI" w:hAnsi="Segoe UI" w:cs="Segoe UI"/>
+          <w:sz w:val="24"/>
+        </w:rPr>
+      </w:pPr>
+    </w:p>
+    <w:p>
+      <w:pPr>
+        <w:tabs>
+          <w:tab w:val="left" w:pos="1197"/>
+        </w:tabs>
+        <w:spacing w:after="0" w:line="240" w:lineRule="auto"/>
+        <w:rPr>
+          <w:rFonts w:ascii="Segoe UI" w:hAnsi="Segoe UI" w:cs="Segoe UI"/>
+          <w:sz w:val="24"/>
+        </w:rPr>
+      </w:pPr>
+    </w:p>
+    <w:p>
+      <w:pPr>
+        <w:tabs>
+          <w:tab w:val="left" w:pos="1197"/>
+        </w:tabs>
+        <w:spacing w:after="0" w:line="240" w:lineRule="auto"/>
+        <w:rPr>
+          <w:rFonts w:ascii="Segoe UI" w:hAnsi="Segoe UI" w:cs="Segoe UI"/>
+          <w:b/>
+          <w:sz w:val="24"/>
+        </w:rPr>
+      </w:pPr>
+      <w:r>
+        <w:rPr>
+          <w:rFonts w:ascii="Segoe UI" w:hAnsi="Segoe UI" w:cs="Segoe UI"/>
+          <w:b/>
+          <w:sz w:val="24"/>
+        </w:rPr>
+        <w:t>h)</w:t>
+      </w:r>
+    </w:p>
+    <w:p>
+      <w:pPr>
+        <w:tabs>
+          <w:tab w:val="left" w:pos="1197"/>
+        </w:tabs>
+        <w:spacing w:after="0" w:line="240" w:lineRule="auto"/>
+        <w:rPr>
+          <w:rFonts w:ascii="Segoe UI" w:hAnsi="Segoe UI" w:cs="Segoe UI"/>
+          <w:sz w:val="24"/>
+        </w:rPr>
+      </w:pPr>
+      <w:r>
+        <w:rPr>
+          <w:rFonts w:ascii="Segoe UI" w:hAnsi="Segoe UI" w:cs="Segoe UI"/>
+          <w:sz w:val="24"/>
+        </w:rPr>
+        <w:t xml:space="preserve">Having </w:t>
+      </w:r>
+      <w:proofErr w:type="spellStart"/>
+      <w:r>
+        <w:rPr>
+          <w:rFonts w:ascii="Segoe UI" w:hAnsi="Segoe UI" w:cs="Segoe UI"/>
+          <w:sz w:val="24"/>
+        </w:rPr>
+        <w:t>BankAccount</w:t>
+      </w:r>
+      <w:proofErr w:type="spellEnd"/>
+      <w:r>
+        <w:rPr>
+          <w:rFonts w:ascii="Segoe UI" w:hAnsi="Segoe UI" w:cs="Segoe UI"/>
+          <w:sz w:val="24"/>
+        </w:rPr>
+        <w:t>::</w:t>
+      </w:r>
+      <w:proofErr w:type="spellStart"/>
+      <w:r>
+        <w:rPr>
+          <w:rFonts w:ascii="Segoe UI" w:hAnsi="Segoe UI" w:cs="Segoe UI"/>
+          <w:sz w:val="24"/>
+        </w:rPr>
+        <w:t>prepareFormattedAccountDetails</w:t>
+      </w:r>
+      <w:proofErr w:type="spellEnd"/>
+      <w:r>
+        <w:rPr>
+          <w:rFonts w:ascii="Segoe UI" w:hAnsi="Segoe UI" w:cs="Segoe UI"/>
+          <w:sz w:val="24"/>
+        </w:rPr>
+        <w:t xml:space="preserve"> as virtual would allow the function to be </w:t>
+      </w:r>
+      <w:r>
+        <w:rPr>
+          <w:rFonts w:ascii="Segoe UI" w:hAnsi="Segoe UI" w:cs="Segoe UI"/>
+          <w:sz w:val="24"/>
+        </w:rPr>
+        <w:t xml:space="preserve">dynamically binded to </w:t>
+      </w:r>
+      <w:r>
+        <w:rPr>
+          <w:rFonts w:ascii="Segoe UI" w:hAnsi="Segoe UI" w:cs="Segoe UI"/>
+          <w:sz w:val="24"/>
+        </w:rPr>
+        <w:t>different types at run time.</w:t>
+      </w:r>
+      <w:r>
+        <w:rPr>
+          <w:rFonts w:ascii="Segoe UI" w:hAnsi="Segoe UI" w:cs="Segoe UI"/>
+          <w:sz w:val="24"/>
+        </w:rPr>
+        <w:t xml:space="preserve"> In this case this would be useful for the different types of</w:t>
+      </w:r>
+      <w:r>
+        <w:rPr>
+          <w:rFonts w:ascii="Segoe UI" w:hAnsi="Segoe UI" w:cs="Segoe UI"/>
+          <w:sz w:val="24"/>
+        </w:rPr>
+        <w:t xml:space="preserve"> child</w:t>
+      </w:r>
+      <w:r>
+        <w:rPr>
+          <w:rFonts w:ascii="Segoe UI" w:hAnsi="Segoe UI" w:cs="Segoe UI"/>
+          <w:sz w:val="24"/>
+        </w:rPr>
+        <w:t xml:space="preserve"> bank accounts to output t</w:t>
+      </w:r>
+      <w:r>
+        <w:rPr>
+          <w:rFonts w:ascii="Segoe UI" w:hAnsi="Segoe UI" w:cs="Segoe UI"/>
+          <w:sz w:val="24"/>
+        </w:rPr>
+        <w:t>heir details in the same format using the same parent function.</w:t>
+      </w:r>
+    </w:p>
+    <w:p>
+      <w:pPr>
+        <w:tabs>
+          <w:tab w:val="left" w:pos="1197"/>
+        </w:tabs>
+        <w:spacing w:after="0" w:line="240" w:lineRule="auto"/>
+        <w:rPr>
+          <w:rFonts w:ascii="Segoe UI" w:hAnsi="Segoe UI" w:cs="Segoe UI"/>
+          <w:sz w:val="24"/>
+        </w:rPr>
+      </w:pPr>
+    </w:p>
+    <w:p>
+      <w:pPr>
+        <w:tabs>
+          <w:tab w:val="left" w:pos="1197"/>
+        </w:tabs>
+        <w:spacing w:after="0" w:line="240" w:lineRule="auto"/>
+        <w:rPr>
+          <w:rFonts w:ascii="Segoe UI" w:hAnsi="Segoe UI" w:cs="Segoe UI"/>
+          <w:b/>
+          <w:sz w:val="24"/>
+        </w:rPr>
+      </w:pPr>
+      <w:proofErr w:type="spellStart"/>
+      <w:proofErr w:type="gramStart"/>
+      <w:r>
+        <w:rPr>
+          <w:rFonts w:ascii="Segoe UI" w:hAnsi="Segoe UI" w:cs="Segoe UI"/>
+          <w:b/>
+          <w:sz w:val="24"/>
+        </w:rPr>
+        <w:t>i</w:t>
+      </w:r>
+      <w:proofErr w:type="spellEnd"/>
+      <w:proofErr w:type="gramEnd"/>
+      <w:r>
+        <w:rPr>
+          <w:rFonts w:ascii="Segoe UI" w:hAnsi="Segoe UI" w:cs="Segoe UI"/>
+          <w:b/>
+          <w:sz w:val="24"/>
+        </w:rPr>
+        <w:t>)</w:t>
+      </w:r>
+    </w:p>
+    <w:p>
+      <w:pPr>
+        <w:tabs>
+          <w:tab w:val="left" w:pos="1197"/>
+        </w:tabs>
+        <w:spacing w:after="0" w:line="240" w:lineRule="auto"/>
+        <w:rPr>
+          <w:rFonts w:ascii="Segoe UI" w:hAnsi="Segoe UI" w:cs="Segoe UI"/>
+          <w:sz w:val="24"/>
+        </w:rPr>
+      </w:pPr>
+      <w:r>
+        <w:rPr>
+          <w:rFonts w:ascii="Segoe UI" w:hAnsi="Segoe UI" w:cs="Segoe UI"/>
+          <w:sz w:val="24"/>
+        </w:rPr>
+        <w:t xml:space="preserve">This expression would not work due to </w:t>
+      </w:r>
+      <w:proofErr w:type="spellStart"/>
+      <w:r>
+        <w:rPr>
+          <w:rFonts w:ascii="Segoe UI" w:hAnsi="Segoe UI" w:cs="Segoe UI"/>
+          <w:sz w:val="24"/>
+        </w:rPr>
+        <w:t>p_theActiveAccount</w:t>
+      </w:r>
+      <w:proofErr w:type="spellEnd"/>
+      <w:r>
+        <w:rPr>
+          <w:rFonts w:ascii="Segoe UI" w:hAnsi="Segoe UI" w:cs="Segoe UI"/>
+          <w:sz w:val="24"/>
+        </w:rPr>
+        <w:t xml:space="preserve">_ being a pointer of type </w:t>
+      </w:r>
+      <w:proofErr w:type="spellStart"/>
+      <w:r>
+        <w:rPr>
+          <w:rFonts w:ascii="Segoe UI" w:hAnsi="Segoe UI" w:cs="Segoe UI"/>
+          <w:sz w:val="24"/>
+        </w:rPr>
+        <w:t>BankAccount</w:t>
+      </w:r>
+      <w:proofErr w:type="spellEnd"/>
+      <w:r>
+        <w:rPr>
+          <w:rFonts w:ascii="Segoe UI" w:hAnsi="Segoe UI" w:cs="Segoe UI"/>
+          <w:sz w:val="24"/>
+        </w:rPr>
+        <w:t xml:space="preserve"> while pointing to an object of the derived class </w:t>
+      </w:r>
+      <w:proofErr w:type="spellStart"/>
+      <w:r>
+        <w:rPr>
+          <w:rFonts w:ascii="Segoe UI" w:hAnsi="Segoe UI" w:cs="Segoe UI"/>
+          <w:sz w:val="24"/>
+        </w:rPr>
+        <w:t>CurrentAccount</w:t>
+      </w:r>
+      <w:proofErr w:type="spellEnd"/>
+      <w:r>
+        <w:rPr>
+          <w:rFonts w:ascii="Segoe UI" w:hAnsi="Segoe UI" w:cs="Segoe UI"/>
+          <w:sz w:val="24"/>
+        </w:rPr>
+        <w:t xml:space="preserve">. </w:t>
+      </w:r>
+    </w:p>
+    <w:p>
+      <w:pPr>
+        <w:tabs>
+          <w:tab w:val="left" w:pos="1197"/>
+        </w:tabs>
+        <w:spacing w:after="0" w:line="240" w:lineRule="auto"/>
+        <w:rPr>
+          <w:rFonts w:ascii="Segoe UI" w:hAnsi="Segoe UI" w:cs="Segoe UI"/>
+          <w:sz w:val="24"/>
+        </w:rPr>
+      </w:pPr>
+      <w:r>
+        <w:rPr>
+          <w:rFonts w:ascii="Segoe UI" w:hAnsi="Segoe UI" w:cs="Segoe UI"/>
+          <w:sz w:val="24"/>
+        </w:rPr>
+        <w:t xml:space="preserve">The </w:t>
+      </w:r>
+      <w:proofErr w:type="spellStart"/>
+      <w:r>
+        <w:rPr>
+          <w:rFonts w:ascii="Segoe UI" w:hAnsi="Segoe UI" w:cs="Segoe UI"/>
+          <w:sz w:val="24"/>
+        </w:rPr>
+        <w:t>getOverdraftLimit</w:t>
+      </w:r>
+      <w:proofErr w:type="spellEnd"/>
+      <w:r>
+        <w:rPr>
+          <w:rFonts w:ascii="Segoe UI" w:hAnsi="Segoe UI" w:cs="Segoe UI"/>
+          <w:sz w:val="24"/>
+        </w:rPr>
+        <w:t xml:space="preserve"> function is a method of the </w:t>
+      </w:r>
+      <w:proofErr w:type="spellStart"/>
+      <w:r>
+        <w:rPr>
+          <w:rFonts w:ascii="Segoe UI" w:hAnsi="Segoe UI" w:cs="Segoe UI"/>
+          <w:sz w:val="24"/>
+        </w:rPr>
+        <w:t>currentAccount</w:t>
+      </w:r>
+      <w:proofErr w:type="spellEnd"/>
+      <w:r>
+        <w:rPr>
+          <w:rFonts w:ascii="Segoe UI" w:hAnsi="Segoe UI" w:cs="Segoe UI"/>
+          <w:sz w:val="24"/>
+        </w:rPr>
+        <w:t xml:space="preserve"> class, due to the hierarchy the </w:t>
+      </w:r>
+      <w:proofErr w:type="spellStart"/>
+      <w:r>
+        <w:rPr>
+          <w:rFonts w:ascii="Segoe UI" w:hAnsi="Segoe UI" w:cs="Segoe UI"/>
+          <w:sz w:val="24"/>
+        </w:rPr>
+        <w:t>BankAccount</w:t>
+      </w:r>
+      <w:proofErr w:type="spellEnd"/>
+      <w:r>
+        <w:rPr>
+          <w:rFonts w:ascii="Segoe UI" w:hAnsi="Segoe UI" w:cs="Segoe UI"/>
+          <w:sz w:val="24"/>
+        </w:rPr>
+        <w:t xml:space="preserve"> pointer would be unable to access the function of the derived class.</w:t>
+      </w:r>
+    </w:p>
+    <w:p>
+      <w:pPr>
+        <w:tabs>
+          <w:tab w:val="left" w:pos="1197"/>
+        </w:tabs>
+        <w:spacing w:after="0" w:line="240" w:lineRule="auto"/>
+        <w:rPr>
+          <w:rFonts w:ascii="Segoe UI" w:hAnsi="Segoe UI" w:cs="Segoe UI"/>
+          <w:sz w:val="24"/>
+        </w:rPr>
+      </w:pPr>
+    </w:p>
+    <w:p>
+      <w:pPr>
+        <w:tabs>
+          <w:tab w:val="left" w:pos="1197"/>
+        </w:tabs>
+        <w:spacing w:after="0" w:line="240" w:lineRule="auto"/>
+        <w:rPr>
+          <w:rFonts w:ascii="Segoe UI" w:hAnsi="Segoe UI" w:cs="Segoe UI"/>
+          <w:b/>
+          <w:sz w:val="24"/>
+        </w:rPr>
+      </w:pPr>
+      <w:r>
+        <w:rPr>
+          <w:rFonts w:ascii="Segoe UI" w:hAnsi="Segoe UI" w:cs="Segoe UI"/>
+          <w:b/>
+          <w:sz w:val="24"/>
+        </w:rPr>
+        <w:t>j)</w:t>
+      </w:r>
+    </w:p>
+    <w:p>
+      <w:pPr>
+        <w:tabs>
+          <w:tab w:val="left" w:pos="1197"/>
+        </w:tabs>
+        <w:spacing w:after="0" w:line="240" w:lineRule="auto"/>
+        <w:rPr>
+          <w:rFonts w:ascii="Segoe UI" w:hAnsi="Segoe UI" w:cs="Segoe UI"/>
+          <w:sz w:val="24"/>
+        </w:rPr>
+      </w:pPr>
+      <w:r>
+        <w:rPr>
+          <w:rFonts w:ascii="Segoe UI" w:hAnsi="Segoe UI" w:cs="Segoe UI"/>
+          <w:sz w:val="24"/>
+        </w:rPr>
+        <w:t xml:space="preserve">This function could not be written as such, </w:t>
+      </w:r>
+      <w:proofErr w:type="gramStart"/>
+      <w:r>
+        <w:rPr>
+          <w:rFonts w:ascii="Segoe UI" w:hAnsi="Segoe UI" w:cs="Segoe UI"/>
+          <w:sz w:val="24"/>
+        </w:rPr>
+        <w:t>The</w:t>
+      </w:r>
+      <w:proofErr w:type="gramEnd"/>
+      <w:r>
+        <w:rPr>
+          <w:rFonts w:ascii="Segoe UI" w:hAnsi="Segoe UI" w:cs="Segoe UI"/>
+          <w:sz w:val="24"/>
+        </w:rPr>
+        <w:t xml:space="preserve"> line</w:t>
+      </w:r>
+      <w:r>
+        <w:rPr>
+          <w:rFonts w:ascii="Segoe UI" w:hAnsi="Segoe UI" w:cs="Segoe UI"/>
+          <w:sz w:val="24"/>
+        </w:rPr>
+        <w:t xml:space="preserve"> </w:t>
+      </w:r>
+      <w:proofErr w:type="spellStart"/>
+      <w:r>
+        <w:rPr>
+          <w:rFonts w:ascii="Segoe UI" w:hAnsi="Segoe UI" w:cs="Segoe UI"/>
+          <w:sz w:val="24"/>
+        </w:rPr>
+        <w:t>p_theActiveAccount</w:t>
+      </w:r>
+      <w:proofErr w:type="spellEnd"/>
+      <w:r>
+        <w:rPr>
+          <w:rFonts w:ascii="Segoe UI" w:hAnsi="Segoe UI" w:cs="Segoe UI"/>
+          <w:sz w:val="24"/>
+        </w:rPr>
+        <w:t xml:space="preserve">-&gt;balance_ </w:t>
+      </w:r>
+    </w:p>
+    <w:p>
+      <w:pPr>
+        <w:tabs>
+          <w:tab w:val="left" w:pos="1197"/>
+        </w:tabs>
+        <w:spacing w:after="0" w:line="240" w:lineRule="auto"/>
+        <w:rPr>
+          <w:rFonts w:ascii="Segoe UI" w:hAnsi="Segoe UI" w:cs="Segoe UI"/>
+          <w:sz w:val="24"/>
+        </w:rPr>
+      </w:pPr>
+      <w:proofErr w:type="gramStart"/>
+      <w:r>
+        <w:rPr>
+          <w:rFonts w:ascii="Segoe UI" w:hAnsi="Segoe UI" w:cs="Segoe UI"/>
+          <w:sz w:val="24"/>
+        </w:rPr>
+        <w:t>would</w:t>
+      </w:r>
+      <w:proofErr w:type="gramEnd"/>
+      <w:r>
+        <w:rPr>
+          <w:rFonts w:ascii="Segoe UI" w:hAnsi="Segoe UI" w:cs="Segoe UI"/>
+          <w:sz w:val="24"/>
+        </w:rPr>
+        <w:t xml:space="preserve"> not work as balance is a private data member of the class </w:t>
+      </w:r>
+      <w:proofErr w:type="spellStart"/>
+      <w:r>
+        <w:rPr>
+          <w:rFonts w:ascii="Segoe UI" w:hAnsi="Segoe UI" w:cs="Segoe UI"/>
+          <w:sz w:val="24"/>
+        </w:rPr>
+        <w:t>BankAccount</w:t>
+      </w:r>
+      <w:proofErr w:type="spellEnd"/>
+      <w:r>
+        <w:rPr>
+          <w:rFonts w:ascii="Segoe UI" w:hAnsi="Segoe UI" w:cs="Segoe UI"/>
+          <w:sz w:val="24"/>
+        </w:rPr>
+        <w:t xml:space="preserve">. Instead of accessing the data member in this style </w:t>
+      </w:r>
+      <w:r>
+        <w:rPr>
+          <w:rFonts w:ascii="Segoe UI" w:hAnsi="Segoe UI" w:cs="Segoe UI"/>
+          <w:sz w:val="24"/>
+        </w:rPr>
+        <w:t xml:space="preserve">the </w:t>
+      </w:r>
+      <w:proofErr w:type="spellStart"/>
+      <w:r>
+        <w:rPr>
+          <w:rFonts w:ascii="Segoe UI" w:hAnsi="Segoe UI" w:cs="Segoe UI"/>
+          <w:sz w:val="24"/>
+        </w:rPr>
+        <w:t>p_theActiveAccount</w:t>
+      </w:r>
+      <w:proofErr w:type="spellEnd"/>
+      <w:r>
+        <w:rPr>
+          <w:rFonts w:ascii="Segoe UI" w:hAnsi="Segoe UI" w:cs="Segoe UI"/>
+          <w:sz w:val="24"/>
+        </w:rPr>
+        <w:t xml:space="preserve"> should use an </w:t>
+      </w:r>
+      <w:proofErr w:type="spellStart"/>
+      <w:r>
+        <w:rPr>
+          <w:rFonts w:ascii="Segoe UI" w:hAnsi="Segoe UI" w:cs="Segoe UI"/>
+          <w:sz w:val="24"/>
+        </w:rPr>
+        <w:t>accessor</w:t>
+      </w:r>
+      <w:proofErr w:type="spellEnd"/>
+      <w:r>
+        <w:rPr>
+          <w:rFonts w:ascii="Segoe UI" w:hAnsi="Segoe UI" w:cs="Segoe UI"/>
+          <w:sz w:val="24"/>
+        </w:rPr>
+        <w:t xml:space="preserve"> function such as </w:t>
+      </w:r>
+      <w:proofErr w:type="spellStart"/>
+      <w:proofErr w:type="gramStart"/>
+      <w:r>
+        <w:rPr>
+          <w:rFonts w:ascii="Segoe UI" w:hAnsi="Segoe UI" w:cs="Segoe UI"/>
+          <w:sz w:val="24"/>
+        </w:rPr>
+        <w:t>getBalance</w:t>
+      </w:r>
+      <w:proofErr w:type="spellEnd"/>
+      <w:r>
+        <w:rPr>
+          <w:rFonts w:ascii="Segoe UI" w:hAnsi="Segoe UI" w:cs="Segoe UI"/>
+          <w:sz w:val="24"/>
+        </w:rPr>
+        <w:t>(</w:t>
+      </w:r>
+      <w:proofErr w:type="gramEnd"/>
+      <w:r>
+        <w:rPr>
+          <w:rFonts w:ascii="Segoe UI" w:hAnsi="Segoe UI" w:cs="Segoe UI"/>
+          <w:sz w:val="24"/>
+        </w:rPr>
+        <w:t>)</w:t>
+      </w:r>
+      <w:r>
+        <w:rPr>
+          <w:rFonts w:ascii="Segoe UI" w:hAnsi="Segoe UI" w:cs="Segoe UI"/>
+          <w:sz w:val="24"/>
+        </w:rPr>
+        <w:t>.</w:t>
       </w:r>
       <w:bookmarkStart w:id="0" w:name="_GoBack"/>
       <w:bookmarkEnd w:id="0"/>

--- a/OOP_Assignment_2_Group_Doc.docx
+++ b/OOP_Assignment_2_Group_Doc.docx
@@ -283,17 +283,15 @@
           <w:rFonts w:ascii="Segoe UI" w:hAnsi="Segoe UI" w:cs="Segoe UI"/>
           <w:sz w:val="24"/>
         </w:rPr>
-        <w:t xml:space="preserve"> class, which is a </w:t>
-      </w:r>
-      <w:proofErr w:type="spellStart"/>
-      <w:r>
-        <w:rPr>
-          <w:rFonts w:ascii="Segoe UI" w:hAnsi="Segoe UI" w:cs="Segoe UI"/>
-          <w:sz w:val="24"/>
-        </w:rPr>
-        <w:t>chile</w:t>
-      </w:r>
-      <w:proofErr w:type="spellEnd"/>
+        <w:t xml:space="preserve"> class, which is a chil</w:t>
+      </w:r>
+      <w:r>
+        <w:rPr>
+          <w:rFonts w:ascii="Segoe UI" w:hAnsi="Segoe UI" w:cs="Segoe UI"/>
+          <w:sz w:val="24"/>
+        </w:rPr>
+        <w:t>d</w:t>
+      </w:r>
       <w:r>
         <w:rPr>
           <w:rFonts w:ascii="Segoe UI" w:hAnsi="Segoe UI" w:cs="Segoe UI"/>
@@ -2032,311 +2030,336 @@
         </w:rPr>
         <w:t xml:space="preserve">The following method would not work correctly, this is due to the line </w:t>
       </w:r>
-      <w:proofErr w:type="gramStart"/>
-      <w:r>
-        <w:rPr>
-          <w:rFonts w:ascii="Segoe UI" w:hAnsi="Segoe UI" w:cs="Segoe UI"/>
-          <w:sz w:val="24"/>
-        </w:rPr>
-        <w:t>olderTransactions(</w:t>
-      </w:r>
-      <w:proofErr w:type="gramEnd"/>
-      <w:r>
-        <w:rPr>
-          <w:rFonts w:ascii="Segoe UI" w:hAnsi="Segoe UI" w:cs="Segoe UI"/>
-          <w:sz w:val="24"/>
-        </w:rPr>
-        <w:t>).deleteGivenTransaction(</w:t>
-      </w:r>
-      <w:proofErr w:type="spellStart"/>
-      <w:r>
-        <w:rPr>
-          <w:rFonts w:ascii="Segoe UI" w:hAnsi="Segoe UI" w:cs="Segoe UI"/>
-          <w:sz w:val="24"/>
-        </w:rPr>
-        <w:t>tr</w:t>
-      </w:r>
-      <w:proofErr w:type="spellEnd"/>
-      <w:r>
-        <w:rPr>
-          <w:rFonts w:ascii="Segoe UI" w:hAnsi="Segoe UI" w:cs="Segoe UI"/>
-          <w:sz w:val="24"/>
-        </w:rPr>
-        <w:t>)</w:t>
-      </w:r>
-      <w:r>
-        <w:rPr>
-          <w:rFonts w:ascii="Segoe UI" w:hAnsi="Segoe UI" w:cs="Segoe UI"/>
-          <w:sz w:val="24"/>
-        </w:rPr>
-        <w:t xml:space="preserve">. The function </w:t>
-      </w:r>
-      <w:proofErr w:type="spellStart"/>
-      <w:r>
-        <w:rPr>
-          <w:rFonts w:ascii="Segoe UI" w:hAnsi="Segoe UI" w:cs="Segoe UI"/>
-          <w:sz w:val="24"/>
-        </w:rPr>
-        <w:t>olderTransaction</w:t>
-      </w:r>
-      <w:proofErr w:type="spellEnd"/>
-      <w:r>
-        <w:rPr>
-          <w:rFonts w:ascii="Segoe UI" w:hAnsi="Segoe UI" w:cs="Segoe UI"/>
-          <w:sz w:val="24"/>
-        </w:rPr>
-        <w:t xml:space="preserve"> returns a constant </w:t>
-      </w:r>
-      <w:proofErr w:type="spellStart"/>
-      <w:r>
-        <w:rPr>
-          <w:rFonts w:ascii="Segoe UI" w:hAnsi="Segoe UI" w:cs="Segoe UI"/>
-          <w:sz w:val="24"/>
-        </w:rPr>
-        <w:t>TransactionList</w:t>
-      </w:r>
-      <w:proofErr w:type="spellEnd"/>
-      <w:r>
-        <w:rPr>
-          <w:rFonts w:ascii="Segoe UI" w:hAnsi="Segoe UI" w:cs="Segoe UI"/>
-          <w:sz w:val="24"/>
-        </w:rPr>
-        <w:t xml:space="preserve"> object as part of its method. As this is constant the function deleteGivenTransaction cannot be used to change the object.</w:t>
-      </w:r>
-    </w:p>
-    <w:p>
-      <w:pPr>
-        <w:tabs>
-          <w:tab w:val="left" w:pos="1197"/>
-        </w:tabs>
-        <w:spacing w:after="0" w:line="240" w:lineRule="auto"/>
-        <w:rPr>
-          <w:rFonts w:ascii="Segoe UI" w:hAnsi="Segoe UI" w:cs="Segoe UI"/>
-          <w:sz w:val="24"/>
-        </w:rPr>
-      </w:pPr>
-    </w:p>
-    <w:p>
-      <w:pPr>
-        <w:tabs>
-          <w:tab w:val="left" w:pos="1197"/>
-        </w:tabs>
-        <w:spacing w:after="0" w:line="240" w:lineRule="auto"/>
-        <w:rPr>
-          <w:rFonts w:ascii="Segoe UI" w:hAnsi="Segoe UI" w:cs="Segoe UI"/>
-          <w:sz w:val="24"/>
-        </w:rPr>
-      </w:pPr>
-      <w:r>
-        <w:rPr>
-          <w:rFonts w:ascii="Segoe UI" w:hAnsi="Segoe UI" w:cs="Segoe UI"/>
-          <w:sz w:val="24"/>
-        </w:rPr>
-        <w:t xml:space="preserve">Even if the previous line could work the function as a whole would still be unsuccessful, this is due to </w:t>
-      </w:r>
-      <w:proofErr w:type="spellStart"/>
-      <w:r>
-        <w:rPr>
-          <w:rFonts w:ascii="Segoe UI" w:hAnsi="Segoe UI" w:cs="Segoe UI"/>
-          <w:sz w:val="24"/>
-        </w:rPr>
-        <w:t>olderTransaction</w:t>
-      </w:r>
-      <w:proofErr w:type="spellEnd"/>
-      <w:r>
-        <w:rPr>
-          <w:rFonts w:ascii="Segoe UI" w:hAnsi="Segoe UI" w:cs="Segoe UI"/>
-          <w:sz w:val="24"/>
-        </w:rPr>
-        <w:t xml:space="preserve"> returning a copy transaction list. These changes are not then applied to the main transaction list.</w:t>
-      </w:r>
-    </w:p>
-    <w:p>
-      <w:pPr>
-        <w:tabs>
-          <w:tab w:val="left" w:pos="1197"/>
-        </w:tabs>
-        <w:spacing w:after="0" w:line="240" w:lineRule="auto"/>
-        <w:rPr>
-          <w:rFonts w:ascii="Segoe UI" w:hAnsi="Segoe UI" w:cs="Segoe UI"/>
-          <w:sz w:val="24"/>
-        </w:rPr>
-      </w:pPr>
-      <w:r>
-        <w:rPr>
-          <w:rFonts w:ascii="Segoe UI" w:hAnsi="Segoe UI" w:cs="Segoe UI"/>
-          <w:sz w:val="24"/>
-        </w:rPr>
-        <w:t xml:space="preserve"> </w:t>
-      </w:r>
-    </w:p>
-    <w:p>
-      <w:pPr>
-        <w:tabs>
-          <w:tab w:val="left" w:pos="1197"/>
-        </w:tabs>
-        <w:spacing w:after="0" w:line="240" w:lineRule="auto"/>
-        <w:rPr>
-          <w:rFonts w:ascii="Segoe UI" w:hAnsi="Segoe UI" w:cs="Segoe UI"/>
-          <w:sz w:val="24"/>
-        </w:rPr>
-      </w:pPr>
-    </w:p>
-    <w:p>
-      <w:pPr>
-        <w:tabs>
-          <w:tab w:val="left" w:pos="1197"/>
-        </w:tabs>
-        <w:spacing w:after="0" w:line="240" w:lineRule="auto"/>
-        <w:rPr>
-          <w:rFonts w:ascii="Segoe UI" w:hAnsi="Segoe UI" w:cs="Segoe UI"/>
-          <w:sz w:val="24"/>
-        </w:rPr>
-      </w:pPr>
-    </w:p>
-    <w:p>
-      <w:pPr>
-        <w:tabs>
-          <w:tab w:val="left" w:pos="1197"/>
-        </w:tabs>
-        <w:spacing w:after="0" w:line="240" w:lineRule="auto"/>
-        <w:rPr>
-          <w:rFonts w:ascii="Segoe UI" w:hAnsi="Segoe UI" w:cs="Segoe UI"/>
-          <w:b/>
-          <w:sz w:val="24"/>
-        </w:rPr>
-      </w:pPr>
-      <w:r>
-        <w:rPr>
-          <w:rFonts w:ascii="Segoe UI" w:hAnsi="Segoe UI" w:cs="Segoe UI"/>
-          <w:b/>
-          <w:sz w:val="24"/>
-        </w:rPr>
-        <w:t>h)</w:t>
-      </w:r>
-    </w:p>
-    <w:p>
-      <w:pPr>
-        <w:tabs>
-          <w:tab w:val="left" w:pos="1197"/>
-        </w:tabs>
-        <w:spacing w:after="0" w:line="240" w:lineRule="auto"/>
-        <w:rPr>
-          <w:rFonts w:ascii="Segoe UI" w:hAnsi="Segoe UI" w:cs="Segoe UI"/>
-          <w:sz w:val="24"/>
-        </w:rPr>
-      </w:pPr>
-      <w:r>
-        <w:rPr>
-          <w:rFonts w:ascii="Segoe UI" w:hAnsi="Segoe UI" w:cs="Segoe UI"/>
-          <w:sz w:val="24"/>
-        </w:rPr>
-        <w:t xml:space="preserve">Having </w:t>
-      </w:r>
-      <w:proofErr w:type="spellStart"/>
-      <w:r>
-        <w:rPr>
-          <w:rFonts w:ascii="Segoe UI" w:hAnsi="Segoe UI" w:cs="Segoe UI"/>
-          <w:sz w:val="24"/>
-        </w:rPr>
-        <w:t>BankAccount</w:t>
-      </w:r>
-      <w:proofErr w:type="spellEnd"/>
-      <w:r>
-        <w:rPr>
-          <w:rFonts w:ascii="Segoe UI" w:hAnsi="Segoe UI" w:cs="Segoe UI"/>
-          <w:sz w:val="24"/>
-        </w:rPr>
-        <w:t>::</w:t>
-      </w:r>
-      <w:proofErr w:type="spellStart"/>
-      <w:r>
-        <w:rPr>
-          <w:rFonts w:ascii="Segoe UI" w:hAnsi="Segoe UI" w:cs="Segoe UI"/>
-          <w:sz w:val="24"/>
-        </w:rPr>
-        <w:t>prepareFormattedAccountDetails</w:t>
-      </w:r>
-      <w:proofErr w:type="spellEnd"/>
-      <w:r>
-        <w:rPr>
-          <w:rFonts w:ascii="Segoe UI" w:hAnsi="Segoe UI" w:cs="Segoe UI"/>
-          <w:sz w:val="24"/>
-        </w:rPr>
-        <w:t xml:space="preserve"> as virtual would allow the function to be </w:t>
-      </w:r>
-      <w:r>
-        <w:rPr>
-          <w:rFonts w:ascii="Segoe UI" w:hAnsi="Segoe UI" w:cs="Segoe UI"/>
-          <w:sz w:val="24"/>
-        </w:rPr>
-        <w:t xml:space="preserve">dynamically binded to </w:t>
-      </w:r>
-      <w:r>
-        <w:rPr>
-          <w:rFonts w:ascii="Segoe UI" w:hAnsi="Segoe UI" w:cs="Segoe UI"/>
-          <w:sz w:val="24"/>
-        </w:rPr>
-        <w:t>different types at run time.</w:t>
-      </w:r>
-      <w:r>
-        <w:rPr>
-          <w:rFonts w:ascii="Segoe UI" w:hAnsi="Segoe UI" w:cs="Segoe UI"/>
-          <w:sz w:val="24"/>
-        </w:rPr>
-        <w:t xml:space="preserve"> In this case this would be useful for the different types of</w:t>
-      </w:r>
-      <w:r>
-        <w:rPr>
-          <w:rFonts w:ascii="Segoe UI" w:hAnsi="Segoe UI" w:cs="Segoe UI"/>
-          <w:sz w:val="24"/>
-        </w:rPr>
-        <w:t xml:space="preserve"> child</w:t>
-      </w:r>
-      <w:r>
-        <w:rPr>
-          <w:rFonts w:ascii="Segoe UI" w:hAnsi="Segoe UI" w:cs="Segoe UI"/>
-          <w:sz w:val="24"/>
-        </w:rPr>
-        <w:t xml:space="preserve"> bank accounts to output t</w:t>
-      </w:r>
-      <w:r>
-        <w:rPr>
-          <w:rFonts w:ascii="Segoe UI" w:hAnsi="Segoe UI" w:cs="Segoe UI"/>
-          <w:sz w:val="24"/>
-        </w:rPr>
-        <w:t>heir details in the same format using the same parent function.</w:t>
-      </w:r>
-    </w:p>
-    <w:p>
-      <w:pPr>
-        <w:tabs>
-          <w:tab w:val="left" w:pos="1197"/>
-        </w:tabs>
-        <w:spacing w:after="0" w:line="240" w:lineRule="auto"/>
-        <w:rPr>
-          <w:rFonts w:ascii="Segoe UI" w:hAnsi="Segoe UI" w:cs="Segoe UI"/>
-          <w:sz w:val="24"/>
-        </w:rPr>
-      </w:pPr>
-    </w:p>
-    <w:p>
-      <w:pPr>
-        <w:tabs>
-          <w:tab w:val="left" w:pos="1197"/>
-        </w:tabs>
-        <w:spacing w:after="0" w:line="240" w:lineRule="auto"/>
-        <w:rPr>
-          <w:rFonts w:ascii="Segoe UI" w:hAnsi="Segoe UI" w:cs="Segoe UI"/>
-          <w:b/>
-          <w:sz w:val="24"/>
-        </w:rPr>
-      </w:pPr>
       <w:proofErr w:type="spellStart"/>
       <w:proofErr w:type="gramStart"/>
       <w:r>
         <w:rPr>
           <w:rFonts w:ascii="Segoe UI" w:hAnsi="Segoe UI" w:cs="Segoe UI"/>
+          <w:sz w:val="24"/>
+        </w:rPr>
+        <w:t>olderTransactions</w:t>
+      </w:r>
+      <w:proofErr w:type="spellEnd"/>
+      <w:r>
+        <w:rPr>
+          <w:rFonts w:ascii="Segoe UI" w:hAnsi="Segoe UI" w:cs="Segoe UI"/>
+          <w:sz w:val="24"/>
+        </w:rPr>
+        <w:t>(</w:t>
+      </w:r>
+      <w:proofErr w:type="gramEnd"/>
+      <w:r>
+        <w:rPr>
+          <w:rFonts w:ascii="Segoe UI" w:hAnsi="Segoe UI" w:cs="Segoe UI"/>
+          <w:sz w:val="24"/>
+        </w:rPr>
+        <w:t>).</w:t>
+      </w:r>
+      <w:proofErr w:type="spellStart"/>
+      <w:r>
+        <w:rPr>
+          <w:rFonts w:ascii="Segoe UI" w:hAnsi="Segoe UI" w:cs="Segoe UI"/>
+          <w:sz w:val="24"/>
+        </w:rPr>
+        <w:t>deleteGivenTransaction</w:t>
+      </w:r>
+      <w:proofErr w:type="spellEnd"/>
+      <w:r>
+        <w:rPr>
+          <w:rFonts w:ascii="Segoe UI" w:hAnsi="Segoe UI" w:cs="Segoe UI"/>
+          <w:sz w:val="24"/>
+        </w:rPr>
+        <w:t>(</w:t>
+      </w:r>
+      <w:proofErr w:type="spellStart"/>
+      <w:r>
+        <w:rPr>
+          <w:rFonts w:ascii="Segoe UI" w:hAnsi="Segoe UI" w:cs="Segoe UI"/>
+          <w:sz w:val="24"/>
+        </w:rPr>
+        <w:t>tr</w:t>
+      </w:r>
+      <w:proofErr w:type="spellEnd"/>
+      <w:r>
+        <w:rPr>
+          <w:rFonts w:ascii="Segoe UI" w:hAnsi="Segoe UI" w:cs="Segoe UI"/>
+          <w:sz w:val="24"/>
+        </w:rPr>
+        <w:t>)</w:t>
+      </w:r>
+      <w:r>
+        <w:rPr>
+          <w:rFonts w:ascii="Segoe UI" w:hAnsi="Segoe UI" w:cs="Segoe UI"/>
+          <w:sz w:val="24"/>
+        </w:rPr>
+        <w:t xml:space="preserve">. The function </w:t>
+      </w:r>
+      <w:proofErr w:type="spellStart"/>
+      <w:r>
+        <w:rPr>
+          <w:rFonts w:ascii="Segoe UI" w:hAnsi="Segoe UI" w:cs="Segoe UI"/>
+          <w:sz w:val="24"/>
+        </w:rPr>
+        <w:t>olderTransaction</w:t>
+      </w:r>
+      <w:proofErr w:type="spellEnd"/>
+      <w:r>
+        <w:rPr>
+          <w:rFonts w:ascii="Segoe UI" w:hAnsi="Segoe UI" w:cs="Segoe UI"/>
+          <w:sz w:val="24"/>
+        </w:rPr>
+        <w:t xml:space="preserve"> returns a constant </w:t>
+      </w:r>
+      <w:proofErr w:type="spellStart"/>
+      <w:r>
+        <w:rPr>
+          <w:rFonts w:ascii="Segoe UI" w:hAnsi="Segoe UI" w:cs="Segoe UI"/>
+          <w:sz w:val="24"/>
+        </w:rPr>
+        <w:t>TransactionList</w:t>
+      </w:r>
+      <w:proofErr w:type="spellEnd"/>
+      <w:r>
+        <w:rPr>
+          <w:rFonts w:ascii="Segoe UI" w:hAnsi="Segoe UI" w:cs="Segoe UI"/>
+          <w:sz w:val="24"/>
+        </w:rPr>
+        <w:t xml:space="preserve"> object as part of its method. As this is constant the function deleteGivenTransaction cannot be used to change the object.</w:t>
+      </w:r>
+    </w:p>
+    <w:p>
+      <w:pPr>
+        <w:tabs>
+          <w:tab w:val="left" w:pos="1197"/>
+        </w:tabs>
+        <w:spacing w:after="0" w:line="240" w:lineRule="auto"/>
+        <w:rPr>
+          <w:rFonts w:ascii="Segoe UI" w:hAnsi="Segoe UI" w:cs="Segoe UI"/>
+          <w:sz w:val="24"/>
+        </w:rPr>
+      </w:pPr>
+    </w:p>
+    <w:p>
+      <w:pPr>
+        <w:tabs>
+          <w:tab w:val="left" w:pos="1197"/>
+        </w:tabs>
+        <w:spacing w:after="0" w:line="240" w:lineRule="auto"/>
+        <w:rPr>
+          <w:rFonts w:ascii="Segoe UI" w:hAnsi="Segoe UI" w:cs="Segoe UI"/>
+          <w:sz w:val="24"/>
+        </w:rPr>
+      </w:pPr>
+      <w:r>
+        <w:rPr>
+          <w:rFonts w:ascii="Segoe UI" w:hAnsi="Segoe UI" w:cs="Segoe UI"/>
+          <w:sz w:val="24"/>
+        </w:rPr>
+        <w:t xml:space="preserve">Even if the previous line could work the function as a whole would still be unsuccessful, this is due to </w:t>
+      </w:r>
+      <w:proofErr w:type="spellStart"/>
+      <w:r>
+        <w:rPr>
+          <w:rFonts w:ascii="Segoe UI" w:hAnsi="Segoe UI" w:cs="Segoe UI"/>
+          <w:sz w:val="24"/>
+        </w:rPr>
+        <w:t>olderTransaction</w:t>
+      </w:r>
+      <w:proofErr w:type="spellEnd"/>
+      <w:r>
+        <w:rPr>
+          <w:rFonts w:ascii="Segoe UI" w:hAnsi="Segoe UI" w:cs="Segoe UI"/>
+          <w:sz w:val="24"/>
+        </w:rPr>
+        <w:t xml:space="preserve"> returning a copy transaction list. These changes are not then applied to the main transaction list.</w:t>
+      </w:r>
+    </w:p>
+    <w:p>
+      <w:pPr>
+        <w:tabs>
+          <w:tab w:val="left" w:pos="1197"/>
+        </w:tabs>
+        <w:spacing w:after="0" w:line="240" w:lineRule="auto"/>
+        <w:rPr>
+          <w:rFonts w:ascii="Segoe UI" w:hAnsi="Segoe UI" w:cs="Segoe UI"/>
+          <w:sz w:val="24"/>
+        </w:rPr>
+      </w:pPr>
+      <w:r>
+        <w:rPr>
+          <w:rFonts w:ascii="Segoe UI" w:hAnsi="Segoe UI" w:cs="Segoe UI"/>
+          <w:sz w:val="24"/>
+        </w:rPr>
+        <w:t xml:space="preserve"> </w:t>
+      </w:r>
+    </w:p>
+    <w:p>
+      <w:pPr>
+        <w:tabs>
+          <w:tab w:val="left" w:pos="1197"/>
+        </w:tabs>
+        <w:spacing w:after="0" w:line="240" w:lineRule="auto"/>
+        <w:rPr>
+          <w:rFonts w:ascii="Segoe UI" w:hAnsi="Segoe UI" w:cs="Segoe UI"/>
+          <w:sz w:val="24"/>
+        </w:rPr>
+      </w:pPr>
+    </w:p>
+    <w:p>
+      <w:pPr>
+        <w:tabs>
+          <w:tab w:val="left" w:pos="1197"/>
+        </w:tabs>
+        <w:spacing w:after="0" w:line="240" w:lineRule="auto"/>
+        <w:rPr>
+          <w:rFonts w:ascii="Segoe UI" w:hAnsi="Segoe UI" w:cs="Segoe UI"/>
+          <w:sz w:val="24"/>
+        </w:rPr>
+      </w:pPr>
+    </w:p>
+    <w:p>
+      <w:pPr>
+        <w:tabs>
+          <w:tab w:val="left" w:pos="1197"/>
+        </w:tabs>
+        <w:spacing w:after="0" w:line="240" w:lineRule="auto"/>
+        <w:rPr>
+          <w:rFonts w:ascii="Segoe UI" w:hAnsi="Segoe UI" w:cs="Segoe UI"/>
+          <w:b/>
+          <w:sz w:val="24"/>
+        </w:rPr>
+      </w:pPr>
+      <w:r>
+        <w:rPr>
+          <w:rFonts w:ascii="Segoe UI" w:hAnsi="Segoe UI" w:cs="Segoe UI"/>
+          <w:b/>
+          <w:sz w:val="24"/>
+        </w:rPr>
+        <w:t>h)</w:t>
+      </w:r>
+    </w:p>
+    <w:p>
+      <w:pPr>
+        <w:tabs>
+          <w:tab w:val="left" w:pos="1197"/>
+        </w:tabs>
+        <w:spacing w:after="0" w:line="240" w:lineRule="auto"/>
+        <w:rPr>
+          <w:rFonts w:ascii="Segoe UI" w:hAnsi="Segoe UI" w:cs="Segoe UI"/>
+          <w:sz w:val="24"/>
+        </w:rPr>
+      </w:pPr>
+      <w:r>
+        <w:rPr>
+          <w:rFonts w:ascii="Segoe UI" w:hAnsi="Segoe UI" w:cs="Segoe UI"/>
+          <w:sz w:val="24"/>
+        </w:rPr>
+        <w:t xml:space="preserve">Having </w:t>
+      </w:r>
+      <w:proofErr w:type="spellStart"/>
+      <w:r>
+        <w:rPr>
+          <w:rFonts w:ascii="Segoe UI" w:hAnsi="Segoe UI" w:cs="Segoe UI"/>
+          <w:sz w:val="24"/>
+        </w:rPr>
+        <w:t>BankAccount</w:t>
+      </w:r>
+      <w:proofErr w:type="spellEnd"/>
+      <w:r>
+        <w:rPr>
+          <w:rFonts w:ascii="Segoe UI" w:hAnsi="Segoe UI" w:cs="Segoe UI"/>
+          <w:sz w:val="24"/>
+        </w:rPr>
+        <w:t>::</w:t>
+      </w:r>
+      <w:proofErr w:type="spellStart"/>
+      <w:r>
+        <w:rPr>
+          <w:rFonts w:ascii="Segoe UI" w:hAnsi="Segoe UI" w:cs="Segoe UI"/>
+          <w:sz w:val="24"/>
+        </w:rPr>
+        <w:t>prepareFormattedAccountDetails</w:t>
+      </w:r>
+      <w:proofErr w:type="spellEnd"/>
+      <w:r>
+        <w:rPr>
+          <w:rFonts w:ascii="Segoe UI" w:hAnsi="Segoe UI" w:cs="Segoe UI"/>
+          <w:sz w:val="24"/>
+        </w:rPr>
+        <w:t xml:space="preserve"> as virtual would allow the function to be </w:t>
+      </w:r>
+      <w:r>
+        <w:rPr>
+          <w:rFonts w:ascii="Segoe UI" w:hAnsi="Segoe UI" w:cs="Segoe UI"/>
+          <w:sz w:val="24"/>
+        </w:rPr>
+        <w:t xml:space="preserve">dynamically binded to </w:t>
+      </w:r>
+      <w:r>
+        <w:rPr>
+          <w:rFonts w:ascii="Segoe UI" w:hAnsi="Segoe UI" w:cs="Segoe UI"/>
+          <w:sz w:val="24"/>
+        </w:rPr>
+        <w:t>different types at run time.</w:t>
+      </w:r>
+      <w:r>
+        <w:rPr>
+          <w:rFonts w:ascii="Segoe UI" w:hAnsi="Segoe UI" w:cs="Segoe UI"/>
+          <w:sz w:val="24"/>
+        </w:rPr>
+        <w:t xml:space="preserve"> In this case this would be useful for the different types of</w:t>
+      </w:r>
+      <w:r>
+        <w:rPr>
+          <w:rFonts w:ascii="Segoe UI" w:hAnsi="Segoe UI" w:cs="Segoe UI"/>
+          <w:sz w:val="24"/>
+        </w:rPr>
+        <w:t xml:space="preserve"> child</w:t>
+      </w:r>
+      <w:r>
+        <w:rPr>
+          <w:rFonts w:ascii="Segoe UI" w:hAnsi="Segoe UI" w:cs="Segoe UI"/>
+          <w:sz w:val="24"/>
+        </w:rPr>
+        <w:t xml:space="preserve"> bank accounts to output t</w:t>
+      </w:r>
+      <w:r>
+        <w:rPr>
+          <w:rFonts w:ascii="Segoe UI" w:hAnsi="Segoe UI" w:cs="Segoe UI"/>
+          <w:sz w:val="24"/>
+        </w:rPr>
+        <w:t>heir details in the same format using the same parent function.</w:t>
+      </w:r>
+    </w:p>
+    <w:p>
+      <w:pPr>
+        <w:tabs>
+          <w:tab w:val="left" w:pos="1197"/>
+        </w:tabs>
+        <w:spacing w:after="0" w:line="240" w:lineRule="auto"/>
+        <w:rPr>
+          <w:rFonts w:ascii="Segoe UI" w:hAnsi="Segoe UI" w:cs="Segoe UI"/>
+          <w:sz w:val="24"/>
+        </w:rPr>
+      </w:pPr>
+    </w:p>
+    <w:p>
+      <w:pPr>
+        <w:tabs>
+          <w:tab w:val="left" w:pos="1197"/>
+        </w:tabs>
+        <w:spacing w:after="0" w:line="240" w:lineRule="auto"/>
+        <w:rPr>
+          <w:rFonts w:ascii="Segoe UI" w:hAnsi="Segoe UI" w:cs="Segoe UI"/>
+          <w:b/>
+          <w:sz w:val="24"/>
+        </w:rPr>
+      </w:pPr>
+      <w:proofErr w:type="spellStart"/>
+      <w:proofErr w:type="gramStart"/>
+      <w:r>
+        <w:rPr>
+          <w:rFonts w:ascii="Segoe UI" w:hAnsi="Segoe UI" w:cs="Segoe UI"/>
           <w:b/>
           <w:sz w:val="24"/>
         </w:rPr>
@@ -2536,15 +2559,71 @@
           <w:rFonts w:ascii="Segoe UI" w:hAnsi="Segoe UI" w:cs="Segoe UI"/>
           <w:sz w:val="24"/>
         </w:rPr>
-        <w:t xml:space="preserve">This function could not be written as such, </w:t>
-      </w:r>
+        <w:t>This function</w:t>
+      </w:r>
+      <w:r>
+        <w:rPr>
+          <w:rFonts w:ascii="Segoe UI" w:hAnsi="Segoe UI" w:cs="Segoe UI"/>
+          <w:sz w:val="24"/>
+        </w:rPr>
+        <w:t xml:space="preserve"> could not be written as such, t</w:t>
+      </w:r>
+      <w:r>
+        <w:rPr>
+          <w:rFonts w:ascii="Segoe UI" w:hAnsi="Segoe UI" w:cs="Segoe UI"/>
+          <w:sz w:val="24"/>
+        </w:rPr>
+        <w:t>he</w:t>
+      </w:r>
+      <w:r>
+        <w:rPr>
+          <w:rFonts w:ascii="Segoe UI" w:hAnsi="Segoe UI" w:cs="Segoe UI"/>
+          <w:sz w:val="24"/>
+        </w:rPr>
+        <w:t xml:space="preserve"> line</w:t>
+      </w:r>
+      <w:r>
+        <w:rPr>
+          <w:rFonts w:ascii="Segoe UI" w:hAnsi="Segoe UI" w:cs="Segoe UI"/>
+          <w:sz w:val="24"/>
+        </w:rPr>
+        <w:t xml:space="preserve"> </w:t>
+      </w:r>
+      <w:proofErr w:type="spellStart"/>
+      <w:r>
+        <w:rPr>
+          <w:rFonts w:ascii="Segoe UI" w:hAnsi="Segoe UI" w:cs="Segoe UI"/>
+          <w:sz w:val="24"/>
+        </w:rPr>
+        <w:t>p_theActiveAccount</w:t>
+      </w:r>
+      <w:proofErr w:type="spellEnd"/>
+      <w:r>
+        <w:rPr>
+          <w:rFonts w:ascii="Segoe UI" w:hAnsi="Segoe UI" w:cs="Segoe UI"/>
+          <w:sz w:val="24"/>
+        </w:rPr>
+        <w:t xml:space="preserve">-&gt;balance_ </w:t>
+      </w:r>
+    </w:p>
+    <w:p>
+      <w:pPr>
+        <w:tabs>
+          <w:tab w:val="left" w:pos="1197"/>
+        </w:tabs>
+        <w:spacing w:after="0" w:line="240" w:lineRule="auto"/>
+        <w:rPr>
+          <w:rFonts w:ascii="Segoe UI" w:hAnsi="Segoe UI" w:cs="Segoe UI"/>
+          <w:sz w:val="24"/>
+        </w:rPr>
+      </w:pPr>
       <w:proofErr w:type="gramStart"/>
       <w:r>
         <w:rPr>
           <w:rFonts w:ascii="Segoe UI" w:hAnsi="Segoe UI" w:cs="Segoe UI"/>
           <w:sz w:val="24"/>
         </w:rPr>
-        <w:t>The</w:t>
+        <w:t>would</w:t>
       </w:r>
       <w:proofErr w:type="gramEnd"/>
       <w:r>
@@ -2552,14 +2631,7 @@
           <w:rFonts w:ascii="Segoe UI" w:hAnsi="Segoe UI" w:cs="Segoe UI"/>
           <w:sz w:val="24"/>
         </w:rPr>
-        <w:t xml:space="preserve"> line</w:t>
-      </w:r>
-      <w:r>
-        <w:rPr>
-          <w:rFonts w:ascii="Segoe UI" w:hAnsi="Segoe UI" w:cs="Segoe UI"/>
-          <w:sz w:val="24"/>
-        </w:rPr>
-        <w:t xml:space="preserve"> </w:t>
+        <w:t xml:space="preserve"> not work as balance is a private data member of the class </w:t>
       </w:r>
       <w:proofErr w:type="spellStart"/>
       <w:r>
@@ -2567,7 +2639,7 @@
           <w:rFonts w:ascii="Segoe UI" w:hAnsi="Segoe UI" w:cs="Segoe UI"/>
           <w:sz w:val="24"/>
         </w:rPr>
-        <w:t>p_theActiveAccount</w:t>
+        <w:t>BankAccount</w:t>
       </w:r>
       <w:proofErr w:type="spellEnd"/>
       <w:r>
@@ -2575,51 +2647,16 @@
           <w:rFonts w:ascii="Segoe UI" w:hAnsi="Segoe UI" w:cs="Segoe UI"/>
           <w:sz w:val="24"/>
         </w:rPr>
-        <w:t xml:space="preserve">-&gt;balance_ </w:t>
-      </w:r>
-    </w:p>
-    <w:p>
-      <w:pPr>
-        <w:tabs>
-          <w:tab w:val="left" w:pos="1197"/>
-        </w:tabs>
-        <w:spacing w:after="0" w:line="240" w:lineRule="auto"/>
-        <w:rPr>
-          <w:rFonts w:ascii="Segoe UI" w:hAnsi="Segoe UI" w:cs="Segoe UI"/>
-          <w:sz w:val="24"/>
-        </w:rPr>
-      </w:pPr>
-      <w:proofErr w:type="gramStart"/>
-      <w:r>
-        <w:rPr>
-          <w:rFonts w:ascii="Segoe UI" w:hAnsi="Segoe UI" w:cs="Segoe UI"/>
-          <w:sz w:val="24"/>
-        </w:rPr>
-        <w:t>would</w:t>
-      </w:r>
-      <w:proofErr w:type="gramEnd"/>
-      <w:r>
-        <w:rPr>
-          <w:rFonts w:ascii="Segoe UI" w:hAnsi="Segoe UI" w:cs="Segoe UI"/>
-          <w:sz w:val="24"/>
-        </w:rPr>
-        <w:t xml:space="preserve"> not work as balance is a private data member of the class </w:t>
-      </w:r>
-      <w:proofErr w:type="spellStart"/>
-      <w:r>
-        <w:rPr>
-          <w:rFonts w:ascii="Segoe UI" w:hAnsi="Segoe UI" w:cs="Segoe UI"/>
-          <w:sz w:val="24"/>
-        </w:rPr>
-        <w:t>BankAccount</w:t>
-      </w:r>
-      <w:proofErr w:type="spellEnd"/>
-      <w:r>
-        <w:rPr>
-          <w:rFonts w:ascii="Segoe UI" w:hAnsi="Segoe UI" w:cs="Segoe UI"/>
-          <w:sz w:val="24"/>
-        </w:rPr>
-        <w:t xml:space="preserve">. Instead of accessing the data member in this style </w:t>
+        <w:t>. Instead of accessing the data member in this sty</w:t>
+      </w:r>
+      <w:bookmarkStart w:id="0" w:name="_GoBack"/>
+      <w:bookmarkEnd w:id="0"/>
+      <w:r>
+        <w:rPr>
+          <w:rFonts w:ascii="Segoe UI" w:hAnsi="Segoe UI" w:cs="Segoe UI"/>
+          <w:sz w:val="24"/>
+        </w:rPr>
+        <w:t xml:space="preserve">le </w:t>
       </w:r>
       <w:r>
         <w:rPr>
@@ -2692,8 +2729,6 @@
         </w:rPr>
         <w:t>.</w:t>
       </w:r>
-      <w:bookmarkStart w:id="0" w:name="_GoBack"/>
-      <w:bookmarkEnd w:id="0"/>
     </w:p>
     <w:sectPr>
       <w:headerReference w:type="default" r:id="rId9"/>

--- a/OOP_Assignment_2_Group_Doc.docx
+++ b/OOP_Assignment_2_Group_Doc.docx
@@ -436,6 +436,13 @@
         </w:rPr>
         <w:t xml:space="preserve"> function will not be taking into account the </w:t>
       </w:r>
+      <w:r>
+        <w:rPr>
+          <w:rFonts w:ascii="Segoe UI" w:hAnsi="Segoe UI" w:cs="Segoe UI"/>
+          <w:sz w:val="24"/>
+        </w:rPr>
+        <w:t xml:space="preserve">data member </w:t>
+      </w:r>
       <w:proofErr w:type="spellStart"/>
       <w:r>
         <w:rPr>
@@ -466,7 +473,35 @@
           <w:rFonts w:ascii="Segoe UI" w:hAnsi="Segoe UI" w:cs="Segoe UI"/>
           <w:sz w:val="24"/>
         </w:rPr>
-        <w:t xml:space="preserve"> classes which could then have a possibility of withdrawing below the </w:t>
+        <w:t xml:space="preserve"> classes</w:t>
+      </w:r>
+      <w:r>
+        <w:rPr>
+          <w:rFonts w:ascii="Segoe UI" w:hAnsi="Segoe UI" w:cs="Segoe UI"/>
+          <w:sz w:val="24"/>
+        </w:rPr>
+        <w:t>,</w:t>
+      </w:r>
+      <w:r>
+        <w:rPr>
+          <w:rFonts w:ascii="Segoe UI" w:hAnsi="Segoe UI" w:cs="Segoe UI"/>
+          <w:sz w:val="24"/>
+        </w:rPr>
+        <w:t xml:space="preserve"> which then</w:t>
+      </w:r>
+      <w:r>
+        <w:rPr>
+          <w:rFonts w:ascii="Segoe UI" w:hAnsi="Segoe UI" w:cs="Segoe UI"/>
+          <w:sz w:val="24"/>
+        </w:rPr>
+        <w:t xml:space="preserve"> opens the</w:t>
+      </w:r>
+      <w:r>
+        <w:rPr>
+          <w:rFonts w:ascii="Segoe UI" w:hAnsi="Segoe UI" w:cs="Segoe UI"/>
+          <w:sz w:val="24"/>
+        </w:rPr>
+        <w:t xml:space="preserve"> possibility of withdrawing below the </w:t>
       </w:r>
       <w:proofErr w:type="spellStart"/>
       <w:r>
@@ -484,6 +519,8 @@
         </w:rPr>
         <w:t xml:space="preserve">. </w:t>
       </w:r>
+      <w:bookmarkStart w:id="0" w:name="_GoBack"/>
+      <w:bookmarkEnd w:id="0"/>
     </w:p>
     <w:p>
       <w:pPr>
@@ -2647,16 +2684,7 @@
           <w:rFonts w:ascii="Segoe UI" w:hAnsi="Segoe UI" w:cs="Segoe UI"/>
           <w:sz w:val="24"/>
         </w:rPr>
-        <w:t>. Instead of accessing the data member in this sty</w:t>
-      </w:r>
-      <w:bookmarkStart w:id="0" w:name="_GoBack"/>
-      <w:bookmarkEnd w:id="0"/>
-      <w:r>
-        <w:rPr>
-          <w:rFonts w:ascii="Segoe UI" w:hAnsi="Segoe UI" w:cs="Segoe UI"/>
-          <w:sz w:val="24"/>
-        </w:rPr>
-        <w:t xml:space="preserve">le </w:t>
+        <w:t xml:space="preserve">. Instead of accessing the data member in this style </w:t>
       </w:r>
       <w:r>
         <w:rPr>

--- a/OOP_Assignment_2_Group_Doc.docx
+++ b/OOP_Assignment_2_Group_Doc.docx
@@ -519,44 +519,163 @@
         </w:rPr>
         <w:t xml:space="preserve">. </w:t>
       </w:r>
+    </w:p>
+    <w:p>
+      <w:pPr>
+        <w:spacing w:after="0" w:line="240" w:lineRule="auto"/>
+        <w:rPr>
+          <w:rFonts w:ascii="Segoe UI" w:hAnsi="Segoe UI" w:cs="Segoe UI"/>
+          <w:sz w:val="24"/>
+        </w:rPr>
+      </w:pPr>
+    </w:p>
+    <w:p>
+      <w:pPr>
+        <w:spacing w:after="0" w:line="240" w:lineRule="auto"/>
+        <w:rPr>
+          <w:rFonts w:ascii="Segoe UI" w:hAnsi="Segoe UI" w:cs="Segoe UI"/>
+          <w:b/>
+          <w:sz w:val="28"/>
+        </w:rPr>
+      </w:pPr>
+      <w:r>
+        <w:rPr>
+          <w:rFonts w:ascii="Segoe UI" w:hAnsi="Segoe UI" w:cs="Segoe UI"/>
+          <w:b/>
+          <w:sz w:val="28"/>
+        </w:rPr>
+        <w:t>b)</w:t>
+      </w:r>
+    </w:p>
+    <w:p>
+      <w:pPr>
+        <w:spacing w:after="0" w:line="240" w:lineRule="auto"/>
+        <w:rPr>
+          <w:rFonts w:ascii="Segoe UI" w:hAnsi="Segoe UI" w:cs="Segoe UI"/>
+          <w:sz w:val="24"/>
+        </w:rPr>
+      </w:pPr>
+      <w:r>
+        <w:rPr>
+          <w:rFonts w:ascii="Segoe UI" w:hAnsi="Segoe UI" w:cs="Segoe UI"/>
+          <w:sz w:val="24"/>
+        </w:rPr>
+        <w:tab/>
+        <w:t xml:space="preserve">In this system the </w:t>
+      </w:r>
+      <w:proofErr w:type="spellStart"/>
+      <w:r>
+        <w:rPr>
+          <w:rFonts w:ascii="Segoe UI" w:hAnsi="Segoe UI" w:cs="Segoe UI"/>
+          <w:sz w:val="24"/>
+        </w:rPr>
+        <w:t>CashPoint</w:t>
+      </w:r>
+      <w:proofErr w:type="spellEnd"/>
+      <w:r>
+        <w:rPr>
+          <w:rFonts w:ascii="Segoe UI" w:hAnsi="Segoe UI" w:cs="Segoe UI"/>
+          <w:sz w:val="24"/>
+        </w:rPr>
+        <w:t xml:space="preserve"> class does not need to create a whole new instance of the </w:t>
+      </w:r>
+      <w:proofErr w:type="spellStart"/>
+      <w:r>
+        <w:rPr>
+          <w:rFonts w:ascii="Segoe UI" w:hAnsi="Segoe UI" w:cs="Segoe UI"/>
+          <w:sz w:val="24"/>
+        </w:rPr>
+        <w:t>BankAccount</w:t>
+      </w:r>
+      <w:proofErr w:type="spellEnd"/>
+      <w:r>
+        <w:rPr>
+          <w:rFonts w:ascii="Segoe UI" w:hAnsi="Segoe UI" w:cs="Segoe UI"/>
+          <w:sz w:val="24"/>
+        </w:rPr>
+        <w:t xml:space="preserve"> class, instead the </w:t>
+      </w:r>
+      <w:proofErr w:type="spellStart"/>
+      <w:r>
+        <w:rPr>
+          <w:rFonts w:ascii="Segoe UI" w:hAnsi="Segoe UI" w:cs="Segoe UI"/>
+          <w:sz w:val="24"/>
+        </w:rPr>
+        <w:t>CashPoint</w:t>
+      </w:r>
+      <w:proofErr w:type="spellEnd"/>
+      <w:r>
+        <w:rPr>
+          <w:rFonts w:ascii="Segoe UI" w:hAnsi="Segoe UI" w:cs="Segoe UI"/>
+          <w:sz w:val="24"/>
+        </w:rPr>
+        <w:t xml:space="preserve"> only needs indirect access to the </w:t>
+      </w:r>
+      <w:proofErr w:type="spellStart"/>
+      <w:r>
+        <w:rPr>
+          <w:rFonts w:ascii="Segoe UI" w:hAnsi="Segoe UI" w:cs="Segoe UI"/>
+          <w:sz w:val="24"/>
+        </w:rPr>
+        <w:t>BankAccount</w:t>
+      </w:r>
+      <w:proofErr w:type="spellEnd"/>
+      <w:r>
+        <w:rPr>
+          <w:rFonts w:ascii="Segoe UI" w:hAnsi="Segoe UI" w:cs="Segoe UI"/>
+          <w:sz w:val="24"/>
+        </w:rPr>
+        <w:t xml:space="preserve"> class via a pointer. This allows the </w:t>
+      </w:r>
+      <w:proofErr w:type="spellStart"/>
+      <w:r>
+        <w:rPr>
+          <w:rFonts w:ascii="Segoe UI" w:hAnsi="Segoe UI" w:cs="Segoe UI"/>
+          <w:sz w:val="24"/>
+        </w:rPr>
+        <w:t>CashPoint</w:t>
+      </w:r>
+      <w:proofErr w:type="spellEnd"/>
+      <w:r>
+        <w:rPr>
+          <w:rFonts w:ascii="Segoe UI" w:hAnsi="Segoe UI" w:cs="Segoe UI"/>
+          <w:sz w:val="24"/>
+        </w:rPr>
+        <w:t xml:space="preserve"> to access the already existing </w:t>
+      </w:r>
+      <w:proofErr w:type="spellStart"/>
+      <w:r>
+        <w:rPr>
+          <w:rFonts w:ascii="Segoe UI" w:hAnsi="Segoe UI" w:cs="Segoe UI"/>
+          <w:sz w:val="24"/>
+        </w:rPr>
+        <w:t>BankAccounts</w:t>
+      </w:r>
+      <w:proofErr w:type="spellEnd"/>
+      <w:r>
+        <w:rPr>
+          <w:rFonts w:ascii="Segoe UI" w:hAnsi="Segoe UI" w:cs="Segoe UI"/>
+          <w:sz w:val="24"/>
+        </w:rPr>
+        <w:t>.</w:t>
+      </w:r>
+      <w:r>
+        <w:rPr>
+          <w:rFonts w:ascii="Segoe UI" w:hAnsi="Segoe UI" w:cs="Segoe UI"/>
+          <w:sz w:val="24"/>
+        </w:rPr>
+        <w:t xml:space="preserve"> </w:t>
+      </w:r>
+      <w:r>
+        <w:rPr>
+          <w:rFonts w:ascii="Segoe UI" w:hAnsi="Segoe UI" w:cs="Segoe UI"/>
+          <w:sz w:val="24"/>
+          <w:highlight w:val="yellow"/>
+        </w:rPr>
+        <w:t>CHECK</w:t>
+      </w:r>
       <w:bookmarkStart w:id="0" w:name="_GoBack"/>
       <w:bookmarkEnd w:id="0"/>
-    </w:p>
-    <w:p>
-      <w:pPr>
-        <w:spacing w:after="0" w:line="240" w:lineRule="auto"/>
-        <w:rPr>
-          <w:rFonts w:ascii="Segoe UI" w:hAnsi="Segoe UI" w:cs="Segoe UI"/>
-          <w:sz w:val="24"/>
-        </w:rPr>
-      </w:pPr>
-    </w:p>
-    <w:p>
-      <w:pPr>
-        <w:spacing w:after="0" w:line="240" w:lineRule="auto"/>
-        <w:rPr>
-          <w:rFonts w:ascii="Segoe UI" w:hAnsi="Segoe UI" w:cs="Segoe UI"/>
-          <w:b/>
-          <w:sz w:val="28"/>
-        </w:rPr>
-      </w:pPr>
-      <w:r>
-        <w:rPr>
-          <w:rFonts w:ascii="Segoe UI" w:hAnsi="Segoe UI" w:cs="Segoe UI"/>
-          <w:b/>
-          <w:sz w:val="28"/>
-        </w:rPr>
-        <w:t>b)</w:t>
-      </w:r>
-    </w:p>
-    <w:p>
-      <w:pPr>
-        <w:spacing w:after="0" w:line="240" w:lineRule="auto"/>
-        <w:rPr>
-          <w:rFonts w:ascii="Segoe UI" w:hAnsi="Segoe UI" w:cs="Segoe UI"/>
-          <w:sz w:val="24"/>
-        </w:rPr>
-      </w:pPr>
     </w:p>
     <w:p>
       <w:pPr>
@@ -1489,6 +1608,7 @@
           <w:i/>
           <w:sz w:val="24"/>
         </w:rPr>
+        <w:lastRenderedPageBreak/>
         <w:t>Conversion Constructor</w:t>
       </w:r>
       <w:r>
@@ -1569,7 +1689,6 @@
           <w:i/>
           <w:sz w:val="24"/>
         </w:rPr>
-        <w:lastRenderedPageBreak/>
         <w:t xml:space="preserve">Copy Constructor </w:t>
       </w:r>
       <w:r>
@@ -2192,6 +2311,7 @@
           <w:rFonts w:ascii="Segoe UI" w:hAnsi="Segoe UI" w:cs="Segoe UI"/>
           <w:sz w:val="24"/>
         </w:rPr>
+        <w:lastRenderedPageBreak/>
         <w:t xml:space="preserve">Even if the previous line could work the function as a whole would still be unsuccessful, this is due to </w:t>
       </w:r>
       <w:proofErr w:type="spellStart"/>

--- a/OOP_Assignment_2_Group_Doc.docx
+++ b/OOP_Assignment_2_Group_Doc.docx
@@ -674,8 +674,6 @@
         </w:rPr>
         <w:t>CHECK</w:t>
       </w:r>
-      <w:bookmarkStart w:id="0" w:name="_GoBack"/>
-      <w:bookmarkEnd w:id="0"/>
     </w:p>
     <w:p>
       <w:pPr>
@@ -2512,364 +2510,362 @@
           <w:sz w:val="24"/>
         </w:rPr>
       </w:pPr>
+      <w:proofErr w:type="gramStart"/>
+      <w:r>
+        <w:rPr>
+          <w:rFonts w:ascii="Segoe UI" w:hAnsi="Segoe UI" w:cs="Segoe UI"/>
+          <w:b/>
+          <w:sz w:val="24"/>
+        </w:rPr>
+        <w:t>i</w:t>
+      </w:r>
+      <w:proofErr w:type="gramEnd"/>
+      <w:r>
+        <w:rPr>
+          <w:rFonts w:ascii="Segoe UI" w:hAnsi="Segoe UI" w:cs="Segoe UI"/>
+          <w:b/>
+          <w:sz w:val="24"/>
+        </w:rPr>
+        <w:t>)</w:t>
+      </w:r>
+    </w:p>
+    <w:p>
+      <w:pPr>
+        <w:tabs>
+          <w:tab w:val="left" w:pos="1197"/>
+        </w:tabs>
+        <w:spacing w:after="0" w:line="240" w:lineRule="auto"/>
+        <w:rPr>
+          <w:rFonts w:ascii="Segoe UI" w:hAnsi="Segoe UI" w:cs="Segoe UI"/>
+          <w:sz w:val="24"/>
+        </w:rPr>
+      </w:pPr>
+      <w:r>
+        <w:rPr>
+          <w:rFonts w:ascii="Segoe UI" w:hAnsi="Segoe UI" w:cs="Segoe UI"/>
+          <w:sz w:val="24"/>
+        </w:rPr>
+        <w:t xml:space="preserve">This expression would not work due to </w:t>
+      </w:r>
+      <w:proofErr w:type="spellStart"/>
+      <w:r>
+        <w:rPr>
+          <w:rFonts w:ascii="Segoe UI" w:hAnsi="Segoe UI" w:cs="Segoe UI"/>
+          <w:sz w:val="24"/>
+        </w:rPr>
+        <w:t>p_theActiveAccount</w:t>
+      </w:r>
+      <w:proofErr w:type="spellEnd"/>
+      <w:r>
+        <w:rPr>
+          <w:rFonts w:ascii="Segoe UI" w:hAnsi="Segoe UI" w:cs="Segoe UI"/>
+          <w:sz w:val="24"/>
+        </w:rPr>
+        <w:t xml:space="preserve">_ being a pointer of type </w:t>
+      </w:r>
+      <w:proofErr w:type="spellStart"/>
+      <w:r>
+        <w:rPr>
+          <w:rFonts w:ascii="Segoe UI" w:hAnsi="Segoe UI" w:cs="Segoe UI"/>
+          <w:sz w:val="24"/>
+        </w:rPr>
+        <w:t>BankAccount</w:t>
+      </w:r>
+      <w:proofErr w:type="spellEnd"/>
+      <w:r>
+        <w:rPr>
+          <w:rFonts w:ascii="Segoe UI" w:hAnsi="Segoe UI" w:cs="Segoe UI"/>
+          <w:sz w:val="24"/>
+        </w:rPr>
+        <w:t xml:space="preserve"> while pointing to an object of the derived class </w:t>
+      </w:r>
+      <w:proofErr w:type="spellStart"/>
+      <w:r>
+        <w:rPr>
+          <w:rFonts w:ascii="Segoe UI" w:hAnsi="Segoe UI" w:cs="Segoe UI"/>
+          <w:sz w:val="24"/>
+        </w:rPr>
+        <w:t>CurrentAccount</w:t>
+      </w:r>
+      <w:proofErr w:type="spellEnd"/>
+      <w:r>
+        <w:rPr>
+          <w:rFonts w:ascii="Segoe UI" w:hAnsi="Segoe UI" w:cs="Segoe UI"/>
+          <w:sz w:val="24"/>
+        </w:rPr>
+        <w:t xml:space="preserve">. </w:t>
+      </w:r>
+    </w:p>
+    <w:p>
+      <w:pPr>
+        <w:tabs>
+          <w:tab w:val="left" w:pos="1197"/>
+        </w:tabs>
+        <w:spacing w:after="0" w:line="240" w:lineRule="auto"/>
+        <w:rPr>
+          <w:rFonts w:ascii="Segoe UI" w:hAnsi="Segoe UI" w:cs="Segoe UI"/>
+          <w:sz w:val="24"/>
+        </w:rPr>
+      </w:pPr>
+      <w:r>
+        <w:rPr>
+          <w:rFonts w:ascii="Segoe UI" w:hAnsi="Segoe UI" w:cs="Segoe UI"/>
+          <w:sz w:val="24"/>
+        </w:rPr>
+        <w:t xml:space="preserve">The </w:t>
+      </w:r>
+      <w:proofErr w:type="spellStart"/>
+      <w:r>
+        <w:rPr>
+          <w:rFonts w:ascii="Segoe UI" w:hAnsi="Segoe UI" w:cs="Segoe UI"/>
+          <w:sz w:val="24"/>
+        </w:rPr>
+        <w:t>getOverdraftLimit</w:t>
+      </w:r>
+      <w:proofErr w:type="spellEnd"/>
+      <w:r>
+        <w:rPr>
+          <w:rFonts w:ascii="Segoe UI" w:hAnsi="Segoe UI" w:cs="Segoe UI"/>
+          <w:sz w:val="24"/>
+        </w:rPr>
+        <w:t xml:space="preserve"> function is a method of the </w:t>
+      </w:r>
+      <w:proofErr w:type="spellStart"/>
+      <w:r>
+        <w:rPr>
+          <w:rFonts w:ascii="Segoe UI" w:hAnsi="Segoe UI" w:cs="Segoe UI"/>
+          <w:sz w:val="24"/>
+        </w:rPr>
+        <w:t>currentAccount</w:t>
+      </w:r>
+      <w:proofErr w:type="spellEnd"/>
+      <w:r>
+        <w:rPr>
+          <w:rFonts w:ascii="Segoe UI" w:hAnsi="Segoe UI" w:cs="Segoe UI"/>
+          <w:sz w:val="24"/>
+        </w:rPr>
+        <w:t xml:space="preserve"> class, due to the hierarchy the </w:t>
+      </w:r>
+      <w:proofErr w:type="spellStart"/>
+      <w:r>
+        <w:rPr>
+          <w:rFonts w:ascii="Segoe UI" w:hAnsi="Segoe UI" w:cs="Segoe UI"/>
+          <w:sz w:val="24"/>
+        </w:rPr>
+        <w:t>BankAccount</w:t>
+      </w:r>
+      <w:proofErr w:type="spellEnd"/>
+      <w:r>
+        <w:rPr>
+          <w:rFonts w:ascii="Segoe UI" w:hAnsi="Segoe UI" w:cs="Segoe UI"/>
+          <w:sz w:val="24"/>
+        </w:rPr>
+        <w:t xml:space="preserve"> pointer would be unable to access the function of the derived class.</w:t>
+      </w:r>
+    </w:p>
+    <w:p>
+      <w:pPr>
+        <w:tabs>
+          <w:tab w:val="left" w:pos="1197"/>
+        </w:tabs>
+        <w:spacing w:after="0" w:line="240" w:lineRule="auto"/>
+        <w:rPr>
+          <w:rFonts w:ascii="Segoe UI" w:hAnsi="Segoe UI" w:cs="Segoe UI"/>
+          <w:sz w:val="24"/>
+        </w:rPr>
+      </w:pPr>
+    </w:p>
+    <w:p>
+      <w:pPr>
+        <w:tabs>
+          <w:tab w:val="left" w:pos="1197"/>
+        </w:tabs>
+        <w:spacing w:after="0" w:line="240" w:lineRule="auto"/>
+        <w:rPr>
+          <w:rFonts w:ascii="Segoe UI" w:hAnsi="Segoe UI" w:cs="Segoe UI"/>
+          <w:b/>
+          <w:sz w:val="24"/>
+        </w:rPr>
+      </w:pPr>
+      <w:r>
+        <w:rPr>
+          <w:rFonts w:ascii="Segoe UI" w:hAnsi="Segoe UI" w:cs="Segoe UI"/>
+          <w:b/>
+          <w:sz w:val="24"/>
+        </w:rPr>
+        <w:t>j)</w:t>
+      </w:r>
+    </w:p>
+    <w:p>
+      <w:pPr>
+        <w:tabs>
+          <w:tab w:val="left" w:pos="1197"/>
+        </w:tabs>
+        <w:spacing w:after="0" w:line="240" w:lineRule="auto"/>
+        <w:rPr>
+          <w:rFonts w:ascii="Segoe UI" w:hAnsi="Segoe UI" w:cs="Segoe UI"/>
+          <w:sz w:val="24"/>
+        </w:rPr>
+      </w:pPr>
+      <w:r>
+        <w:rPr>
+          <w:rFonts w:ascii="Segoe UI" w:hAnsi="Segoe UI" w:cs="Segoe UI"/>
+          <w:sz w:val="24"/>
+        </w:rPr>
+        <w:t>This function</w:t>
+      </w:r>
+      <w:r>
+        <w:rPr>
+          <w:rFonts w:ascii="Segoe UI" w:hAnsi="Segoe UI" w:cs="Segoe UI"/>
+          <w:sz w:val="24"/>
+        </w:rPr>
+        <w:t xml:space="preserve"> could not be written as such, t</w:t>
+      </w:r>
+      <w:r>
+        <w:rPr>
+          <w:rFonts w:ascii="Segoe UI" w:hAnsi="Segoe UI" w:cs="Segoe UI"/>
+          <w:sz w:val="24"/>
+        </w:rPr>
+        <w:t>he</w:t>
+      </w:r>
+      <w:r>
+        <w:rPr>
+          <w:rFonts w:ascii="Segoe UI" w:hAnsi="Segoe UI" w:cs="Segoe UI"/>
+          <w:sz w:val="24"/>
+        </w:rPr>
+        <w:t xml:space="preserve"> line</w:t>
+      </w:r>
+      <w:r>
+        <w:rPr>
+          <w:rFonts w:ascii="Segoe UI" w:hAnsi="Segoe UI" w:cs="Segoe UI"/>
+          <w:sz w:val="24"/>
+        </w:rPr>
+        <w:t xml:space="preserve"> </w:t>
+      </w:r>
+      <w:proofErr w:type="spellStart"/>
+      <w:r>
+        <w:rPr>
+          <w:rFonts w:ascii="Segoe UI" w:hAnsi="Segoe UI" w:cs="Segoe UI"/>
+          <w:sz w:val="24"/>
+        </w:rPr>
+        <w:t>p_theActiveAccount</w:t>
+      </w:r>
+      <w:proofErr w:type="spellEnd"/>
+      <w:r>
+        <w:rPr>
+          <w:rFonts w:ascii="Segoe UI" w:hAnsi="Segoe UI" w:cs="Segoe UI"/>
+          <w:sz w:val="24"/>
+        </w:rPr>
+        <w:t xml:space="preserve">-&gt;balance_ </w:t>
+      </w:r>
+    </w:p>
+    <w:p>
+      <w:pPr>
+        <w:tabs>
+          <w:tab w:val="left" w:pos="1197"/>
+        </w:tabs>
+        <w:spacing w:after="0" w:line="240" w:lineRule="auto"/>
+        <w:rPr>
+          <w:rFonts w:ascii="Segoe UI" w:hAnsi="Segoe UI" w:cs="Segoe UI"/>
+          <w:sz w:val="24"/>
+        </w:rPr>
+      </w:pPr>
+      <w:proofErr w:type="gramStart"/>
+      <w:r>
+        <w:rPr>
+          <w:rFonts w:ascii="Segoe UI" w:hAnsi="Segoe UI" w:cs="Segoe UI"/>
+          <w:sz w:val="24"/>
+        </w:rPr>
+        <w:t>would</w:t>
+      </w:r>
+      <w:proofErr w:type="gramEnd"/>
+      <w:r>
+        <w:rPr>
+          <w:rFonts w:ascii="Segoe UI" w:hAnsi="Segoe UI" w:cs="Segoe UI"/>
+          <w:sz w:val="24"/>
+        </w:rPr>
+        <w:t xml:space="preserve"> not work as balance is a private data member of the class </w:t>
+      </w:r>
+      <w:proofErr w:type="spellStart"/>
+      <w:r>
+        <w:rPr>
+          <w:rFonts w:ascii="Segoe UI" w:hAnsi="Segoe UI" w:cs="Segoe UI"/>
+          <w:sz w:val="24"/>
+        </w:rPr>
+        <w:t>BankAccount</w:t>
+      </w:r>
+      <w:proofErr w:type="spellEnd"/>
+      <w:r>
+        <w:rPr>
+          <w:rFonts w:ascii="Segoe UI" w:hAnsi="Segoe UI" w:cs="Segoe UI"/>
+          <w:sz w:val="24"/>
+        </w:rPr>
+        <w:t xml:space="preserve">. Instead of accessing the data member in this style </w:t>
+      </w:r>
+      <w:r>
+        <w:rPr>
+          <w:rFonts w:ascii="Segoe UI" w:hAnsi="Segoe UI" w:cs="Segoe UI"/>
+          <w:sz w:val="24"/>
+        </w:rPr>
+        <w:t xml:space="preserve">the </w:t>
+      </w:r>
+      <w:proofErr w:type="spellStart"/>
+      <w:r>
+        <w:rPr>
+          <w:rFonts w:ascii="Segoe UI" w:hAnsi="Segoe UI" w:cs="Segoe UI"/>
+          <w:sz w:val="24"/>
+        </w:rPr>
+        <w:t>p_theActiveAccount</w:t>
+      </w:r>
+      <w:proofErr w:type="spellEnd"/>
+      <w:r>
+        <w:rPr>
+          <w:rFonts w:ascii="Segoe UI" w:hAnsi="Segoe UI" w:cs="Segoe UI"/>
+          <w:sz w:val="24"/>
+        </w:rPr>
+        <w:t xml:space="preserve"> should use an </w:t>
+      </w:r>
+      <w:proofErr w:type="spellStart"/>
+      <w:r>
+        <w:rPr>
+          <w:rFonts w:ascii="Segoe UI" w:hAnsi="Segoe UI" w:cs="Segoe UI"/>
+          <w:sz w:val="24"/>
+        </w:rPr>
+        <w:t>accessor</w:t>
+      </w:r>
+      <w:proofErr w:type="spellEnd"/>
+      <w:r>
+        <w:rPr>
+          <w:rFonts w:ascii="Segoe UI" w:hAnsi="Segoe UI" w:cs="Segoe UI"/>
+          <w:sz w:val="24"/>
+        </w:rPr>
+        <w:t xml:space="preserve"> function such as </w:t>
+      </w:r>
       <w:proofErr w:type="spellStart"/>
       <w:proofErr w:type="gramStart"/>
       <w:r>
         <w:rPr>
           <w:rFonts w:ascii="Segoe UI" w:hAnsi="Segoe UI" w:cs="Segoe UI"/>
-          <w:b/>
-          <w:sz w:val="24"/>
-        </w:rPr>
-        <w:t>i</w:t>
+          <w:sz w:val="24"/>
+        </w:rPr>
+        <w:t>getBalance</w:t>
       </w:r>
       <w:proofErr w:type="spellEnd"/>
+      <w:r>
+        <w:rPr>
+          <w:rFonts w:ascii="Segoe UI" w:hAnsi="Segoe UI" w:cs="Segoe UI"/>
+          <w:sz w:val="24"/>
+        </w:rPr>
+        <w:t>(</w:t>
+      </w:r>
       <w:proofErr w:type="gramEnd"/>
       <w:r>
         <w:rPr>
           <w:rFonts w:ascii="Segoe UI" w:hAnsi="Segoe UI" w:cs="Segoe UI"/>
-          <w:b/>
           <w:sz w:val="24"/>
         </w:rPr>
         <w:t>)</w:t>
       </w:r>
-    </w:p>
-    <w:p>
-      <w:pPr>
-        <w:tabs>
-          <w:tab w:val="left" w:pos="1197"/>
-        </w:tabs>
-        <w:spacing w:after="0" w:line="240" w:lineRule="auto"/>
-        <w:rPr>
-          <w:rFonts w:ascii="Segoe UI" w:hAnsi="Segoe UI" w:cs="Segoe UI"/>
-          <w:sz w:val="24"/>
-        </w:rPr>
-      </w:pPr>
-      <w:r>
-        <w:rPr>
-          <w:rFonts w:ascii="Segoe UI" w:hAnsi="Segoe UI" w:cs="Segoe UI"/>
-          <w:sz w:val="24"/>
-        </w:rPr>
-        <w:t xml:space="preserve">This expression would not work due to </w:t>
-      </w:r>
-      <w:proofErr w:type="spellStart"/>
-      <w:r>
-        <w:rPr>
-          <w:rFonts w:ascii="Segoe UI" w:hAnsi="Segoe UI" w:cs="Segoe UI"/>
-          <w:sz w:val="24"/>
-        </w:rPr>
-        <w:t>p_theActiveAccount</w:t>
-      </w:r>
-      <w:proofErr w:type="spellEnd"/>
-      <w:r>
-        <w:rPr>
-          <w:rFonts w:ascii="Segoe UI" w:hAnsi="Segoe UI" w:cs="Segoe UI"/>
-          <w:sz w:val="24"/>
-        </w:rPr>
-        <w:t xml:space="preserve">_ being a pointer of type </w:t>
-      </w:r>
-      <w:proofErr w:type="spellStart"/>
-      <w:r>
-        <w:rPr>
-          <w:rFonts w:ascii="Segoe UI" w:hAnsi="Segoe UI" w:cs="Segoe UI"/>
-          <w:sz w:val="24"/>
-        </w:rPr>
-        <w:t>BankAccount</w:t>
-      </w:r>
-      <w:proofErr w:type="spellEnd"/>
-      <w:r>
-        <w:rPr>
-          <w:rFonts w:ascii="Segoe UI" w:hAnsi="Segoe UI" w:cs="Segoe UI"/>
-          <w:sz w:val="24"/>
-        </w:rPr>
-        <w:t xml:space="preserve"> while pointing to an object of the derived class </w:t>
-      </w:r>
-      <w:proofErr w:type="spellStart"/>
-      <w:r>
-        <w:rPr>
-          <w:rFonts w:ascii="Segoe UI" w:hAnsi="Segoe UI" w:cs="Segoe UI"/>
-          <w:sz w:val="24"/>
-        </w:rPr>
-        <w:t>CurrentAccount</w:t>
-      </w:r>
-      <w:proofErr w:type="spellEnd"/>
-      <w:r>
-        <w:rPr>
-          <w:rFonts w:ascii="Segoe UI" w:hAnsi="Segoe UI" w:cs="Segoe UI"/>
-          <w:sz w:val="24"/>
-        </w:rPr>
-        <w:t xml:space="preserve">. </w:t>
-      </w:r>
-    </w:p>
-    <w:p>
-      <w:pPr>
-        <w:tabs>
-          <w:tab w:val="left" w:pos="1197"/>
-        </w:tabs>
-        <w:spacing w:after="0" w:line="240" w:lineRule="auto"/>
-        <w:rPr>
-          <w:rFonts w:ascii="Segoe UI" w:hAnsi="Segoe UI" w:cs="Segoe UI"/>
-          <w:sz w:val="24"/>
-        </w:rPr>
-      </w:pPr>
-      <w:r>
-        <w:rPr>
-          <w:rFonts w:ascii="Segoe UI" w:hAnsi="Segoe UI" w:cs="Segoe UI"/>
-          <w:sz w:val="24"/>
-        </w:rPr>
-        <w:t xml:space="preserve">The </w:t>
-      </w:r>
-      <w:proofErr w:type="spellStart"/>
-      <w:r>
-        <w:rPr>
-          <w:rFonts w:ascii="Segoe UI" w:hAnsi="Segoe UI" w:cs="Segoe UI"/>
-          <w:sz w:val="24"/>
-        </w:rPr>
-        <w:t>getOverdraftLimit</w:t>
-      </w:r>
-      <w:proofErr w:type="spellEnd"/>
-      <w:r>
-        <w:rPr>
-          <w:rFonts w:ascii="Segoe UI" w:hAnsi="Segoe UI" w:cs="Segoe UI"/>
-          <w:sz w:val="24"/>
-        </w:rPr>
-        <w:t xml:space="preserve"> function is a method of the </w:t>
-      </w:r>
-      <w:proofErr w:type="spellStart"/>
-      <w:r>
-        <w:rPr>
-          <w:rFonts w:ascii="Segoe UI" w:hAnsi="Segoe UI" w:cs="Segoe UI"/>
-          <w:sz w:val="24"/>
-        </w:rPr>
-        <w:t>currentAccount</w:t>
-      </w:r>
-      <w:proofErr w:type="spellEnd"/>
-      <w:r>
-        <w:rPr>
-          <w:rFonts w:ascii="Segoe UI" w:hAnsi="Segoe UI" w:cs="Segoe UI"/>
-          <w:sz w:val="24"/>
-        </w:rPr>
-        <w:t xml:space="preserve"> class, due to the hierarchy the </w:t>
-      </w:r>
-      <w:proofErr w:type="spellStart"/>
-      <w:r>
-        <w:rPr>
-          <w:rFonts w:ascii="Segoe UI" w:hAnsi="Segoe UI" w:cs="Segoe UI"/>
-          <w:sz w:val="24"/>
-        </w:rPr>
-        <w:t>BankAccount</w:t>
-      </w:r>
-      <w:proofErr w:type="spellEnd"/>
-      <w:r>
-        <w:rPr>
-          <w:rFonts w:ascii="Segoe UI" w:hAnsi="Segoe UI" w:cs="Segoe UI"/>
-          <w:sz w:val="24"/>
-        </w:rPr>
-        <w:t xml:space="preserve"> pointer would be unable to access the function of the derived class.</w:t>
-      </w:r>
-    </w:p>
-    <w:p>
-      <w:pPr>
-        <w:tabs>
-          <w:tab w:val="left" w:pos="1197"/>
-        </w:tabs>
-        <w:spacing w:after="0" w:line="240" w:lineRule="auto"/>
-        <w:rPr>
-          <w:rFonts w:ascii="Segoe UI" w:hAnsi="Segoe UI" w:cs="Segoe UI"/>
-          <w:sz w:val="24"/>
-        </w:rPr>
-      </w:pPr>
-    </w:p>
-    <w:p>
-      <w:pPr>
-        <w:tabs>
-          <w:tab w:val="left" w:pos="1197"/>
-        </w:tabs>
-        <w:spacing w:after="0" w:line="240" w:lineRule="auto"/>
-        <w:rPr>
-          <w:rFonts w:ascii="Segoe UI" w:hAnsi="Segoe UI" w:cs="Segoe UI"/>
-          <w:b/>
-          <w:sz w:val="24"/>
-        </w:rPr>
-      </w:pPr>
-      <w:r>
-        <w:rPr>
-          <w:rFonts w:ascii="Segoe UI" w:hAnsi="Segoe UI" w:cs="Segoe UI"/>
-          <w:b/>
-          <w:sz w:val="24"/>
-        </w:rPr>
-        <w:t>j)</w:t>
-      </w:r>
-    </w:p>
-    <w:p>
-      <w:pPr>
-        <w:tabs>
-          <w:tab w:val="left" w:pos="1197"/>
-        </w:tabs>
-        <w:spacing w:after="0" w:line="240" w:lineRule="auto"/>
-        <w:rPr>
-          <w:rFonts w:ascii="Segoe UI" w:hAnsi="Segoe UI" w:cs="Segoe UI"/>
-          <w:sz w:val="24"/>
-        </w:rPr>
-      </w:pPr>
-      <w:r>
-        <w:rPr>
-          <w:rFonts w:ascii="Segoe UI" w:hAnsi="Segoe UI" w:cs="Segoe UI"/>
-          <w:sz w:val="24"/>
-        </w:rPr>
-        <w:t>This function</w:t>
-      </w:r>
-      <w:r>
-        <w:rPr>
-          <w:rFonts w:ascii="Segoe UI" w:hAnsi="Segoe UI" w:cs="Segoe UI"/>
-          <w:sz w:val="24"/>
-        </w:rPr>
-        <w:t xml:space="preserve"> could not be written as such, t</w:t>
-      </w:r>
-      <w:r>
-        <w:rPr>
-          <w:rFonts w:ascii="Segoe UI" w:hAnsi="Segoe UI" w:cs="Segoe UI"/>
-          <w:sz w:val="24"/>
-        </w:rPr>
-        <w:t>he</w:t>
-      </w:r>
-      <w:r>
-        <w:rPr>
-          <w:rFonts w:ascii="Segoe UI" w:hAnsi="Segoe UI" w:cs="Segoe UI"/>
-          <w:sz w:val="24"/>
-        </w:rPr>
-        <w:t xml:space="preserve"> line</w:t>
-      </w:r>
-      <w:r>
-        <w:rPr>
-          <w:rFonts w:ascii="Segoe UI" w:hAnsi="Segoe UI" w:cs="Segoe UI"/>
-          <w:sz w:val="24"/>
-        </w:rPr>
-        <w:t xml:space="preserve"> </w:t>
-      </w:r>
-      <w:proofErr w:type="spellStart"/>
-      <w:r>
-        <w:rPr>
-          <w:rFonts w:ascii="Segoe UI" w:hAnsi="Segoe UI" w:cs="Segoe UI"/>
-          <w:sz w:val="24"/>
-        </w:rPr>
-        <w:t>p_theActiveAccount</w:t>
-      </w:r>
-      <w:proofErr w:type="spellEnd"/>
-      <w:r>
-        <w:rPr>
-          <w:rFonts w:ascii="Segoe UI" w:hAnsi="Segoe UI" w:cs="Segoe UI"/>
-          <w:sz w:val="24"/>
-        </w:rPr>
-        <w:t xml:space="preserve">-&gt;balance_ </w:t>
-      </w:r>
-    </w:p>
-    <w:p>
-      <w:pPr>
-        <w:tabs>
-          <w:tab w:val="left" w:pos="1197"/>
-        </w:tabs>
-        <w:spacing w:after="0" w:line="240" w:lineRule="auto"/>
-        <w:rPr>
-          <w:rFonts w:ascii="Segoe UI" w:hAnsi="Segoe UI" w:cs="Segoe UI"/>
-          <w:sz w:val="24"/>
-        </w:rPr>
-      </w:pPr>
-      <w:proofErr w:type="gramStart"/>
-      <w:r>
-        <w:rPr>
-          <w:rFonts w:ascii="Segoe UI" w:hAnsi="Segoe UI" w:cs="Segoe UI"/>
-          <w:sz w:val="24"/>
-        </w:rPr>
-        <w:t>would</w:t>
-      </w:r>
-      <w:proofErr w:type="gramEnd"/>
-      <w:r>
-        <w:rPr>
-          <w:rFonts w:ascii="Segoe UI" w:hAnsi="Segoe UI" w:cs="Segoe UI"/>
-          <w:sz w:val="24"/>
-        </w:rPr>
-        <w:t xml:space="preserve"> not work as balance is a private data member of the class </w:t>
-      </w:r>
-      <w:proofErr w:type="spellStart"/>
-      <w:r>
-        <w:rPr>
-          <w:rFonts w:ascii="Segoe UI" w:hAnsi="Segoe UI" w:cs="Segoe UI"/>
-          <w:sz w:val="24"/>
-        </w:rPr>
-        <w:t>BankAccount</w:t>
-      </w:r>
-      <w:proofErr w:type="spellEnd"/>
-      <w:r>
-        <w:rPr>
-          <w:rFonts w:ascii="Segoe UI" w:hAnsi="Segoe UI" w:cs="Segoe UI"/>
-          <w:sz w:val="24"/>
-        </w:rPr>
-        <w:t xml:space="preserve">. Instead of accessing the data member in this style </w:t>
-      </w:r>
-      <w:r>
-        <w:rPr>
-          <w:rFonts w:ascii="Segoe UI" w:hAnsi="Segoe UI" w:cs="Segoe UI"/>
-          <w:sz w:val="24"/>
-        </w:rPr>
-        <w:t xml:space="preserve">the </w:t>
-      </w:r>
-      <w:proofErr w:type="spellStart"/>
-      <w:r>
-        <w:rPr>
-          <w:rFonts w:ascii="Segoe UI" w:hAnsi="Segoe UI" w:cs="Segoe UI"/>
-          <w:sz w:val="24"/>
-        </w:rPr>
-        <w:t>p_theActiveAccount</w:t>
-      </w:r>
-      <w:proofErr w:type="spellEnd"/>
-      <w:r>
-        <w:rPr>
-          <w:rFonts w:ascii="Segoe UI" w:hAnsi="Segoe UI" w:cs="Segoe UI"/>
-          <w:sz w:val="24"/>
-        </w:rPr>
-        <w:t xml:space="preserve"> should use an </w:t>
-      </w:r>
-      <w:proofErr w:type="spellStart"/>
-      <w:r>
-        <w:rPr>
-          <w:rFonts w:ascii="Segoe UI" w:hAnsi="Segoe UI" w:cs="Segoe UI"/>
-          <w:sz w:val="24"/>
-        </w:rPr>
-        <w:t>accessor</w:t>
-      </w:r>
-      <w:proofErr w:type="spellEnd"/>
-      <w:r>
-        <w:rPr>
-          <w:rFonts w:ascii="Segoe UI" w:hAnsi="Segoe UI" w:cs="Segoe UI"/>
-          <w:sz w:val="24"/>
-        </w:rPr>
-        <w:t xml:space="preserve"> function such as </w:t>
-      </w:r>
-      <w:proofErr w:type="spellStart"/>
-      <w:proofErr w:type="gramStart"/>
-      <w:r>
-        <w:rPr>
-          <w:rFonts w:ascii="Segoe UI" w:hAnsi="Segoe UI" w:cs="Segoe UI"/>
-          <w:sz w:val="24"/>
-        </w:rPr>
-        <w:t>getBalance</w:t>
-      </w:r>
-      <w:proofErr w:type="spellEnd"/>
-      <w:r>
-        <w:rPr>
-          <w:rFonts w:ascii="Segoe UI" w:hAnsi="Segoe UI" w:cs="Segoe UI"/>
-          <w:sz w:val="24"/>
-        </w:rPr>
-        <w:t>(</w:t>
-      </w:r>
-      <w:proofErr w:type="gramEnd"/>
-      <w:r>
-        <w:rPr>
-          <w:rFonts w:ascii="Segoe UI" w:hAnsi="Segoe UI" w:cs="Segoe UI"/>
-          <w:sz w:val="24"/>
-        </w:rPr>
-        <w:t>)</w:t>
-      </w:r>
       <w:r>
         <w:rPr>
           <w:rFonts w:ascii="Segoe UI" w:hAnsi="Segoe UI" w:cs="Segoe UI"/>
@@ -2878,10 +2874,432 @@
         <w:t>.</w:t>
       </w:r>
     </w:p>
+    <w:p>
+      <w:pPr>
+        <w:tabs>
+          <w:tab w:val="left" w:pos="1197"/>
+        </w:tabs>
+        <w:spacing w:after="0" w:line="240" w:lineRule="auto"/>
+        <w:rPr>
+          <w:rFonts w:ascii="Segoe UI" w:hAnsi="Segoe UI" w:cs="Segoe UI"/>
+          <w:sz w:val="24"/>
+        </w:rPr>
+      </w:pPr>
+    </w:p>
+    <w:p>
+      <w:pPr>
+        <w:rPr>
+          <w:rFonts w:ascii="Segoe UI" w:hAnsi="Segoe UI" w:cs="Segoe UI"/>
+          <w:sz w:val="24"/>
+        </w:rPr>
+      </w:pPr>
+      <w:r>
+        <w:rPr>
+          <w:rFonts w:ascii="Segoe UI" w:hAnsi="Segoe UI" w:cs="Segoe UI"/>
+          <w:sz w:val="24"/>
+        </w:rPr>
+        <w:br w:type="page"/>
+      </w:r>
+    </w:p>
+    <w:p>
+      <w:pPr>
+        <w:tabs>
+          <w:tab w:val="left" w:pos="1197"/>
+        </w:tabs>
+        <w:spacing w:after="0" w:line="240" w:lineRule="auto"/>
+        <w:rPr>
+          <w:rFonts w:ascii="Segoe UI" w:hAnsi="Segoe UI" w:cs="Segoe UI"/>
+          <w:b/>
+          <w:sz w:val="24"/>
+        </w:rPr>
+        <w:sectPr>
+          <w:headerReference w:type="default" r:id="rId9"/>
+          <w:pgSz w:w="11906" w:h="16838"/>
+          <w:pgMar w:top="1440" w:right="1440" w:bottom="1440" w:left="1440" w:header="708" w:footer="708" w:gutter="0"/>
+          <w:cols w:space="708"/>
+          <w:docGrid w:linePitch="360"/>
+        </w:sectPr>
+      </w:pPr>
+    </w:p>
+    <w:p>
+      <w:pPr>
+        <w:tabs>
+          <w:tab w:val="left" w:pos="1197"/>
+        </w:tabs>
+        <w:spacing w:after="0" w:line="240" w:lineRule="auto"/>
+        <w:rPr>
+          <w:rFonts w:ascii="Segoe UI" w:hAnsi="Segoe UI" w:cs="Segoe UI"/>
+          <w:b/>
+          <w:sz w:val="24"/>
+        </w:rPr>
+      </w:pPr>
+      <w:r>
+        <w:rPr>
+          <w:rFonts w:ascii="Segoe UI" w:hAnsi="Segoe UI" w:cs="Segoe UI"/>
+          <w:b/>
+          <w:sz w:val="24"/>
+        </w:rPr>
+        <w:lastRenderedPageBreak/>
+        <w:t>2 a)</w:t>
+      </w:r>
+    </w:p>
+    <w:p>
+      <w:pPr>
+        <w:tabs>
+          <w:tab w:val="left" w:pos="1197"/>
+        </w:tabs>
+        <w:spacing w:after="0" w:line="240" w:lineRule="auto"/>
+        <w:rPr>
+          <w:rFonts w:ascii="Segoe UI" w:hAnsi="Segoe UI" w:cs="Segoe UI"/>
+          <w:b/>
+          <w:sz w:val="24"/>
+        </w:rPr>
+      </w:pPr>
+      <w:r>
+        <w:rPr>
+          <w:noProof/>
+        </w:rPr>
+        <w:pict>
+          <v:shapetype id="_x0000_t75" coordsize="21600,21600" o:spt="75" o:preferrelative="t" path="m@4@5l@4@11@9@11@9@5xe" filled="f" stroked="f">
+            <v:stroke joinstyle="miter"/>
+            <v:formulas>
+              <v:f eqn="if lineDrawn pixelLineWidth 0"/>
+              <v:f eqn="sum @0 1 0"/>
+              <v:f eqn="sum 0 0 @1"/>
+              <v:f eqn="prod @2 1 2"/>
+              <v:f eqn="prod @3 21600 pixelWidth"/>
+              <v:f eqn="prod @3 21600 pixelHeight"/>
+              <v:f eqn="sum @0 0 1"/>
+              <v:f eqn="prod @6 1 2"/>
+              <v:f eqn="prod @7 21600 pixelWidth"/>
+              <v:f eqn="sum @8 21600 0"/>
+              <v:f eqn="prod @7 21600 pixelHeight"/>
+              <v:f eqn="sum @10 21600 0"/>
+            </v:formulas>
+            <v:path o:extrusionok="f" gradientshapeok="t" o:connecttype="rect"/>
+            <o:lock v:ext="edit" aspectratio="t"/>
+          </v:shapetype>
+          <v:shape id="_x0000_s1026" type="#_x0000_t75" style="position:absolute;margin-left:-67.3pt;margin-top:6.35pt;width:827pt;height:353.4pt;z-index:-251656192;mso-position-horizontal-relative:text;mso-position-vertical-relative:text;mso-width-relative:page;mso-height-relative:page" wrapcoords="2085 0 72 1345 -36 1765 -36 2185 2731 2689 2803 21516 13513 21516 13513 13447 14735 13447 21169 12355 21205 12103 21600 10758 21600 9749 21528 9665 20234 9413 20306 8657 20019 8405 16425 7312 13513 6724 13513 2689 14160 1513 14160 1345 14124 1345 14304 1009 14232 0 2085 0">
+            <v:imagedata r:id="rId10" o:title="Sequence Diagram"/>
+            <w10:wrap type="tight"/>
+          </v:shape>
+        </w:pict>
+      </w:r>
+    </w:p>
+    <w:p>
+      <w:pPr>
+        <w:rPr>
+          <w:rFonts w:ascii="Segoe UI" w:hAnsi="Segoe UI" w:cs="Segoe UI"/>
+          <w:sz w:val="24"/>
+        </w:rPr>
+      </w:pPr>
+    </w:p>
+    <w:p>
+      <w:pPr>
+        <w:rPr>
+          <w:rFonts w:ascii="Segoe UI" w:hAnsi="Segoe UI" w:cs="Segoe UI"/>
+          <w:sz w:val="24"/>
+        </w:rPr>
+      </w:pPr>
+    </w:p>
+    <w:p>
+      <w:pPr>
+        <w:rPr>
+          <w:rFonts w:ascii="Segoe UI" w:hAnsi="Segoe UI" w:cs="Segoe UI"/>
+          <w:sz w:val="24"/>
+        </w:rPr>
+      </w:pPr>
+    </w:p>
+    <w:p>
+      <w:pPr>
+        <w:rPr>
+          <w:rFonts w:ascii="Segoe UI" w:hAnsi="Segoe UI" w:cs="Segoe UI"/>
+          <w:sz w:val="24"/>
+        </w:rPr>
+      </w:pPr>
+    </w:p>
+    <w:p>
+      <w:pPr>
+        <w:rPr>
+          <w:rFonts w:ascii="Segoe UI" w:hAnsi="Segoe UI" w:cs="Segoe UI"/>
+          <w:sz w:val="24"/>
+        </w:rPr>
+      </w:pPr>
+    </w:p>
+    <w:p>
+      <w:pPr>
+        <w:rPr>
+          <w:rFonts w:ascii="Segoe UI" w:hAnsi="Segoe UI" w:cs="Segoe UI"/>
+          <w:sz w:val="24"/>
+        </w:rPr>
+      </w:pPr>
+    </w:p>
+    <w:p>
+      <w:pPr>
+        <w:rPr>
+          <w:rFonts w:ascii="Segoe UI" w:hAnsi="Segoe UI" w:cs="Segoe UI"/>
+          <w:sz w:val="24"/>
+        </w:rPr>
+      </w:pPr>
+    </w:p>
+    <w:p>
+      <w:pPr>
+        <w:rPr>
+          <w:rFonts w:ascii="Segoe UI" w:hAnsi="Segoe UI" w:cs="Segoe UI"/>
+          <w:sz w:val="24"/>
+        </w:rPr>
+      </w:pPr>
+    </w:p>
+    <w:p>
+      <w:pPr>
+        <w:rPr>
+          <w:rFonts w:ascii="Segoe UI" w:hAnsi="Segoe UI" w:cs="Segoe UI"/>
+          <w:sz w:val="24"/>
+        </w:rPr>
+      </w:pPr>
+    </w:p>
+    <w:p>
+      <w:pPr>
+        <w:rPr>
+          <w:rFonts w:ascii="Segoe UI" w:hAnsi="Segoe UI" w:cs="Segoe UI"/>
+          <w:sz w:val="24"/>
+        </w:rPr>
+      </w:pPr>
+    </w:p>
+    <w:p>
+      <w:pPr>
+        <w:rPr>
+          <w:rFonts w:ascii="Segoe UI" w:hAnsi="Segoe UI" w:cs="Segoe UI"/>
+          <w:sz w:val="24"/>
+        </w:rPr>
+      </w:pPr>
+    </w:p>
+    <w:p>
+      <w:pPr>
+        <w:rPr>
+          <w:rFonts w:ascii="Segoe UI" w:hAnsi="Segoe UI" w:cs="Segoe UI"/>
+          <w:sz w:val="24"/>
+        </w:rPr>
+      </w:pPr>
+    </w:p>
+    <w:p>
+      <w:pPr>
+        <w:rPr>
+          <w:rFonts w:ascii="Segoe UI" w:hAnsi="Segoe UI" w:cs="Segoe UI"/>
+          <w:sz w:val="24"/>
+        </w:rPr>
+      </w:pPr>
+    </w:p>
+    <w:p>
+      <w:pPr>
+        <w:tabs>
+          <w:tab w:val="left" w:pos="7770"/>
+        </w:tabs>
+        <w:rPr>
+          <w:rFonts w:ascii="Segoe UI" w:hAnsi="Segoe UI" w:cs="Segoe UI"/>
+          <w:sz w:val="24"/>
+        </w:rPr>
+      </w:pPr>
+      <w:r>
+        <w:rPr>
+          <w:rFonts w:ascii="Segoe UI" w:hAnsi="Segoe UI" w:cs="Segoe UI"/>
+          <w:sz w:val="24"/>
+        </w:rPr>
+        <w:tab/>
+      </w:r>
+    </w:p>
+    <w:p>
+      <w:pPr>
+        <w:rPr>
+          <w:rFonts w:ascii="Segoe UI" w:hAnsi="Segoe UI" w:cs="Segoe UI"/>
+          <w:sz w:val="24"/>
+        </w:rPr>
+      </w:pPr>
+      <w:r>
+        <w:rPr>
+          <w:rFonts w:ascii="Segoe UI" w:hAnsi="Segoe UI" w:cs="Segoe UI"/>
+          <w:sz w:val="24"/>
+        </w:rPr>
+        <w:br w:type="page"/>
+      </w:r>
+    </w:p>
+    <w:p>
+      <w:pPr>
+        <w:tabs>
+          <w:tab w:val="left" w:pos="7770"/>
+        </w:tabs>
+        <w:rPr>
+          <w:rFonts w:ascii="Segoe UI" w:hAnsi="Segoe UI" w:cs="Segoe UI"/>
+          <w:b/>
+          <w:sz w:val="24"/>
+        </w:rPr>
+      </w:pPr>
+      <w:r>
+        <w:rPr>
+          <w:noProof/>
+        </w:rPr>
+        <w:lastRenderedPageBreak/>
+        <w:pict>
+          <v:shape id="_x0000_s1027" type="#_x0000_t75" style="position:absolute;margin-left:-59.85pt;margin-top:22.85pt;width:826.15pt;height:452.15pt;z-index:-251654144;mso-position-horizontal-relative:text;mso-position-vertical-relative:text;mso-width-relative:page;mso-height-relative:page" wrapcoords="-23 0 -23 14556 1858 14938 3182 14938 3182 16974 2346 17144 2206 17272 2206 18205 2555 18332 3995 18332 4785 19011 4924 19690 4065 20369 2462 20582 2206 20666 2206 21558 4297 21558 14795 21515 14795 20497 14609 20412 13169 20369 10800 14938 10730 14259 16514 14259 21600 13961 21600 4541 19185 4074 19231 3904 13076 3395 13123 85 12797 42 6643 0 -23 0">
+            <v:imagedata r:id="rId11" o:title="Class Diagram(1)"/>
+            <w10:wrap type="tight"/>
+          </v:shape>
+        </w:pict>
+      </w:r>
+      <w:r>
+        <w:rPr>
+          <w:rFonts w:ascii="Segoe UI" w:hAnsi="Segoe UI" w:cs="Segoe UI"/>
+          <w:b/>
+          <w:sz w:val="24"/>
+        </w:rPr>
+        <w:t>2 b)</w:t>
+      </w:r>
+    </w:p>
+    <w:p>
+      <w:pPr>
+        <w:tabs>
+          <w:tab w:val="left" w:pos="7770"/>
+        </w:tabs>
+        <w:rPr>
+          <w:rFonts w:ascii="Segoe UI" w:hAnsi="Segoe UI" w:cs="Segoe UI"/>
+          <w:b/>
+          <w:sz w:val="24"/>
+        </w:rPr>
+      </w:pPr>
+    </w:p>
+    <w:p>
+      <w:pPr>
+        <w:tabs>
+          <w:tab w:val="left" w:pos="7770"/>
+        </w:tabs>
+        <w:rPr>
+          <w:rFonts w:ascii="Segoe UI" w:hAnsi="Segoe UI" w:cs="Segoe UI"/>
+          <w:b/>
+          <w:sz w:val="24"/>
+        </w:rPr>
+      </w:pPr>
+    </w:p>
+    <w:p>
+      <w:pPr>
+        <w:tabs>
+          <w:tab w:val="left" w:pos="7770"/>
+        </w:tabs>
+        <w:rPr>
+          <w:rFonts w:ascii="Segoe UI" w:hAnsi="Segoe UI" w:cs="Segoe UI"/>
+          <w:b/>
+          <w:sz w:val="24"/>
+        </w:rPr>
+      </w:pPr>
+    </w:p>
+    <w:p>
+      <w:pPr>
+        <w:tabs>
+          <w:tab w:val="left" w:pos="7770"/>
+        </w:tabs>
+        <w:rPr>
+          <w:rFonts w:ascii="Segoe UI" w:hAnsi="Segoe UI" w:cs="Segoe UI"/>
+          <w:b/>
+          <w:sz w:val="24"/>
+        </w:rPr>
+      </w:pPr>
+    </w:p>
+    <w:p>
+      <w:pPr>
+        <w:tabs>
+          <w:tab w:val="left" w:pos="7770"/>
+        </w:tabs>
+        <w:rPr>
+          <w:rFonts w:ascii="Segoe UI" w:hAnsi="Segoe UI" w:cs="Segoe UI"/>
+          <w:b/>
+          <w:sz w:val="24"/>
+        </w:rPr>
+      </w:pPr>
+    </w:p>
+    <w:p>
+      <w:pPr>
+        <w:rPr>
+          <w:rFonts w:ascii="Segoe UI" w:hAnsi="Segoe UI" w:cs="Segoe UI"/>
+          <w:b/>
+          <w:sz w:val="24"/>
+        </w:rPr>
+      </w:pPr>
+      <w:r>
+        <w:rPr>
+          <w:rFonts w:ascii="Segoe UI" w:hAnsi="Segoe UI" w:cs="Segoe UI"/>
+          <w:b/>
+          <w:sz w:val="24"/>
+        </w:rPr>
+        <w:br w:type="page"/>
+      </w:r>
+    </w:p>
+    <w:p>
+      <w:pPr>
+        <w:tabs>
+          <w:tab w:val="left" w:pos="7770"/>
+        </w:tabs>
+        <w:rPr>
+          <w:rFonts w:ascii="Segoe UI" w:hAnsi="Segoe UI" w:cs="Segoe UI"/>
+          <w:b/>
+          <w:sz w:val="24"/>
+        </w:rPr>
+        <w:sectPr>
+          <w:pgSz w:w="16838" w:h="11906" w:orient="landscape"/>
+          <w:pgMar w:top="1440" w:right="1440" w:bottom="1440" w:left="1440" w:header="709" w:footer="709" w:gutter="0"/>
+          <w:cols w:space="708"/>
+          <w:docGrid w:linePitch="360"/>
+        </w:sectPr>
+      </w:pPr>
+    </w:p>
+    <w:p>
+      <w:pPr>
+        <w:tabs>
+          <w:tab w:val="left" w:pos="7770"/>
+        </w:tabs>
+        <w:spacing w:after="0" w:line="240" w:lineRule="auto"/>
+        <w:rPr>
+          <w:rFonts w:ascii="Segoe UI" w:hAnsi="Segoe UI" w:cs="Segoe UI"/>
+          <w:b/>
+          <w:sz w:val="24"/>
+        </w:rPr>
+      </w:pPr>
+      <w:r>
+        <w:rPr>
+          <w:rFonts w:ascii="Segoe UI" w:hAnsi="Segoe UI" w:cs="Segoe UI"/>
+          <w:b/>
+          <w:sz w:val="24"/>
+        </w:rPr>
+        <w:lastRenderedPageBreak/>
+        <w:t>Version Control Log</w:t>
+      </w:r>
+    </w:p>
+    <w:p>
+      <w:pPr>
+        <w:tabs>
+          <w:tab w:val="left" w:pos="7770"/>
+        </w:tabs>
+        <w:spacing w:after="0"/>
+        <w:rPr>
+          <w:rFonts w:ascii="Segoe UI" w:hAnsi="Segoe UI" w:cs="Segoe UI"/>
+          <w:sz w:val="24"/>
+        </w:rPr>
+      </w:pPr>
+    </w:p>
+    <w:p>
+      <w:pPr>
+        <w:tabs>
+          <w:tab w:val="left" w:pos="7770"/>
+        </w:tabs>
+        <w:rPr>
+          <w:rFonts w:ascii="Segoe UI" w:hAnsi="Segoe UI" w:cs="Segoe UI"/>
+          <w:sz w:val="24"/>
+        </w:rPr>
+      </w:pPr>
+      <w:bookmarkStart w:id="0" w:name="_GoBack"/>
+      <w:bookmarkEnd w:id="0"/>
+    </w:p>
     <w:sectPr>
-      <w:headerReference w:type="default" r:id="rId9"/>
       <w:pgSz w:w="11906" w:h="16838"/>
-      <w:pgMar w:top="1440" w:right="1440" w:bottom="1440" w:left="1440" w:header="708" w:footer="708" w:gutter="0"/>
+      <w:pgMar w:top="1440" w:right="1440" w:bottom="1440" w:left="1440" w:header="709" w:footer="709" w:gutter="0"/>
       <w:cols w:space="708"/>
       <w:docGrid w:linePitch="360"/>
     </w:sectPr>
